--- a/Write-up/Project-Valkyrie Transformer Extended Essay.docx
+++ b/Write-up/Project-Valkyrie Transformer Extended Essay.docx
@@ -224,16 +224,16 @@
                 <wp:inline distB="114300" distT="114300" distL="114300" distR="114300">
                   <wp:extent cx="1265850" cy="3762375"/>
                   <wp:effectExtent b="0" l="0" r="0" t="0"/>
-                  <wp:docPr id="20" name="image9.png"/>
+                  <wp:docPr id="21" name="image8.png"/>
                   <a:graphic>
                     <a:graphicData uri="http://schemas.openxmlformats.org/drawingml/2006/picture">
                       <pic:pic>
                         <pic:nvPicPr>
-                          <pic:cNvPr id="0" name="image9.png"/>
+                          <pic:cNvPr id="0" name="image8.png"/>
                           <pic:cNvPicPr preferRelativeResize="0"/>
                         </pic:nvPicPr>
                         <pic:blipFill>
-                          <a:blip r:embed="rId9"/>
+                          <a:blip r:embed="rId8"/>
                           <a:srcRect b="0" l="45281" r="13735" t="0"/>
                           <a:stretch>
                             <a:fillRect/>
@@ -702,16 +702,16 @@
                       <wp:extent cx="352515" cy="279581"/>
                       <wp:effectExtent b="0" l="0" r="0" t="0"/>
                       <wp:wrapNone/>
-                      <wp:docPr id="9" name="image24.png"/>
+                      <wp:docPr id="9" name="image27.png"/>
                       <a:graphic>
                         <a:graphicData uri="http://schemas.openxmlformats.org/drawingml/2006/picture">
                           <pic:pic>
                             <pic:nvPicPr>
-                              <pic:cNvPr id="0" name="image24.png"/>
+                              <pic:cNvPr id="0" name="image27.png"/>
                               <pic:cNvPicPr preferRelativeResize="0"/>
                             </pic:nvPicPr>
                             <pic:blipFill>
-                              <a:blip r:embed="rId10"/>
+                              <a:blip r:embed="rId9"/>
                               <a:srcRect/>
                               <a:stretch>
                                 <a:fillRect/>
@@ -941,16 +941,16 @@
                       <wp:extent cx="352515" cy="291927"/>
                       <wp:effectExtent b="0" l="0" r="0" t="0"/>
                       <wp:wrapNone/>
-                      <wp:docPr id="4" name="image19.png"/>
+                      <wp:docPr id="4" name="image22.png"/>
                       <a:graphic>
                         <a:graphicData uri="http://schemas.openxmlformats.org/drawingml/2006/picture">
                           <pic:pic>
                             <pic:nvPicPr>
-                              <pic:cNvPr id="0" name="image19.png"/>
+                              <pic:cNvPr id="0" name="image22.png"/>
                               <pic:cNvPicPr preferRelativeResize="0"/>
                             </pic:nvPicPr>
                             <pic:blipFill>
-                              <a:blip r:embed="rId11"/>
+                              <a:blip r:embed="rId10"/>
                               <a:srcRect/>
                               <a:stretch>
                                 <a:fillRect/>
@@ -1262,7 +1262,6 @@
           </w:p>
           <w:p>
             <w:pPr>
-              <w:widowControl w:val="0"/>
               <w:spacing w:line="240" w:lineRule="auto"/>
               <w:jc w:val="center"/>
               <w:rPr>
@@ -1271,28 +1270,23 @@
                 <w:szCs w:val="24"/>
               </w:rPr>
             </w:pPr>
-            <w:commentRangeStart w:id="0"/>
-            <w:hyperlink r:id="rId12">
+            <w:hyperlink r:id="rId11">
               <w:r>
-                <w:rPr>
-                  <w:rFonts w:ascii="Calibri" w:cs="Calibri" w:eastAsia="Calibri" w:hAnsi="Calibri"/>
-                  <w:sz w:val="24"/>
-                  <w:szCs w:val="24"/>
-                </w:rPr>
+                <w:rPr/>
                 <w:drawing>
                   <wp:inline distB="19050" distT="19050" distL="19050" distR="19050">
-                    <wp:extent cx="5207000" cy="736600"/>
+                    <wp:extent cx="5715000" cy="825500"/>
                     <wp:effectExtent b="0" l="0" r="0" t="0"/>
-                    <wp:docPr id="27" name="image15.png"/>
+                    <wp:docPr id="16" name="image14.png"/>
                     <a:graphic>
                       <a:graphicData uri="http://schemas.openxmlformats.org/drawingml/2006/picture">
                         <pic:pic>
                           <pic:nvPicPr>
-                            <pic:cNvPr id="0" name="image15.png"/>
+                            <pic:cNvPr id="0" name="image14.png"/>
                             <pic:cNvPicPr preferRelativeResize="0"/>
                           </pic:nvPicPr>
                           <pic:blipFill>
-                            <a:blip r:embed="rId13"/>
+                            <a:blip r:embed="rId12"/>
                             <a:srcRect b="0" l="0" r="0" t="0"/>
                             <a:stretch>
                               <a:fillRect/>
@@ -1301,7 +1295,7 @@
                           <pic:spPr>
                             <a:xfrm>
                               <a:off x="0" y="0"/>
-                              <a:ext cx="5207000" cy="736600"/>
+                              <a:ext cx="5715000" cy="825500"/>
                             </a:xfrm>
                             <a:prstGeom prst="rect"/>
                             <a:ln/>
@@ -1313,19 +1307,6 @@
                 </w:drawing>
               </w:r>
             </w:hyperlink>
-            <w:r>
-              <w:rPr>
-                <w:rFonts w:ascii="Roboto" w:cs="Roboto" w:eastAsia="Roboto" w:hAnsi="Roboto"/>
-                <w:sz w:val="24"/>
-                <w:szCs w:val="24"/>
-                <w:rtl w:val="0"/>
-              </w:rPr>
-              <w:t xml:space="preserve"> </w:t>
-            </w:r>
-            <w:commentRangeEnd w:id="0"/>
-            <w:r>
-              <w:commentReference w:id="0"/>
-            </w:r>
             <w:r>
               <w:rPr>
                 <w:rtl w:val="0"/>
@@ -1412,16 +1393,16 @@
                       <wp:extent cx="352515" cy="291927"/>
                       <wp:effectExtent b="0" l="0" r="0" t="0"/>
                       <wp:wrapNone/>
-                      <wp:docPr id="2" name="image17.png"/>
+                      <wp:docPr id="2" name="image19.png"/>
                       <a:graphic>
                         <a:graphicData uri="http://schemas.openxmlformats.org/drawingml/2006/picture">
                           <pic:pic>
                             <pic:nvPicPr>
-                              <pic:cNvPr id="0" name="image17.png"/>
+                              <pic:cNvPr id="0" name="image19.png"/>
                               <pic:cNvPicPr preferRelativeResize="0"/>
                             </pic:nvPicPr>
                             <pic:blipFill>
-                              <a:blip r:embed="rId14"/>
+                              <a:blip r:embed="rId13"/>
                               <a:srcRect/>
                               <a:stretch>
                                 <a:fillRect/>
@@ -1638,6 +1619,38 @@
                 <w:rtl w:val="0"/>
               </w:rPr>
             </w:r>
+          </w:p>
+          <w:p>
+            <w:pPr>
+              <w:widowControl w:val="0"/>
+              <w:spacing w:line="240" w:lineRule="auto"/>
+              <w:rPr>
+                <w:rFonts w:ascii="Calibri" w:cs="Calibri" w:eastAsia="Calibri" w:hAnsi="Calibri"/>
+                <w:sz w:val="24"/>
+                <w:szCs w:val="24"/>
+              </w:rPr>
+            </w:pPr>
+            <w:r>
+              <w:rPr>
+                <w:rtl w:val="0"/>
+              </w:rPr>
+            </w:r>
+          </w:p>
+          <w:p>
+            <w:pPr>
+              <w:widowControl w:val="0"/>
+              <w:spacing w:line="240" w:lineRule="auto"/>
+              <w:rPr>
+                <w:rFonts w:ascii="Calibri" w:cs="Calibri" w:eastAsia="Calibri" w:hAnsi="Calibri"/>
+                <w:sz w:val="24"/>
+                <w:szCs w:val="24"/>
+              </w:rPr>
+            </w:pPr>
+            <w:r>
+              <w:rPr>
+                <w:rtl w:val="0"/>
+              </w:rPr>
+            </w:r>
             <w:r>
               <mc:AlternateContent>
                 <mc:Choice Requires="wpg">
@@ -1645,10 +1658,10 @@
                     <wp:anchor allowOverlap="1" behindDoc="0" distB="114300" distT="114300" distL="114300" distR="114300" hidden="0" layoutInCell="1" locked="0" relativeHeight="0" simplePos="0">
                       <wp:simplePos x="0" y="0"/>
                       <wp:positionH relativeFrom="column">
-                        <wp:posOffset>6565900</wp:posOffset>
+                        <wp:posOffset>6557963</wp:posOffset>
                       </wp:positionH>
                       <wp:positionV relativeFrom="paragraph">
-                        <wp:posOffset>215900</wp:posOffset>
+                        <wp:posOffset>194965</wp:posOffset>
                       </wp:positionV>
                       <wp:extent cx="352515" cy="291927"/>
                       <wp:effectExtent b="0" l="0" r="0" t="0"/>
@@ -1711,24 +1724,24 @@
                     <wp:anchor allowOverlap="1" behindDoc="0" distB="114300" distT="114300" distL="114300" distR="114300" hidden="0" layoutInCell="1" locked="0" relativeHeight="0" simplePos="0">
                       <wp:simplePos x="0" y="0"/>
                       <wp:positionH relativeFrom="column">
-                        <wp:posOffset>6565900</wp:posOffset>
+                        <wp:posOffset>6557963</wp:posOffset>
                       </wp:positionH>
                       <wp:positionV relativeFrom="paragraph">
-                        <wp:posOffset>215900</wp:posOffset>
+                        <wp:posOffset>194965</wp:posOffset>
                       </wp:positionV>
                       <wp:extent cx="352515" cy="291927"/>
                       <wp:effectExtent b="0" l="0" r="0" t="0"/>
                       <wp:wrapNone/>
-                      <wp:docPr id="5" name="image20.png"/>
+                      <wp:docPr id="5" name="image23.png"/>
                       <a:graphic>
                         <a:graphicData uri="http://schemas.openxmlformats.org/drawingml/2006/picture">
                           <pic:pic>
                             <pic:nvPicPr>
-                              <pic:cNvPr id="0" name="image20.png"/>
+                              <pic:cNvPr id="0" name="image23.png"/>
                               <pic:cNvPicPr preferRelativeResize="0"/>
                             </pic:nvPicPr>
                             <pic:blipFill>
-                              <a:blip r:embed="rId15"/>
+                              <a:blip r:embed="rId14"/>
                               <a:srcRect/>
                               <a:stretch>
                                 <a:fillRect/>
@@ -1749,38 +1762,6 @@
                   </w:drawing>
                 </mc:Fallback>
               </mc:AlternateContent>
-            </w:r>
-          </w:p>
-          <w:p>
-            <w:pPr>
-              <w:widowControl w:val="0"/>
-              <w:spacing w:line="240" w:lineRule="auto"/>
-              <w:rPr>
-                <w:rFonts w:ascii="Calibri" w:cs="Calibri" w:eastAsia="Calibri" w:hAnsi="Calibri"/>
-                <w:sz w:val="24"/>
-                <w:szCs w:val="24"/>
-              </w:rPr>
-            </w:pPr>
-            <w:r>
-              <w:rPr>
-                <w:rtl w:val="0"/>
-              </w:rPr>
-            </w:r>
-          </w:p>
-          <w:p>
-            <w:pPr>
-              <w:widowControl w:val="0"/>
-              <w:spacing w:line="240" w:lineRule="auto"/>
-              <w:rPr>
-                <w:rFonts w:ascii="Calibri" w:cs="Calibri" w:eastAsia="Calibri" w:hAnsi="Calibri"/>
-                <w:sz w:val="24"/>
-                <w:szCs w:val="24"/>
-              </w:rPr>
-            </w:pPr>
-            <w:r>
-              <w:rPr>
-                <w:rtl w:val="0"/>
-              </w:rPr>
             </w:r>
           </w:p>
           <w:p>
@@ -1925,10 +1906,10 @@
                     <wp:anchor allowOverlap="1" behindDoc="0" distB="114300" distT="114300" distL="114300" distR="114300" hidden="0" layoutInCell="1" locked="0" relativeHeight="0" simplePos="0">
                       <wp:simplePos x="0" y="0"/>
                       <wp:positionH relativeFrom="column">
-                        <wp:posOffset>6562725</wp:posOffset>
+                        <wp:posOffset>6557963</wp:posOffset>
                       </wp:positionH>
                       <wp:positionV relativeFrom="paragraph">
-                        <wp:posOffset>349250</wp:posOffset>
+                        <wp:posOffset>395288</wp:posOffset>
                       </wp:positionV>
                       <wp:extent cx="352515" cy="291927"/>
                       <wp:effectExtent b="0" l="0" r="0" t="0"/>
@@ -1991,24 +1972,24 @@
                     <wp:anchor allowOverlap="1" behindDoc="0" distB="114300" distT="114300" distL="114300" distR="114300" hidden="0" layoutInCell="1" locked="0" relativeHeight="0" simplePos="0">
                       <wp:simplePos x="0" y="0"/>
                       <wp:positionH relativeFrom="column">
-                        <wp:posOffset>6562725</wp:posOffset>
+                        <wp:posOffset>6557963</wp:posOffset>
                       </wp:positionH>
                       <wp:positionV relativeFrom="paragraph">
-                        <wp:posOffset>349250</wp:posOffset>
+                        <wp:posOffset>395288</wp:posOffset>
                       </wp:positionV>
                       <wp:extent cx="352515" cy="291927"/>
                       <wp:effectExtent b="0" l="0" r="0" t="0"/>
                       <wp:wrapNone/>
-                      <wp:docPr id="10" name="image26.png"/>
+                      <wp:docPr id="10" name="image28.png"/>
                       <a:graphic>
                         <a:graphicData uri="http://schemas.openxmlformats.org/drawingml/2006/picture">
                           <pic:pic>
                             <pic:nvPicPr>
-                              <pic:cNvPr id="0" name="image26.png"/>
+                              <pic:cNvPr id="0" name="image28.png"/>
                               <pic:cNvPicPr preferRelativeResize="0"/>
                             </pic:nvPicPr>
                             <pic:blipFill>
-                              <a:blip r:embed="rId16"/>
+                              <a:blip r:embed="rId15"/>
                               <a:srcRect/>
                               <a:stretch>
                                 <a:fillRect/>
@@ -2270,28 +2251,6 @@
           <w:p>
             <w:pPr>
               <w:spacing w:line="240" w:lineRule="auto"/>
-              <w:rPr/>
-            </w:pPr>
-            <w:r>
-              <w:rPr>
-                <w:rtl w:val="0"/>
-              </w:rPr>
-            </w:r>
-          </w:p>
-          <w:p>
-            <w:pPr>
-              <w:spacing w:line="240" w:lineRule="auto"/>
-              <w:rPr/>
-            </w:pPr>
-            <w:r>
-              <w:rPr>
-                <w:rtl w:val="0"/>
-              </w:rPr>
-            </w:r>
-          </w:p>
-          <w:p>
-            <w:pPr>
-              <w:spacing w:line="240" w:lineRule="auto"/>
               <w:jc w:val="center"/>
               <w:rPr/>
             </w:pPr>
@@ -2301,16 +2260,16 @@
                 <wp:inline distB="114300" distT="114300" distL="114300" distR="114300">
                   <wp:extent cx="6766172" cy="3245217"/>
                   <wp:effectExtent b="0" l="0" r="0" t="0"/>
-                  <wp:docPr id="14" name="image1.png"/>
+                  <wp:docPr id="14" name="image2.png"/>
                   <a:graphic>
                     <a:graphicData uri="http://schemas.openxmlformats.org/drawingml/2006/picture">
                       <pic:pic>
                         <pic:nvPicPr>
-                          <pic:cNvPr id="0" name="image1.png"/>
+                          <pic:cNvPr id="0" name="image2.png"/>
                           <pic:cNvPicPr preferRelativeResize="0"/>
                         </pic:nvPicPr>
                         <pic:blipFill>
-                          <a:blip r:embed="rId17"/>
+                          <a:blip r:embed="rId16"/>
                           <a:srcRect b="0" l="0" r="0" t="0"/>
                           <a:stretch>
                             <a:fillRect/>
@@ -2512,20 +2471,124 @@
                 <wp:anchor allowOverlap="1" behindDoc="0" distB="19050" distT="19050" distL="19050" distR="19050" hidden="0" layoutInCell="1" locked="0" relativeHeight="0" simplePos="0">
                   <wp:simplePos x="0" y="0"/>
                   <wp:positionH relativeFrom="column">
-                    <wp:posOffset>409575</wp:posOffset>
+                    <wp:posOffset>381000</wp:posOffset>
                   </wp:positionH>
                   <wp:positionV relativeFrom="paragraph">
-                    <wp:posOffset>25400</wp:posOffset>
+                    <wp:posOffset>88832</wp:posOffset>
                   </wp:positionV>
-                  <wp:extent cx="5067300" cy="736600"/>
+                  <wp:extent cx="4762500" cy="698500"/>
                   <wp:effectExtent b="0" l="0" r="0" t="0"/>
                   <wp:wrapSquare wrapText="bothSides" distB="19050" distT="19050" distL="19050" distR="19050"/>
-                  <wp:docPr id="17" name="image13.png"/>
+                  <wp:docPr id="26" name="image15.png"/>
                   <a:graphic>
                     <a:graphicData uri="http://schemas.openxmlformats.org/drawingml/2006/picture">
                       <pic:pic>
                         <pic:nvPicPr>
-                          <pic:cNvPr id="0" name="image13.png"/>
+                          <pic:cNvPr id="0" name="image15.png"/>
+                          <pic:cNvPicPr preferRelativeResize="0"/>
+                        </pic:nvPicPr>
+                        <pic:blipFill>
+                          <a:blip r:embed="rId17"/>
+                          <a:srcRect b="0" l="0" r="0" t="0"/>
+                          <a:stretch>
+                            <a:fillRect/>
+                          </a:stretch>
+                        </pic:blipFill>
+                        <pic:spPr>
+                          <a:xfrm>
+                            <a:off x="0" y="0"/>
+                            <a:ext cx="4762500" cy="698500"/>
+                          </a:xfrm>
+                          <a:prstGeom prst="rect"/>
+                          <a:ln/>
+                        </pic:spPr>
+                      </pic:pic>
+                    </a:graphicData>
+                  </a:graphic>
+                </wp:anchor>
+              </w:drawing>
+            </w:r>
+          </w:p>
+          <w:p>
+            <w:pPr>
+              <w:spacing w:line="240" w:lineRule="auto"/>
+              <w:jc w:val="left"/>
+              <w:rPr>
+                <w:rFonts w:ascii="Calibri" w:cs="Calibri" w:eastAsia="Calibri" w:hAnsi="Calibri"/>
+                <w:sz w:val="24"/>
+                <w:szCs w:val="24"/>
+                <w:u w:val="single"/>
+              </w:rPr>
+            </w:pPr>
+            <w:r>
+              <w:rPr>
+                <w:rtl w:val="0"/>
+              </w:rPr>
+            </w:r>
+          </w:p>
+          <w:p>
+            <w:pPr>
+              <w:spacing w:line="240" w:lineRule="auto"/>
+              <w:rPr/>
+            </w:pPr>
+            <w:r>
+              <w:rPr>
+                <w:rtl w:val="0"/>
+              </w:rPr>
+            </w:r>
+          </w:p>
+          <w:p>
+            <w:pPr>
+              <w:pBdr>
+                <w:top w:color="auto" w:space="0" w:sz="0" w:val="none"/>
+                <w:bottom w:color="auto" w:space="0" w:sz="0" w:val="none"/>
+                <w:right w:color="auto" w:space="0" w:sz="0" w:val="none"/>
+                <w:between w:color="auto" w:space="0" w:sz="0" w:val="none"/>
+              </w:pBdr>
+              <w:spacing w:line="240" w:lineRule="auto"/>
+              <w:ind w:left="0" w:firstLine="0"/>
+              <w:rPr>
+                <w:sz w:val="24"/>
+                <w:szCs w:val="24"/>
+              </w:rPr>
+            </w:pPr>
+            <w:r>
+              <w:rPr>
+                <w:rtl w:val="0"/>
+              </w:rPr>
+            </w:r>
+          </w:p>
+          <w:p>
+            <w:pPr>
+              <w:spacing w:line="240" w:lineRule="auto"/>
+              <w:jc w:val="left"/>
+              <w:rPr/>
+            </w:pPr>
+            <w:r>
+              <w:rPr>
+                <w:rtl w:val="0"/>
+              </w:rPr>
+              <w:t xml:space="preserve">                         </w:t>
+            </w:r>
+            <w:r>
+              <w:drawing>
+                <wp:anchor allowOverlap="1" behindDoc="0" distB="19050" distT="19050" distL="19050" distR="19050" hidden="0" layoutInCell="1" locked="0" relativeHeight="0" simplePos="0">
+                  <wp:simplePos x="0" y="0"/>
+                  <wp:positionH relativeFrom="column">
+                    <wp:posOffset>1500188</wp:posOffset>
+                  </wp:positionH>
+                  <wp:positionV relativeFrom="paragraph">
+                    <wp:posOffset>143787</wp:posOffset>
+                  </wp:positionV>
+                  <wp:extent cx="5118100" cy="1028700"/>
+                  <wp:effectExtent b="0" l="0" r="0" t="0"/>
+                  <wp:wrapSquare wrapText="bothSides" distB="19050" distT="19050" distL="19050" distR="19050"/>
+                  <wp:docPr id="18" name="image17.png"/>
+                  <a:graphic>
+                    <a:graphicData uri="http://schemas.openxmlformats.org/drawingml/2006/picture">
+                      <pic:pic>
+                        <pic:nvPicPr>
+                          <pic:cNvPr id="0" name="image17.png"/>
                           <pic:cNvPicPr preferRelativeResize="0"/>
                         </pic:nvPicPr>
                         <pic:blipFill>
@@ -2538,7 +2601,7 @@
                         <pic:spPr>
                           <a:xfrm>
                             <a:off x="0" y="0"/>
-                            <a:ext cx="5067300" cy="736600"/>
+                            <a:ext cx="5118100" cy="1028700"/>
                           </a:xfrm>
                           <a:prstGeom prst="rect"/>
                           <a:ln/>
@@ -2553,24 +2616,6 @@
           <w:p>
             <w:pPr>
               <w:spacing w:line="240" w:lineRule="auto"/>
-              <w:jc w:val="left"/>
-              <w:rPr>
-                <w:rFonts w:ascii="Calibri" w:cs="Calibri" w:eastAsia="Calibri" w:hAnsi="Calibri"/>
-                <w:sz w:val="24"/>
-                <w:szCs w:val="24"/>
-                <w:u w:val="single"/>
-              </w:rPr>
-            </w:pPr>
-            <w:r>
-              <w:rPr>
-                <w:rtl w:val="0"/>
-              </w:rPr>
-            </w:r>
-          </w:p>
-          <w:p>
-            <w:pPr>
-              <w:spacing w:line="240" w:lineRule="auto"/>
-              <w:jc w:val="left"/>
               <w:rPr/>
             </w:pPr>
             <w:r>
@@ -2581,56 +2626,88 @@
           </w:p>
           <w:p>
             <w:pPr>
-              <w:pBdr>
-                <w:top w:color="auto" w:space="0" w:sz="0" w:val="none"/>
-                <w:bottom w:color="auto" w:space="0" w:sz="0" w:val="none"/>
-                <w:right w:color="auto" w:space="0" w:sz="0" w:val="none"/>
-                <w:between w:color="auto" w:space="0" w:sz="0" w:val="none"/>
-              </w:pBdr>
-              <w:spacing w:line="240" w:lineRule="auto"/>
-              <w:ind w:left="0" w:firstLine="0"/>
-              <w:rPr>
-                <w:sz w:val="24"/>
-                <w:szCs w:val="24"/>
-              </w:rPr>
-            </w:pPr>
-            <w:r>
-              <w:rPr>
-                <w:rtl w:val="0"/>
-              </w:rPr>
-            </w:r>
-          </w:p>
-          <w:p>
-            <w:pPr>
-              <w:spacing w:line="240" w:lineRule="auto"/>
-              <w:jc w:val="left"/>
+              <w:spacing w:line="240" w:lineRule="auto"/>
               <w:rPr/>
             </w:pPr>
             <w:r>
               <w:rPr>
                 <w:rtl w:val="0"/>
               </w:rPr>
-              <w:t xml:space="preserve">                         </w:t>
+            </w:r>
+          </w:p>
+          <w:p>
+            <w:pPr>
+              <w:spacing w:line="240" w:lineRule="auto"/>
+              <w:rPr/>
+            </w:pPr>
+            <w:r>
+              <w:rPr>
+                <w:rtl w:val="0"/>
+              </w:rPr>
+            </w:r>
+          </w:p>
+          <w:p>
+            <w:pPr>
+              <w:spacing w:line="240" w:lineRule="auto"/>
+              <w:rPr/>
+            </w:pPr>
+            <w:r>
+              <w:rPr>
+                <w:rtl w:val="0"/>
+              </w:rPr>
+            </w:r>
+          </w:p>
+          <w:p>
+            <w:pPr>
+              <w:spacing w:line="240" w:lineRule="auto"/>
+              <w:rPr/>
+            </w:pPr>
+            <w:r>
+              <w:rPr>
+                <w:rtl w:val="0"/>
+              </w:rPr>
+            </w:r>
+          </w:p>
+          <w:p>
+            <w:pPr>
+              <w:spacing w:line="240" w:lineRule="auto"/>
+              <w:rPr/>
+            </w:pPr>
+            <w:r>
+              <w:rPr>
+                <w:rtl w:val="0"/>
+              </w:rPr>
+            </w:r>
+          </w:p>
+          <w:p>
+            <w:pPr>
+              <w:spacing w:line="240" w:lineRule="auto"/>
+              <w:rPr/>
+            </w:pPr>
+            <w:r>
+              <w:rPr>
+                <w:rtl w:val="0"/>
+              </w:rPr>
             </w:r>
             <w:r>
               <w:drawing>
                 <wp:anchor allowOverlap="1" behindDoc="0" distB="19050" distT="19050" distL="19050" distR="19050" hidden="0" layoutInCell="1" locked="0" relativeHeight="0" simplePos="0">
                   <wp:simplePos x="0" y="0"/>
                   <wp:positionH relativeFrom="column">
-                    <wp:posOffset>1654175</wp:posOffset>
+                    <wp:posOffset>1500188</wp:posOffset>
                   </wp:positionH>
                   <wp:positionV relativeFrom="paragraph">
-                    <wp:posOffset>173341</wp:posOffset>
+                    <wp:posOffset>106059</wp:posOffset>
                   </wp:positionV>
-                  <wp:extent cx="4991100" cy="1028700"/>
+                  <wp:extent cx="3048000" cy="698500"/>
                   <wp:effectExtent b="0" l="0" r="0" t="0"/>
                   <wp:wrapSquare wrapText="bothSides" distB="19050" distT="19050" distL="19050" distR="19050"/>
-                  <wp:docPr id="21" name="image27.png"/>
+                  <wp:docPr id="20" name="image16.png"/>
                   <a:graphic>
                     <a:graphicData uri="http://schemas.openxmlformats.org/drawingml/2006/picture">
                       <pic:pic>
                         <pic:nvPicPr>
-                          <pic:cNvPr id="0" name="image27.png"/>
+                          <pic:cNvPr id="0" name="image16.png"/>
                           <pic:cNvPicPr preferRelativeResize="0"/>
                         </pic:nvPicPr>
                         <pic:blipFill>
@@ -2643,7 +2720,7 @@
                         <pic:spPr>
                           <a:xfrm>
                             <a:off x="0" y="0"/>
-                            <a:ext cx="4991100" cy="1028700"/>
+                            <a:ext cx="3048000" cy="698500"/>
                           </a:xfrm>
                           <a:prstGeom prst="rect"/>
                           <a:ln/>
@@ -2658,126 +2735,6 @@
           <w:p>
             <w:pPr>
               <w:spacing w:line="240" w:lineRule="auto"/>
-              <w:jc w:val="center"/>
-              <w:rPr/>
-            </w:pPr>
-            <w:r>
-              <w:rPr>
-                <w:rtl w:val="0"/>
-              </w:rPr>
-            </w:r>
-          </w:p>
-          <w:p>
-            <w:pPr>
-              <w:spacing w:line="240" w:lineRule="auto"/>
-              <w:rPr/>
-            </w:pPr>
-            <w:r>
-              <w:rPr>
-                <w:rtl w:val="0"/>
-              </w:rPr>
-            </w:r>
-          </w:p>
-          <w:p>
-            <w:pPr>
-              <w:spacing w:line="240" w:lineRule="auto"/>
-              <w:rPr/>
-            </w:pPr>
-            <w:r>
-              <w:rPr>
-                <w:rtl w:val="0"/>
-              </w:rPr>
-            </w:r>
-          </w:p>
-          <w:p>
-            <w:pPr>
-              <w:spacing w:line="240" w:lineRule="auto"/>
-              <w:rPr/>
-            </w:pPr>
-            <w:r>
-              <w:rPr>
-                <w:rtl w:val="0"/>
-              </w:rPr>
-            </w:r>
-          </w:p>
-          <w:p>
-            <w:pPr>
-              <w:spacing w:line="240" w:lineRule="auto"/>
-              <w:rPr/>
-            </w:pPr>
-            <w:r>
-              <w:rPr>
-                <w:rtl w:val="0"/>
-              </w:rPr>
-            </w:r>
-          </w:p>
-          <w:p>
-            <w:pPr>
-              <w:spacing w:line="240" w:lineRule="auto"/>
-              <w:rPr/>
-            </w:pPr>
-            <w:r>
-              <w:rPr>
-                <w:rtl w:val="0"/>
-              </w:rPr>
-            </w:r>
-          </w:p>
-          <w:p>
-            <w:pPr>
-              <w:spacing w:line="240" w:lineRule="auto"/>
-              <w:rPr/>
-            </w:pPr>
-            <w:r>
-              <w:rPr>
-                <w:rtl w:val="0"/>
-              </w:rPr>
-            </w:r>
-            <w:r>
-              <w:drawing>
-                <wp:anchor allowOverlap="1" behindDoc="0" distB="19050" distT="19050" distL="19050" distR="19050" hidden="0" layoutInCell="1" locked="0" relativeHeight="0" simplePos="0">
-                  <wp:simplePos x="0" y="0"/>
-                  <wp:positionH relativeFrom="column">
-                    <wp:posOffset>1631950</wp:posOffset>
-                  </wp:positionH>
-                  <wp:positionV relativeFrom="paragraph">
-                    <wp:posOffset>168275</wp:posOffset>
-                  </wp:positionV>
-                  <wp:extent cx="3200400" cy="736600"/>
-                  <wp:effectExtent b="0" l="0" r="0" t="0"/>
-                  <wp:wrapSquare wrapText="bothSides" distB="19050" distT="19050" distL="19050" distR="19050"/>
-                  <wp:docPr id="22" name="image25.png"/>
-                  <a:graphic>
-                    <a:graphicData uri="http://schemas.openxmlformats.org/drawingml/2006/picture">
-                      <pic:pic>
-                        <pic:nvPicPr>
-                          <pic:cNvPr id="0" name="image25.png"/>
-                          <pic:cNvPicPr preferRelativeResize="0"/>
-                        </pic:nvPicPr>
-                        <pic:blipFill>
-                          <a:blip r:embed="rId20"/>
-                          <a:srcRect b="0" l="0" r="0" t="0"/>
-                          <a:stretch>
-                            <a:fillRect/>
-                          </a:stretch>
-                        </pic:blipFill>
-                        <pic:spPr>
-                          <a:xfrm>
-                            <a:off x="0" y="0"/>
-                            <a:ext cx="3200400" cy="736600"/>
-                          </a:xfrm>
-                          <a:prstGeom prst="rect"/>
-                          <a:ln/>
-                        </pic:spPr>
-                      </pic:pic>
-                    </a:graphicData>
-                  </a:graphic>
-                </wp:anchor>
-              </w:drawing>
-            </w:r>
-          </w:p>
-          <w:p>
-            <w:pPr>
-              <w:spacing w:line="240" w:lineRule="auto"/>
               <w:rPr/>
             </w:pPr>
             <w:r>
@@ -2792,10 +2749,10 @@
                     <wp:anchor allowOverlap="1" behindDoc="0" distB="114300" distT="114300" distL="114300" distR="114300" hidden="0" layoutInCell="1" locked="0" relativeHeight="0" simplePos="0">
                       <wp:simplePos x="0" y="0"/>
                       <wp:positionH relativeFrom="column">
-                        <wp:posOffset>6588125</wp:posOffset>
+                        <wp:posOffset>6567488</wp:posOffset>
                       </wp:positionH>
                       <wp:positionV relativeFrom="paragraph">
-                        <wp:posOffset>225425</wp:posOffset>
+                        <wp:posOffset>204787</wp:posOffset>
                       </wp:positionV>
                       <wp:extent cx="352515" cy="291927"/>
                       <wp:effectExtent b="0" l="0" r="0" t="0"/>
@@ -2858,24 +2815,24 @@
                     <wp:anchor allowOverlap="1" behindDoc="0" distB="114300" distT="114300" distL="114300" distR="114300" hidden="0" layoutInCell="1" locked="0" relativeHeight="0" simplePos="0">
                       <wp:simplePos x="0" y="0"/>
                       <wp:positionH relativeFrom="column">
-                        <wp:posOffset>6588125</wp:posOffset>
+                        <wp:posOffset>6567488</wp:posOffset>
                       </wp:positionH>
                       <wp:positionV relativeFrom="paragraph">
-                        <wp:posOffset>225425</wp:posOffset>
+                        <wp:posOffset>204787</wp:posOffset>
                       </wp:positionV>
                       <wp:extent cx="352515" cy="291927"/>
                       <wp:effectExtent b="0" l="0" r="0" t="0"/>
                       <wp:wrapNone/>
-                      <wp:docPr id="6" name="image21.png"/>
+                      <wp:docPr id="6" name="image24.png"/>
                       <a:graphic>
                         <a:graphicData uri="http://schemas.openxmlformats.org/drawingml/2006/picture">
                           <pic:pic>
                             <pic:nvPicPr>
-                              <pic:cNvPr id="0" name="image21.png"/>
+                              <pic:cNvPr id="0" name="image24.png"/>
                               <pic:cNvPicPr preferRelativeResize="0"/>
                             </pic:nvPicPr>
                             <pic:blipFill>
-                              <a:blip r:embed="rId21"/>
+                              <a:blip r:embed="rId20"/>
                               <a:srcRect/>
                               <a:stretch>
                                 <a:fillRect/>
@@ -3159,16 +3116,16 @@
                       <wp:extent cx="352515" cy="291927"/>
                       <wp:effectExtent b="0" l="0" r="0" t="0"/>
                       <wp:wrapNone/>
-                      <wp:docPr id="1" name="image16.png"/>
+                      <wp:docPr id="1" name="image18.png"/>
                       <a:graphic>
                         <a:graphicData uri="http://schemas.openxmlformats.org/drawingml/2006/picture">
                           <pic:pic>
                             <pic:nvPicPr>
-                              <pic:cNvPr id="0" name="image16.png"/>
+                              <pic:cNvPr id="0" name="image18.png"/>
                               <pic:cNvPicPr preferRelativeResize="0"/>
                             </pic:nvPicPr>
                             <pic:blipFill>
-                              <a:blip r:embed="rId22"/>
+                              <a:blip r:embed="rId21"/>
                               <a:srcRect/>
                               <a:stretch>
                                 <a:fillRect/>
@@ -3194,6 +3151,17 @@
           <w:p>
             <w:pPr>
               <w:spacing w:line="240" w:lineRule="auto"/>
+              <w:rPr/>
+            </w:pPr>
+            <w:r>
+              <w:rPr>
+                <w:rtl w:val="0"/>
+              </w:rPr>
+            </w:r>
+          </w:p>
+          <w:p>
+            <w:pPr>
+              <w:spacing w:line="240" w:lineRule="auto"/>
               <w:jc w:val="center"/>
               <w:rPr/>
             </w:pPr>
@@ -3297,26 +3265,82 @@
                 <w:szCs w:val="24"/>
               </w:rPr>
             </w:pPr>
-            <w:r>
-              <w:rPr>
-                <w:rFonts w:ascii="Roboto" w:cs="Roboto" w:eastAsia="Roboto" w:hAnsi="Roboto"/>
-                <w:sz w:val="24"/>
-                <w:szCs w:val="24"/>
-              </w:rPr>
+            <w:hyperlink r:id="rId22">
+              <w:r>
+                <w:rPr/>
+                <w:drawing>
+                  <wp:inline distB="19050" distT="19050" distL="19050" distR="19050">
+                    <wp:extent cx="5829300" cy="800100"/>
+                    <wp:effectExtent b="0" l="0" r="0" t="0"/>
+                    <wp:docPr id="15" name="image12.png"/>
+                    <a:graphic>
+                      <a:graphicData uri="http://schemas.openxmlformats.org/drawingml/2006/picture">
+                        <pic:pic>
+                          <pic:nvPicPr>
+                            <pic:cNvPr id="0" name="image12.png"/>
+                            <pic:cNvPicPr preferRelativeResize="0"/>
+                          </pic:nvPicPr>
+                          <pic:blipFill>
+                            <a:blip r:embed="rId23"/>
+                            <a:srcRect b="0" l="0" r="0" t="0"/>
+                            <a:stretch>
+                              <a:fillRect/>
+                            </a:stretch>
+                          </pic:blipFill>
+                          <pic:spPr>
+                            <a:xfrm>
+                              <a:off x="0" y="0"/>
+                              <a:ext cx="5829300" cy="800100"/>
+                            </a:xfrm>
+                            <a:prstGeom prst="rect"/>
+                            <a:ln/>
+                          </pic:spPr>
+                        </pic:pic>
+                      </a:graphicData>
+                    </a:graphic>
+                  </wp:inline>
+                </w:drawing>
+              </w:r>
+            </w:hyperlink>
+            <w:r>
+              <w:rPr>
+                <w:rtl w:val="0"/>
+              </w:rPr>
+            </w:r>
+          </w:p>
+          <w:p>
+            <w:pPr>
+              <w:spacing w:line="240" w:lineRule="auto"/>
+              <w:rPr/>
+            </w:pPr>
+            <w:r>
+              <w:rPr>
+                <w:rtl w:val="0"/>
+              </w:rPr>
+            </w:r>
+            <w:r>
               <w:drawing>
-                <wp:inline distB="19050" distT="19050" distL="19050" distR="19050">
-                  <wp:extent cx="5334000" cy="736600"/>
+                <wp:anchor allowOverlap="1" behindDoc="0" distB="19050" distT="19050" distL="19050" distR="19050" hidden="0" layoutInCell="1" locked="0" relativeHeight="0" simplePos="0">
+                  <wp:simplePos x="0" y="0"/>
+                  <wp:positionH relativeFrom="column">
+                    <wp:posOffset>390525</wp:posOffset>
+                  </wp:positionH>
+                  <wp:positionV relativeFrom="paragraph">
+                    <wp:posOffset>51104</wp:posOffset>
+                  </wp:positionV>
+                  <wp:extent cx="3200400" cy="825500"/>
                   <wp:effectExtent b="0" l="0" r="0" t="0"/>
-                  <wp:docPr id="13" name="image12.png"/>
+                  <wp:wrapSquare wrapText="bothSides" distB="19050" distT="19050" distL="19050" distR="19050"/>
+                  <wp:docPr id="22" name="image20.png"/>
                   <a:graphic>
                     <a:graphicData uri="http://schemas.openxmlformats.org/drawingml/2006/picture">
                       <pic:pic>
                         <pic:nvPicPr>
-                          <pic:cNvPr id="0" name="image12.png"/>
+                          <pic:cNvPr id="0" name="image20.png"/>
                           <pic:cNvPicPr preferRelativeResize="0"/>
                         </pic:nvPicPr>
                         <pic:blipFill>
-                          <a:blip r:embed="rId23"/>
+                          <a:blip r:embed="rId24"/>
                           <a:srcRect b="0" l="0" r="0" t="0"/>
                           <a:stretch>
                             <a:fillRect/>
@@ -3325,7 +3349,7 @@
                         <pic:spPr>
                           <a:xfrm>
                             <a:off x="0" y="0"/>
-                            <a:ext cx="5334000" cy="736600"/>
+                            <a:ext cx="3200400" cy="825500"/>
                           </a:xfrm>
                           <a:prstGeom prst="rect"/>
                           <a:ln/>
@@ -3333,24 +3357,8 @@
                       </pic:pic>
                     </a:graphicData>
                   </a:graphic>
-                </wp:inline>
+                </wp:anchor>
               </w:drawing>
-            </w:r>
-            <w:r>
-              <w:rPr>
-                <w:rtl w:val="0"/>
-              </w:rPr>
-            </w:r>
-          </w:p>
-          <w:p>
-            <w:pPr>
-              <w:spacing w:line="240" w:lineRule="auto"/>
-              <w:rPr/>
-            </w:pPr>
-            <w:r>
-              <w:rPr>
-                <w:rtl w:val="0"/>
-              </w:rPr>
             </w:r>
             <w:r>
               <mc:AlternateContent>
@@ -3433,16 +3441,16 @@
                       <wp:extent cx="352515" cy="291927"/>
                       <wp:effectExtent b="0" l="0" r="0" t="0"/>
                       <wp:wrapNone/>
-                      <wp:docPr id="7" name="image22.png"/>
+                      <wp:docPr id="7" name="image25.png"/>
                       <a:graphic>
                         <a:graphicData uri="http://schemas.openxmlformats.org/drawingml/2006/picture">
                           <pic:pic>
                             <pic:nvPicPr>
-                              <pic:cNvPr id="0" name="image22.png"/>
+                              <pic:cNvPr id="0" name="image25.png"/>
                               <pic:cNvPicPr preferRelativeResize="0"/>
                             </pic:nvPicPr>
                             <pic:blipFill>
-                              <a:blip r:embed="rId24"/>
+                              <a:blip r:embed="rId25"/>
                               <a:srcRect/>
                               <a:stretch>
                                 <a:fillRect/>
@@ -3464,47 +3472,16 @@
                 </mc:Fallback>
               </mc:AlternateContent>
             </w:r>
-            <w:r>
-              <w:drawing>
-                <wp:anchor allowOverlap="1" behindDoc="0" distB="19050" distT="19050" distL="19050" distR="19050" hidden="0" layoutInCell="1" locked="0" relativeHeight="0" simplePos="0">
-                  <wp:simplePos x="0" y="0"/>
-                  <wp:positionH relativeFrom="column">
-                    <wp:posOffset>654050</wp:posOffset>
-                  </wp:positionH>
-                  <wp:positionV relativeFrom="paragraph">
-                    <wp:posOffset>66675</wp:posOffset>
-                  </wp:positionV>
-                  <wp:extent cx="2743200" cy="736600"/>
-                  <wp:effectExtent b="0" l="0" r="0" t="0"/>
-                  <wp:wrapSquare wrapText="bothSides" distB="19050" distT="19050" distL="19050" distR="19050"/>
-                  <wp:docPr id="16" name="image6.png"/>
-                  <a:graphic>
-                    <a:graphicData uri="http://schemas.openxmlformats.org/drawingml/2006/picture">
-                      <pic:pic>
-                        <pic:nvPicPr>
-                          <pic:cNvPr id="0" name="image6.png"/>
-                          <pic:cNvPicPr preferRelativeResize="0"/>
-                        </pic:nvPicPr>
-                        <pic:blipFill>
-                          <a:blip r:embed="rId25"/>
-                          <a:srcRect b="0" l="0" r="0" t="0"/>
-                          <a:stretch>
-                            <a:fillRect/>
-                          </a:stretch>
-                        </pic:blipFill>
-                        <pic:spPr>
-                          <a:xfrm>
-                            <a:off x="0" y="0"/>
-                            <a:ext cx="2743200" cy="736600"/>
-                          </a:xfrm>
-                          <a:prstGeom prst="rect"/>
-                          <a:ln/>
-                        </pic:spPr>
-                      </pic:pic>
-                    </a:graphicData>
-                  </a:graphic>
-                </wp:anchor>
-              </w:drawing>
+          </w:p>
+          <w:p>
+            <w:pPr>
+              <w:spacing w:line="240" w:lineRule="auto"/>
+              <w:rPr/>
+            </w:pPr>
+            <w:r>
+              <w:rPr>
+                <w:rtl w:val="0"/>
+              </w:rPr>
             </w:r>
           </w:p>
           <w:p>
@@ -3649,12 +3626,12 @@
                 <wp:inline distB="114300" distT="114300" distL="114300" distR="114300">
                   <wp:extent cx="1278277" cy="1459851"/>
                   <wp:effectExtent b="0" l="0" r="0" t="0"/>
-                  <wp:docPr id="15" name="image3.png"/>
+                  <wp:docPr id="17" name="image4.png"/>
                   <a:graphic>
                     <a:graphicData uri="http://schemas.openxmlformats.org/drawingml/2006/picture">
                       <pic:pic>
                         <pic:nvPicPr>
-                          <pic:cNvPr id="0" name="image3.png"/>
+                          <pic:cNvPr id="0" name="image4.png"/>
                           <pic:cNvPicPr preferRelativeResize="0"/>
                         </pic:nvPicPr>
                         <pic:blipFill>
@@ -3803,12 +3780,12 @@
                       <wp:extent cx="352515" cy="291927"/>
                       <wp:effectExtent b="0" l="0" r="0" t="0"/>
                       <wp:wrapNone/>
-                      <wp:docPr id="11" name="image28.png"/>
+                      <wp:docPr id="11" name="image29.png"/>
                       <a:graphic>
                         <a:graphicData uri="http://schemas.openxmlformats.org/drawingml/2006/picture">
                           <pic:pic>
                             <pic:nvPicPr>
-                              <pic:cNvPr id="0" name="image28.png"/>
+                              <pic:cNvPr id="0" name="image29.png"/>
                               <pic:cNvPicPr preferRelativeResize="0"/>
                             </pic:nvPicPr>
                             <pic:blipFill>
@@ -4448,9 +4425,8 @@
               <w:t xml:space="preserve"> is scaled by </w:t>
             </w:r>
             <m:oMath>
-              <m:rad>
-                <m:radPr>
-                  <m:degHide m:val="1"/>
+              <m:f>
+                <m:fPr>
                   <m:ctrlPr>
                     <w:rPr>
                       <w:rFonts w:ascii="Calibri" w:cs="Calibri" w:eastAsia="Calibri" w:hAnsi="Calibri"/>
@@ -4458,18 +4434,42 @@
                       <w:szCs w:val="24"/>
                     </w:rPr>
                   </m:ctrlPr>
-                </m:radPr>
-                <m:e>
+                </m:fPr>
+                <m:num>
                   <m:r>
                     <w:rPr>
                       <w:rFonts w:ascii="Calibri" w:cs="Calibri" w:eastAsia="Calibri" w:hAnsi="Calibri"/>
                       <w:sz w:val="24"/>
                       <w:szCs w:val="24"/>
                     </w:rPr>
-                    <m:t xml:space="preserve">dimensionality of key vectors</m:t>
+                    <m:t xml:space="preserve">1</m:t>
                   </m:r>
-                </m:e>
-              </m:rad>
+                </m:num>
+                <m:den>
+                  <m:rad>
+                    <m:radPr>
+                      <m:degHide m:val="1"/>
+                      <m:ctrlPr>
+                        <w:rPr>
+                          <w:rFonts w:ascii="Calibri" w:cs="Calibri" w:eastAsia="Calibri" w:hAnsi="Calibri"/>
+                          <w:sz w:val="24"/>
+                          <w:szCs w:val="24"/>
+                        </w:rPr>
+                      </m:ctrlPr>
+                    </m:radPr>
+                    <m:e>
+                      <m:r>
+                        <w:rPr>
+                          <w:rFonts w:ascii="Calibri" w:cs="Calibri" w:eastAsia="Calibri" w:hAnsi="Calibri"/>
+                          <w:sz w:val="24"/>
+                          <w:szCs w:val="24"/>
+                        </w:rPr>
+                        <m:t xml:space="preserve">dimensionality of key vectors</m:t>
+                      </m:r>
+                    </m:e>
+                  </m:rad>
+                </m:den>
+              </m:f>
               <m:r>
                 <w:rPr>
                   <w:rFonts w:ascii="Calibri" w:cs="Calibri" w:eastAsia="Calibri" w:hAnsi="Calibri"/>
@@ -4478,9 +4478,8 @@
                 </w:rPr>
                 <m:t xml:space="preserve">, </m:t>
               </m:r>
-              <m:rad>
-                <m:radPr>
-                  <m:degHide m:val="1"/>
+              <m:f>
+                <m:fPr>
                   <m:ctrlPr>
                     <w:rPr>
                       <w:rFonts w:ascii="Calibri" w:cs="Calibri" w:eastAsia="Calibri" w:hAnsi="Calibri"/>
@@ -4488,10 +4487,21 @@
                       <w:szCs w:val="24"/>
                     </w:rPr>
                   </m:ctrlPr>
-                </m:radPr>
-                <m:e>
-                  <m:sSub>
-                    <m:sSubPr>
+                </m:fPr>
+                <m:num>
+                  <m:r>
+                    <w:rPr>
+                      <w:rFonts w:ascii="Calibri" w:cs="Calibri" w:eastAsia="Calibri" w:hAnsi="Calibri"/>
+                      <w:sz w:val="24"/>
+                      <w:szCs w:val="24"/>
+                    </w:rPr>
+                    <m:t xml:space="preserve">1</m:t>
+                  </m:r>
+                </m:num>
+                <m:den>
+                  <m:rad>
+                    <m:radPr>
+                      <m:degHide m:val="1"/>
                       <m:ctrlPr>
                         <w:rPr>
                           <w:rFonts w:ascii="Calibri" w:cs="Calibri" w:eastAsia="Calibri" w:hAnsi="Calibri"/>
@@ -4499,7 +4509,86 @@
                           <w:szCs w:val="24"/>
                         </w:rPr>
                       </m:ctrlPr>
-                    </m:sSubPr>
+                    </m:radPr>
+                    <m:e>
+                      <m:sSub>
+                        <m:sSubPr>
+                          <m:ctrlPr>
+                            <w:rPr>
+                              <w:rFonts w:ascii="Calibri" w:cs="Calibri" w:eastAsia="Calibri" w:hAnsi="Calibri"/>
+                              <w:sz w:val="24"/>
+                              <w:szCs w:val="24"/>
+                            </w:rPr>
+                          </m:ctrlPr>
+                        </m:sSubPr>
+                        <m:e>
+                          <m:r>
+                            <w:rPr>
+                              <w:rFonts w:ascii="Calibri" w:cs="Calibri" w:eastAsia="Calibri" w:hAnsi="Calibri"/>
+                              <w:sz w:val="24"/>
+                              <w:szCs w:val="24"/>
+                            </w:rPr>
+                            <m:t xml:space="preserve">d</m:t>
+                          </m:r>
+                        </m:e>
+                        <m:sub>
+                          <m:r>
+                            <w:rPr>
+                              <w:rFonts w:ascii="Calibri" w:cs="Calibri" w:eastAsia="Calibri" w:hAnsi="Calibri"/>
+                              <w:sz w:val="24"/>
+                              <w:szCs w:val="24"/>
+                            </w:rPr>
+                            <m:t xml:space="preserve">k</m:t>
+                          </m:r>
+                        </m:sub>
+                      </m:sSub>
+                    </m:e>
+                  </m:rad>
+                </m:den>
+              </m:f>
+            </m:oMath>
+            <w:r>
+              <w:rPr>
+                <w:rFonts w:ascii="Calibri" w:cs="Calibri" w:eastAsia="Calibri" w:hAnsi="Calibri"/>
+                <w:sz w:val="24"/>
+                <w:szCs w:val="24"/>
+                <w:rtl w:val="0"/>
+              </w:rPr>
+              <w:t xml:space="preserve"> ( </w:t>
+            </w:r>
+            <m:oMath>
+              <m:f>
+                <m:fPr>
+                  <m:ctrlPr>
+                    <w:rPr>
+                      <w:rFonts w:ascii="Calibri" w:cs="Calibri" w:eastAsia="Calibri" w:hAnsi="Calibri"/>
+                      <w:sz w:val="24"/>
+                      <w:szCs w:val="24"/>
+                    </w:rPr>
+                  </m:ctrlPr>
+                </m:fPr>
+                <m:num>
+                  <m:r>
+                    <w:rPr>
+                      <w:rFonts w:ascii="Calibri" w:cs="Calibri" w:eastAsia="Calibri" w:hAnsi="Calibri"/>
+                      <w:sz w:val="24"/>
+                      <w:szCs w:val="24"/>
+                    </w:rPr>
+                    <m:t xml:space="preserve">1</m:t>
+                  </m:r>
+                </m:num>
+                <m:den>
+                  <m:rad>
+                    <m:radPr>
+                      <m:degHide m:val="1"/>
+                      <m:ctrlPr>
+                        <w:rPr>
+                          <w:rFonts w:ascii="Calibri" w:cs="Calibri" w:eastAsia="Calibri" w:hAnsi="Calibri"/>
+                          <w:sz w:val="24"/>
+                          <w:szCs w:val="24"/>
+                        </w:rPr>
+                      </m:ctrlPr>
+                    </m:radPr>
                     <m:e>
                       <m:r>
                         <w:rPr>
@@ -4507,55 +4596,12 @@
                           <w:sz w:val="24"/>
                           <w:szCs w:val="24"/>
                         </w:rPr>
-                        <m:t xml:space="preserve">d</m:t>
+                        <m:t xml:space="preserve">5</m:t>
                       </m:r>
                     </m:e>
-                    <m:sub>
-                      <m:r>
-                        <w:rPr>
-                          <w:rFonts w:ascii="Calibri" w:cs="Calibri" w:eastAsia="Calibri" w:hAnsi="Calibri"/>
-                          <w:sz w:val="24"/>
-                          <w:szCs w:val="24"/>
-                        </w:rPr>
-                        <m:t xml:space="preserve">k</m:t>
-                      </m:r>
-                    </m:sub>
-                  </m:sSub>
-                </m:e>
-              </m:rad>
-            </m:oMath>
-            <w:r>
-              <w:rPr>
-                <w:rFonts w:ascii="Calibri" w:cs="Calibri" w:eastAsia="Calibri" w:hAnsi="Calibri"/>
-                <w:sz w:val="24"/>
-                <w:szCs w:val="24"/>
-                <w:rtl w:val="0"/>
-              </w:rPr>
-              <w:t xml:space="preserve"> ( </w:t>
-            </w:r>
-            <m:oMath>
-              <m:rad>
-                <m:radPr>
-                  <m:degHide m:val="1"/>
-                  <m:ctrlPr>
-                    <w:rPr>
-                      <w:rFonts w:ascii="Calibri" w:cs="Calibri" w:eastAsia="Calibri" w:hAnsi="Calibri"/>
-                      <w:sz w:val="24"/>
-                      <w:szCs w:val="24"/>
-                    </w:rPr>
-                  </m:ctrlPr>
-                </m:radPr>
-                <m:e>
-                  <m:r>
-                    <w:rPr>
-                      <w:rFonts w:ascii="Calibri" w:cs="Calibri" w:eastAsia="Calibri" w:hAnsi="Calibri"/>
-                      <w:sz w:val="24"/>
-                      <w:szCs w:val="24"/>
-                    </w:rPr>
-                    <m:t xml:space="preserve">5</m:t>
-                  </m:r>
-                </m:e>
-              </m:rad>
+                  </m:rad>
+                </m:den>
+              </m:f>
             </m:oMath>
             <w:r>
               <w:rPr>
@@ -4904,12 +4950,12 @@
                 <wp:inline distB="114300" distT="114300" distL="114300" distR="114300">
                   <wp:extent cx="1981200" cy="832463"/>
                   <wp:effectExtent b="0" l="0" r="0" t="0"/>
-                  <wp:docPr id="23" name="image5.png"/>
+                  <wp:docPr id="23" name="image6.png"/>
                   <a:graphic>
                     <a:graphicData uri="http://schemas.openxmlformats.org/drawingml/2006/picture">
                       <pic:pic>
                         <pic:nvPicPr>
-                          <pic:cNvPr id="0" name="image5.png"/>
+                          <pic:cNvPr id="0" name="image6.png"/>
                           <pic:cNvPicPr preferRelativeResize="0"/>
                         </pic:nvPicPr>
                         <pic:blipFill>
@@ -4943,12 +4989,12 @@
                 <wp:inline distB="114300" distT="114300" distL="114300" distR="114300">
                   <wp:extent cx="2028825" cy="837225"/>
                   <wp:effectExtent b="0" l="0" r="0" t="0"/>
-                  <wp:docPr id="24" name="image8.png"/>
+                  <wp:docPr id="24" name="image7.png"/>
                   <a:graphic>
                     <a:graphicData uri="http://schemas.openxmlformats.org/drawingml/2006/picture">
                       <pic:pic>
                         <pic:nvPicPr>
-                          <pic:cNvPr id="0" name="image8.png"/>
+                          <pic:cNvPr id="0" name="image7.png"/>
                           <pic:cNvPicPr preferRelativeResize="0"/>
                         </pic:nvPicPr>
                         <pic:blipFill>
@@ -4982,7 +5028,7 @@
                 <wp:inline distB="114300" distT="114300" distL="114300" distR="114300">
                   <wp:extent cx="1979794" cy="834853"/>
                   <wp:effectExtent b="0" l="0" r="0" t="0"/>
-                  <wp:docPr id="28" name="image11.png"/>
+                  <wp:docPr id="30" name="image11.png"/>
                   <a:graphic>
                     <a:graphicData uri="http://schemas.openxmlformats.org/drawingml/2006/picture">
                       <pic:pic>
@@ -5219,12 +5265,12 @@
                   <wp:extent cx="6235168" cy="1363943"/>
                   <wp:effectExtent b="0" l="0" r="0" t="0"/>
                   <wp:wrapSquare wrapText="bothSides" distB="114300" distT="114300" distL="114300" distR="114300"/>
-                  <wp:docPr id="26" name="image7.png"/>
+                  <wp:docPr id="29" name="image10.png"/>
                   <a:graphic>
                     <a:graphicData uri="http://schemas.openxmlformats.org/drawingml/2006/picture">
                       <pic:pic>
                         <pic:nvPicPr>
-                          <pic:cNvPr id="0" name="image7.png"/>
+                          <pic:cNvPr id="0" name="image10.png"/>
                           <pic:cNvPicPr preferRelativeResize="0"/>
                         </pic:nvPicPr>
                         <pic:blipFill>
@@ -5325,8 +5371,7 @@
           </w:p>
           <w:p>
             <w:pPr>
-              <w:widowControl w:val="0"/>
-              <w:spacing w:after="240" w:before="240" w:line="240" w:lineRule="auto"/>
+              <w:spacing w:line="240" w:lineRule="auto"/>
               <w:jc w:val="center"/>
               <w:rPr>
                 <w:rFonts w:ascii="Calibri" w:cs="Calibri" w:eastAsia="Calibri" w:hAnsi="Calibri"/>
@@ -5336,21 +5381,17 @@
             </w:pPr>
             <w:hyperlink r:id="rId32">
               <w:r>
-                <w:rPr>
-                  <w:rFonts w:ascii="Calibri" w:cs="Calibri" w:eastAsia="Calibri" w:hAnsi="Calibri"/>
-                  <w:sz w:val="24"/>
-                  <w:szCs w:val="24"/>
-                </w:rPr>
+                <w:rPr/>
                 <w:drawing>
                   <wp:inline distB="19050" distT="19050" distL="19050" distR="19050">
-                    <wp:extent cx="5664200" cy="685800"/>
+                    <wp:extent cx="5829300" cy="698500"/>
                     <wp:effectExtent b="0" l="0" r="0" t="0"/>
-                    <wp:docPr id="19" name="image14.png"/>
+                    <wp:docPr id="28" name="image13.png"/>
                     <a:graphic>
                       <a:graphicData uri="http://schemas.openxmlformats.org/drawingml/2006/picture">
                         <pic:pic>
                           <pic:nvPicPr>
-                            <pic:cNvPr id="0" name="image14.png"/>
+                            <pic:cNvPr id="0" name="image13.png"/>
                             <pic:cNvPicPr preferRelativeResize="0"/>
                           </pic:nvPicPr>
                           <pic:blipFill>
@@ -5363,7 +5404,7 @@
                           <pic:spPr>
                             <a:xfrm>
                               <a:off x="0" y="0"/>
-                              <a:ext cx="5664200" cy="685800"/>
+                              <a:ext cx="5829300" cy="698500"/>
                             </a:xfrm>
                             <a:prstGeom prst="rect"/>
                             <a:ln/>
@@ -5461,12 +5502,12 @@
                       <wp:extent cx="352515" cy="270773"/>
                       <wp:effectExtent b="0" l="0" r="0" t="0"/>
                       <wp:wrapNone/>
-                      <wp:docPr id="3" name="image18.png"/>
+                      <wp:docPr id="3" name="image21.png"/>
                       <a:graphic>
                         <a:graphicData uri="http://schemas.openxmlformats.org/drawingml/2006/picture">
                           <pic:pic>
                             <pic:nvPicPr>
-                              <pic:cNvPr id="0" name="image18.png"/>
+                              <pic:cNvPr id="0" name="image21.png"/>
                               <pic:cNvPicPr preferRelativeResize="0"/>
                             </pic:nvPicPr>
                             <pic:blipFill>
@@ -5495,6 +5536,22 @@
           </w:p>
           <w:p>
             <w:pPr>
+              <w:spacing w:line="240" w:lineRule="auto"/>
+              <w:jc w:val="center"/>
+              <w:rPr>
+                <w:rFonts w:ascii="Calibri" w:cs="Calibri" w:eastAsia="Calibri" w:hAnsi="Calibri"/>
+                <w:sz w:val="24"/>
+                <w:szCs w:val="24"/>
+              </w:rPr>
+            </w:pPr>
+            <w:r>
+              <w:rPr>
+                <w:rtl w:val="0"/>
+              </w:rPr>
+            </w:r>
+          </w:p>
+          <w:p>
+            <w:pPr>
               <w:widowControl w:val="0"/>
               <w:spacing w:line="240" w:lineRule="auto"/>
               <w:rPr>
@@ -5598,7 +5655,6 @@
         </w:trPr>
         <w:tc>
           <w:tcPr>
-            <w:shd w:fill="auto" w:val="clear"/>
             <w:tcMar>
               <w:top w:w="100.0" w:type="dxa"/>
               <w:left w:w="100.0" w:type="dxa"/>
@@ -5607,276 +5663,6 @@
             </w:tcMar>
             <w:vAlign w:val="top"/>
           </w:tcPr>
-          <w:p>
-            <w:pPr>
-              <w:widowControl w:val="0"/>
-              <w:spacing w:line="240" w:lineRule="auto"/>
-              <w:rPr>
-                <w:rFonts w:ascii="Calibri" w:cs="Calibri" w:eastAsia="Calibri" w:hAnsi="Calibri"/>
-                <w:i w:val="1"/>
-                <w:sz w:val="24"/>
-                <w:szCs w:val="24"/>
-                <w:u w:val="single"/>
-              </w:rPr>
-            </w:pPr>
-            <w:r>
-              <w:rPr>
-                <w:rtl w:val="0"/>
-              </w:rPr>
-            </w:r>
-          </w:p>
-          <w:p>
-            <w:pPr>
-              <w:widowControl w:val="0"/>
-              <w:spacing w:line="240" w:lineRule="auto"/>
-              <w:rPr>
-                <w:rFonts w:ascii="Calibri" w:cs="Calibri" w:eastAsia="Calibri" w:hAnsi="Calibri"/>
-                <w:i w:val="1"/>
-                <w:sz w:val="24"/>
-                <w:szCs w:val="24"/>
-                <w:u w:val="single"/>
-              </w:rPr>
-            </w:pPr>
-            <w:r>
-              <w:rPr>
-                <w:rtl w:val="0"/>
-              </w:rPr>
-            </w:r>
-          </w:p>
-          <w:p>
-            <w:pPr>
-              <w:widowControl w:val="0"/>
-              <w:spacing w:line="240" w:lineRule="auto"/>
-              <w:rPr>
-                <w:rFonts w:ascii="Calibri" w:cs="Calibri" w:eastAsia="Calibri" w:hAnsi="Calibri"/>
-                <w:i w:val="1"/>
-                <w:sz w:val="24"/>
-                <w:szCs w:val="24"/>
-                <w:u w:val="single"/>
-              </w:rPr>
-            </w:pPr>
-            <w:r>
-              <w:rPr>
-                <w:rtl w:val="0"/>
-              </w:rPr>
-            </w:r>
-          </w:p>
-          <w:p>
-            <w:pPr>
-              <w:widowControl w:val="0"/>
-              <w:spacing w:line="240" w:lineRule="auto"/>
-              <w:rPr>
-                <w:rFonts w:ascii="Calibri" w:cs="Calibri" w:eastAsia="Calibri" w:hAnsi="Calibri"/>
-                <w:i w:val="1"/>
-                <w:sz w:val="24"/>
-                <w:szCs w:val="24"/>
-                <w:u w:val="single"/>
-              </w:rPr>
-            </w:pPr>
-            <w:r>
-              <w:rPr>
-                <w:rtl w:val="0"/>
-              </w:rPr>
-            </w:r>
-          </w:p>
-          <w:p>
-            <w:pPr>
-              <w:widowControl w:val="0"/>
-              <w:spacing w:line="240" w:lineRule="auto"/>
-              <w:rPr>
-                <w:rFonts w:ascii="Calibri" w:cs="Calibri" w:eastAsia="Calibri" w:hAnsi="Calibri"/>
-                <w:i w:val="1"/>
-                <w:sz w:val="24"/>
-                <w:szCs w:val="24"/>
-                <w:u w:val="single"/>
-              </w:rPr>
-            </w:pPr>
-            <w:r>
-              <w:rPr>
-                <w:rtl w:val="0"/>
-              </w:rPr>
-            </w:r>
-          </w:p>
-          <w:p>
-            <w:pPr>
-              <w:widowControl w:val="0"/>
-              <w:spacing w:line="240" w:lineRule="auto"/>
-              <w:rPr>
-                <w:rFonts w:ascii="Calibri" w:cs="Calibri" w:eastAsia="Calibri" w:hAnsi="Calibri"/>
-                <w:i w:val="1"/>
-                <w:sz w:val="24"/>
-                <w:szCs w:val="24"/>
-                <w:u w:val="single"/>
-              </w:rPr>
-            </w:pPr>
-            <w:r>
-              <w:rPr>
-                <w:rtl w:val="0"/>
-              </w:rPr>
-            </w:r>
-          </w:p>
-          <w:p>
-            <w:pPr>
-              <w:widowControl w:val="0"/>
-              <w:spacing w:line="240" w:lineRule="auto"/>
-              <w:rPr>
-                <w:rFonts w:ascii="Calibri" w:cs="Calibri" w:eastAsia="Calibri" w:hAnsi="Calibri"/>
-                <w:i w:val="1"/>
-                <w:sz w:val="24"/>
-                <w:szCs w:val="24"/>
-                <w:u w:val="single"/>
-              </w:rPr>
-            </w:pPr>
-            <w:r>
-              <w:rPr>
-                <w:rtl w:val="0"/>
-              </w:rPr>
-            </w:r>
-          </w:p>
-          <w:p>
-            <w:pPr>
-              <w:widowControl w:val="0"/>
-              <w:spacing w:line="240" w:lineRule="auto"/>
-              <w:rPr>
-                <w:rFonts w:ascii="Calibri" w:cs="Calibri" w:eastAsia="Calibri" w:hAnsi="Calibri"/>
-                <w:i w:val="1"/>
-                <w:sz w:val="24"/>
-                <w:szCs w:val="24"/>
-                <w:u w:val="single"/>
-              </w:rPr>
-            </w:pPr>
-            <w:r>
-              <w:rPr>
-                <w:rtl w:val="0"/>
-              </w:rPr>
-            </w:r>
-          </w:p>
-          <w:p>
-            <w:pPr>
-              <w:widowControl w:val="0"/>
-              <w:spacing w:line="240" w:lineRule="auto"/>
-              <w:rPr>
-                <w:rFonts w:ascii="Calibri" w:cs="Calibri" w:eastAsia="Calibri" w:hAnsi="Calibri"/>
-                <w:i w:val="1"/>
-                <w:sz w:val="24"/>
-                <w:szCs w:val="24"/>
-                <w:u w:val="single"/>
-              </w:rPr>
-            </w:pPr>
-            <w:r>
-              <w:rPr>
-                <w:rtl w:val="0"/>
-              </w:rPr>
-            </w:r>
-          </w:p>
-          <w:p>
-            <w:pPr>
-              <w:widowControl w:val="0"/>
-              <w:spacing w:line="240" w:lineRule="auto"/>
-              <w:rPr>
-                <w:rFonts w:ascii="Calibri" w:cs="Calibri" w:eastAsia="Calibri" w:hAnsi="Calibri"/>
-                <w:i w:val="1"/>
-                <w:sz w:val="24"/>
-                <w:szCs w:val="24"/>
-                <w:u w:val="single"/>
-              </w:rPr>
-            </w:pPr>
-            <w:r>
-              <w:rPr>
-                <w:rtl w:val="0"/>
-              </w:rPr>
-            </w:r>
-          </w:p>
-          <w:p>
-            <w:pPr>
-              <w:widowControl w:val="0"/>
-              <w:spacing w:line="240" w:lineRule="auto"/>
-              <w:rPr>
-                <w:rFonts w:ascii="Calibri" w:cs="Calibri" w:eastAsia="Calibri" w:hAnsi="Calibri"/>
-                <w:i w:val="1"/>
-                <w:sz w:val="24"/>
-                <w:szCs w:val="24"/>
-                <w:u w:val="single"/>
-              </w:rPr>
-            </w:pPr>
-            <w:r>
-              <w:rPr>
-                <w:rtl w:val="0"/>
-              </w:rPr>
-            </w:r>
-          </w:p>
-          <w:p>
-            <w:pPr>
-              <w:widowControl w:val="0"/>
-              <w:spacing w:line="240" w:lineRule="auto"/>
-              <w:rPr>
-                <w:rFonts w:ascii="Calibri" w:cs="Calibri" w:eastAsia="Calibri" w:hAnsi="Calibri"/>
-                <w:i w:val="1"/>
-                <w:sz w:val="24"/>
-                <w:szCs w:val="24"/>
-                <w:u w:val="single"/>
-              </w:rPr>
-            </w:pPr>
-            <w:r>
-              <w:rPr>
-                <w:rtl w:val="0"/>
-              </w:rPr>
-            </w:r>
-          </w:p>
-          <w:p>
-            <w:pPr>
-              <w:widowControl w:val="0"/>
-              <w:spacing w:line="240" w:lineRule="auto"/>
-              <w:rPr>
-                <w:rFonts w:ascii="Calibri" w:cs="Calibri" w:eastAsia="Calibri" w:hAnsi="Calibri"/>
-                <w:i w:val="1"/>
-                <w:sz w:val="24"/>
-                <w:szCs w:val="24"/>
-                <w:u w:val="single"/>
-              </w:rPr>
-            </w:pPr>
-            <w:r>
-              <w:rPr>
-                <w:rtl w:val="0"/>
-              </w:rPr>
-            </w:r>
-          </w:p>
-          <w:p>
-            <w:pPr>
-              <w:widowControl w:val="0"/>
-              <w:spacing w:line="240" w:lineRule="auto"/>
-              <w:rPr>
-                <w:rFonts w:ascii="Calibri" w:cs="Calibri" w:eastAsia="Calibri" w:hAnsi="Calibri"/>
-                <w:i w:val="1"/>
-                <w:sz w:val="24"/>
-                <w:szCs w:val="24"/>
-                <w:u w:val="single"/>
-              </w:rPr>
-            </w:pPr>
-            <w:r>
-              <w:rPr>
-                <w:rtl w:val="0"/>
-              </w:rPr>
-            </w:r>
-          </w:p>
-          <w:p>
-            <w:pPr>
-              <w:widowControl w:val="0"/>
-              <w:spacing w:line="240" w:lineRule="auto"/>
-              <w:rPr>
-                <w:rFonts w:ascii="Calibri" w:cs="Calibri" w:eastAsia="Calibri" w:hAnsi="Calibri"/>
-                <w:i w:val="1"/>
-                <w:sz w:val="24"/>
-                <w:szCs w:val="24"/>
-                <w:u w:val="single"/>
-              </w:rPr>
-            </w:pPr>
-            <w:r>
-              <w:rPr>
-                <w:rtl w:val="0"/>
-              </w:rPr>
-            </w:r>
-          </w:p>
           <w:p>
             <w:pPr>
               <w:widowControl w:val="0"/>
@@ -6035,12 +5821,12 @@
                       <wp:extent cx="352515" cy="270773"/>
                       <wp:effectExtent b="0" l="0" r="0" t="0"/>
                       <wp:wrapNone/>
-                      <wp:docPr id="8" name="image23.png"/>
+                      <wp:docPr id="8" name="image26.png"/>
                       <a:graphic>
                         <a:graphicData uri="http://schemas.openxmlformats.org/drawingml/2006/picture">
                           <pic:pic>
                             <pic:nvPicPr>
-                              <pic:cNvPr id="0" name="image23.png"/>
+                              <pic:cNvPr id="0" name="image26.png"/>
                               <pic:cNvPicPr preferRelativeResize="0"/>
                             </pic:nvPicPr>
                             <pic:blipFill>
@@ -6307,9 +6093,293 @@
             </w:pPr>
             <w:r>
               <w:rPr>
-                <w:rFonts w:ascii="Calibri" w:cs="Calibri" w:eastAsia="Calibri" w:hAnsi="Calibri"/>
-                <w:sz w:val="24"/>
-                <w:szCs w:val="24"/>
+                <w:rtl w:val="0"/>
+              </w:rPr>
+            </w:r>
+          </w:p>
+          <w:p>
+            <w:pPr>
+              <w:widowControl w:val="0"/>
+              <w:spacing w:line="240" w:lineRule="auto"/>
+              <w:jc w:val="left"/>
+              <w:rPr>
+                <w:rFonts w:ascii="Calibri" w:cs="Calibri" w:eastAsia="Calibri" w:hAnsi="Calibri"/>
+                <w:sz w:val="24"/>
+                <w:szCs w:val="24"/>
+              </w:rPr>
+            </w:pPr>
+            <w:r>
+              <w:rPr>
+                <w:rtl w:val="0"/>
+              </w:rPr>
+            </w:r>
+          </w:p>
+          <w:p>
+            <w:pPr>
+              <w:widowControl w:val="0"/>
+              <w:spacing w:line="240" w:lineRule="auto"/>
+              <w:jc w:val="left"/>
+              <w:rPr>
+                <w:rFonts w:ascii="Calibri" w:cs="Calibri" w:eastAsia="Calibri" w:hAnsi="Calibri"/>
+                <w:i w:val="1"/>
+                <w:sz w:val="20"/>
+                <w:szCs w:val="20"/>
+              </w:rPr>
+            </w:pPr>
+            <w:r>
+              <w:rPr>
+                <w:rFonts w:ascii="Calibri" w:cs="Calibri" w:eastAsia="Calibri" w:hAnsi="Calibri"/>
+                <w:i w:val="1"/>
+                <w:sz w:val="20"/>
+                <w:szCs w:val="20"/>
+                <w:rtl w:val="0"/>
+              </w:rPr>
+              <w:t xml:space="preserve">Note: Layer normalisation is applied for every </w:t>
+            </w:r>
+            <w:r>
+              <w:rPr>
+                <w:rFonts w:ascii="Calibri" w:cs="Calibri" w:eastAsia="Calibri" w:hAnsi="Calibri"/>
+                <w:i w:val="1"/>
+                <w:sz w:val="20"/>
+                <w:szCs w:val="20"/>
+                <w:rtl w:val="0"/>
+              </w:rPr>
+              <w:t xml:space="preserve">ith</w:t>
+            </w:r>
+            <w:r>
+              <w:rPr>
+                <w:rFonts w:ascii="Calibri" w:cs="Calibri" w:eastAsia="Calibri" w:hAnsi="Calibri"/>
+                <w:i w:val="1"/>
+                <w:sz w:val="20"/>
+                <w:szCs w:val="20"/>
+                <w:rtl w:val="0"/>
+              </w:rPr>
+              <w:t xml:space="preserve"> row, hence </w:t>
+            </w:r>
+            <m:oMath>
+              <m:sSub>
+                <m:sSubPr>
+                  <m:ctrlPr>
+                    <w:rPr>
+                      <w:rFonts w:ascii="Calibri" w:cs="Calibri" w:eastAsia="Calibri" w:hAnsi="Calibri"/>
+                      <w:i w:val="1"/>
+                      <w:sz w:val="20"/>
+                      <w:szCs w:val="20"/>
+                    </w:rPr>
+                  </m:ctrlPr>
+                </m:sSubPr>
+                <m:e>
+                  <m:r>
+                    <w:rPr>
+                      <w:rFonts w:ascii="Calibri" w:cs="Calibri" w:eastAsia="Calibri" w:hAnsi="Calibri"/>
+                      <w:i w:val="1"/>
+                      <w:sz w:val="20"/>
+                      <w:szCs w:val="20"/>
+                    </w:rPr>
+                    <m:t xml:space="preserve">x</m:t>
+                  </m:r>
+                </m:e>
+                <m:sub>
+                  <m:r>
+                    <w:rPr>
+                      <w:rFonts w:ascii="Calibri" w:cs="Calibri" w:eastAsia="Calibri" w:hAnsi="Calibri"/>
+                      <w:i w:val="1"/>
+                      <w:sz w:val="20"/>
+                      <w:szCs w:val="20"/>
+                    </w:rPr>
+                    <m:t xml:space="preserve">i</m:t>
+                  </m:r>
+                </m:sub>
+              </m:sSub>
+            </m:oMath>
+            <w:r>
+              <w:rPr>
+                <w:rFonts w:ascii="Calibri" w:cs="Calibri" w:eastAsia="Calibri" w:hAnsi="Calibri"/>
+                <w:i w:val="1"/>
+                <w:sz w:val="20"/>
+                <w:szCs w:val="20"/>
+                <w:rtl w:val="0"/>
+              </w:rPr>
+              <w:t xml:space="preserve"> represents each row. For our exemplar below, we will only use </w:t>
+            </w:r>
+          </w:p>
+          <w:p>
+            <w:pPr>
+              <w:widowControl w:val="0"/>
+              <w:spacing w:line="240" w:lineRule="auto"/>
+              <w:jc w:val="left"/>
+              <w:rPr>
+                <w:rFonts w:ascii="Calibri" w:cs="Calibri" w:eastAsia="Calibri" w:hAnsi="Calibri"/>
+                <w:sz w:val="24"/>
+                <w:szCs w:val="24"/>
+              </w:rPr>
+            </w:pPr>
+            <m:oMath>
+              <m:sSub>
+                <m:sSubPr>
+                  <m:ctrlPr>
+                    <w:rPr>
+                      <w:rFonts w:ascii="Calibri" w:cs="Calibri" w:eastAsia="Calibri" w:hAnsi="Calibri"/>
+                      <w:i w:val="1"/>
+                      <w:sz w:val="20"/>
+                      <w:szCs w:val="20"/>
+                    </w:rPr>
+                  </m:ctrlPr>
+                </m:sSubPr>
+                <m:e>
+                  <m:r>
+                    <w:rPr>
+                      <w:rFonts w:ascii="Calibri" w:cs="Calibri" w:eastAsia="Calibri" w:hAnsi="Calibri"/>
+                      <w:i w:val="1"/>
+                      <w:sz w:val="20"/>
+                      <w:szCs w:val="20"/>
+                    </w:rPr>
+                    <m:t xml:space="preserve">x</m:t>
+                  </m:r>
+                </m:e>
+                <m:sub>
+                  <m:r>
+                    <w:rPr>
+                      <w:rFonts w:ascii="Calibri" w:cs="Calibri" w:eastAsia="Calibri" w:hAnsi="Calibri"/>
+                      <w:i w:val="1"/>
+                      <w:sz w:val="20"/>
+                      <w:szCs w:val="20"/>
+                    </w:rPr>
+                    <m:t xml:space="preserve">0</m:t>
+                  </m:r>
+                </m:sub>
+              </m:sSub>
+              <m:r>
+                <w:rPr>
+                  <w:rFonts w:ascii="Calibri" w:cs="Calibri" w:eastAsia="Calibri" w:hAnsi="Calibri"/>
+                  <w:i w:val="1"/>
+                  <w:sz w:val="20"/>
+                  <w:szCs w:val="20"/>
+                </w:rPr>
+                <m:t xml:space="preserve">=</m:t>
+              </m:r>
+            </m:oMath>
+            <w:r>
+              <w:rPr>
+                <w:rFonts w:ascii="Calibri" w:cs="Calibri" w:eastAsia="Calibri" w:hAnsi="Calibri"/>
+                <w:i w:val="1"/>
+                <w:sz w:val="20"/>
+                <w:szCs w:val="20"/>
+                <w:rtl w:val="0"/>
+              </w:rPr>
+              <w:t xml:space="preserve">                                                                                              </w:t>
+            </w:r>
+            <w:r>
+              <w:rPr>
+                <w:rFonts w:ascii="Calibri" w:cs="Calibri" w:eastAsia="Calibri" w:hAnsi="Calibri"/>
+                <w:i w:val="1"/>
+                <w:color w:val="ffffff"/>
+                <w:sz w:val="20"/>
+                <w:szCs w:val="20"/>
+                <w:rtl w:val="0"/>
+              </w:rPr>
+              <w:t xml:space="preserve">_</w:t>
+            </w:r>
+            <w:r>
+              <w:rPr>
+                <w:rFonts w:ascii="Calibri" w:cs="Calibri" w:eastAsia="Calibri" w:hAnsi="Calibri"/>
+                <w:i w:val="1"/>
+                <w:sz w:val="20"/>
+                <w:szCs w:val="20"/>
+                <w:rtl w:val="0"/>
+              </w:rPr>
+              <w:t xml:space="preserve">for simplicity. We are also going into more detail here, since Layer Normalisation is the focal of our exploration.</w:t>
+            </w:r>
+            <w:r>
+              <w:rPr>
+                <w:rFonts w:ascii="Calibri" w:cs="Calibri" w:eastAsia="Calibri" w:hAnsi="Calibri"/>
+                <w:sz w:val="24"/>
+                <w:szCs w:val="24"/>
+                <w:rtl w:val="0"/>
+              </w:rPr>
+              <w:t xml:space="preserve"> </w:t>
+            </w:r>
+            <w:r>
+              <w:drawing>
+                <wp:anchor allowOverlap="1" behindDoc="0" distB="19050" distT="19050" distL="19050" distR="19050" hidden="0" layoutInCell="1" locked="0" relativeHeight="0" simplePos="0">
+                  <wp:simplePos x="0" y="0"/>
+                  <wp:positionH relativeFrom="column">
+                    <wp:posOffset>276225</wp:posOffset>
+                  </wp:positionH>
+                  <wp:positionV relativeFrom="paragraph">
+                    <wp:posOffset>23812</wp:posOffset>
+                  </wp:positionV>
+                  <wp:extent cx="2156006" cy="147791"/>
+                  <wp:effectExtent b="0" l="0" r="0" t="0"/>
+                  <wp:wrapSquare wrapText="bothSides" distB="19050" distT="19050" distL="19050" distR="19050"/>
+                  <wp:docPr id="13" name="image1.png"/>
+                  <a:graphic>
+                    <a:graphicData uri="http://schemas.openxmlformats.org/drawingml/2006/picture">
+                      <pic:pic>
+                        <pic:nvPicPr>
+                          <pic:cNvPr id="0" name="image1.png"/>
+                          <pic:cNvPicPr preferRelativeResize="0"/>
+                        </pic:nvPicPr>
+                        <pic:blipFill>
+                          <a:blip r:embed="rId36"/>
+                          <a:srcRect b="0" l="0" r="0" t="0"/>
+                          <a:stretch>
+                            <a:fillRect/>
+                          </a:stretch>
+                        </pic:blipFill>
+                        <pic:spPr>
+                          <a:xfrm>
+                            <a:off x="0" y="0"/>
+                            <a:ext cx="2156006" cy="147791"/>
+                          </a:xfrm>
+                          <a:prstGeom prst="rect"/>
+                          <a:ln/>
+                        </pic:spPr>
+                      </pic:pic>
+                    </a:graphicData>
+                  </a:graphic>
+                </wp:anchor>
+              </w:drawing>
+            </w:r>
+          </w:p>
+          <w:p>
+            <w:pPr>
+              <w:widowControl w:val="0"/>
+              <w:spacing w:line="240" w:lineRule="auto"/>
+              <w:jc w:val="left"/>
+              <w:rPr>
+                <w:rFonts w:ascii="Calibri" w:cs="Calibri" w:eastAsia="Calibri" w:hAnsi="Calibri"/>
+                <w:i w:val="1"/>
+                <w:sz w:val="20"/>
+                <w:szCs w:val="20"/>
+              </w:rPr>
+            </w:pPr>
+            <w:r>
+              <w:rPr>
+                <w:rtl w:val="0"/>
+              </w:rPr>
+            </w:r>
+          </w:p>
+          <w:p>
+            <w:pPr>
+              <w:widowControl w:val="0"/>
+              <w:spacing w:line="240" w:lineRule="auto"/>
+              <w:jc w:val="left"/>
+              <w:rPr>
+                <w:rFonts w:ascii="Calibri" w:cs="Calibri" w:eastAsia="Calibri" w:hAnsi="Calibri"/>
+                <w:b w:val="1"/>
+                <w:sz w:val="24"/>
+                <w:szCs w:val="24"/>
+                <w:u w:val="single"/>
+              </w:rPr>
+            </w:pPr>
+            <w:r>
+              <w:rPr>
+                <w:rFonts w:ascii="Calibri" w:cs="Calibri" w:eastAsia="Calibri" w:hAnsi="Calibri"/>
+                <w:b w:val="1"/>
+                <w:sz w:val="24"/>
+                <w:szCs w:val="24"/>
+                <w:u w:val="single"/>
                 <w:rtl w:val="0"/>
               </w:rPr>
               <w:t xml:space="preserve">How does it work?</w:t>
@@ -6322,8 +6392,10 @@
               <w:jc w:val="left"/>
               <w:rPr>
                 <w:rFonts w:ascii="Calibri" w:cs="Calibri" w:eastAsia="Calibri" w:hAnsi="Calibri"/>
-                <w:sz w:val="24"/>
-                <w:szCs w:val="24"/>
+                <w:b w:val="1"/>
+                <w:sz w:val="24"/>
+                <w:szCs w:val="24"/>
+                <w:u w:val="single"/>
               </w:rPr>
             </w:pPr>
             <w:r>
@@ -6335,7 +6407,7 @@
           <w:tbl>
             <w:tblPr>
               <w:tblStyle w:val="Table2"/>
-              <w:tblW w:w="11140.0" w:type="dxa"/>
+              <w:tblW w:w="11070.0" w:type="dxa"/>
               <w:jc w:val="left"/>
               <w:tblBorders>
                 <w:top w:color="000000" w:space="0" w:sz="8" w:val="single"/>
@@ -6349,18 +6421,19 @@
               <w:tblLook w:val="0600"/>
             </w:tblPr>
             <w:tblGrid>
-              <w:gridCol w:w="5570"/>
-              <w:gridCol w:w="5570"/>
+              <w:gridCol w:w="4777.5"/>
+              <w:gridCol w:w="6292.5"/>
               <w:tblGridChange w:id="0">
                 <w:tblGrid>
-                  <w:gridCol w:w="5570"/>
-                  <w:gridCol w:w="5570"/>
+                  <w:gridCol w:w="4777.5"/>
+                  <w:gridCol w:w="6292.5"/>
                 </w:tblGrid>
               </w:tblGridChange>
             </w:tblGrid>
             <w:tr>
               <w:trPr>
                 <w:cantSplit w:val="0"/>
+                <w:trHeight w:val="593.7981005963452" w:hRule="atLeast"/>
                 <w:tblHeader w:val="0"/>
               </w:trPr>
               <w:tc>
@@ -6377,17 +6450,12 @@
                 <w:p>
                   <w:pPr>
                     <w:widowControl w:val="0"/>
-                    <w:numPr>
-                      <w:ilvl w:val="0"/>
-                      <w:numId w:val="6"/>
-                    </w:numPr>
                     <w:spacing w:line="240" w:lineRule="auto"/>
-                    <w:ind w:left="720" w:hanging="360"/>
+                    <w:ind w:left="0" w:firstLine="0"/>
                     <w:rPr>
                       <w:rFonts w:ascii="Calibri" w:cs="Calibri" w:eastAsia="Calibri" w:hAnsi="Calibri"/>
                       <w:sz w:val="24"/>
                       <w:szCs w:val="24"/>
-                      <w:u w:val="none"/>
                     </w:rPr>
                   </w:pPr>
                   <w:r>
@@ -6397,8 +6465,44 @@
                       <w:szCs w:val="24"/>
                       <w:rtl w:val="0"/>
                     </w:rPr>
-                    <w:t xml:space="preserve">Layer normalisation is applied for every </w:t>
+                    <w:t xml:space="preserve">Operation</w:t>
                   </w:r>
+                </w:p>
+              </w:tc>
+              <w:tc>
+                <w:tcPr>
+                  <w:shd w:fill="auto" w:val="clear"/>
+                  <w:tcMar>
+                    <w:top w:w="100.0" w:type="dxa"/>
+                    <w:left w:w="100.0" w:type="dxa"/>
+                    <w:bottom w:w="100.0" w:type="dxa"/>
+                    <w:right w:w="100.0" w:type="dxa"/>
+                  </w:tcMar>
+                  <w:vAlign w:val="top"/>
+                </w:tcPr>
+                <w:p>
+                  <w:pPr>
+                    <w:keepNext w:val="0"/>
+                    <w:keepLines w:val="0"/>
+                    <w:pageBreakBefore w:val="0"/>
+                    <w:widowControl w:val="0"/>
+                    <w:pBdr>
+                      <w:top w:space="0" w:sz="0" w:val="nil"/>
+                      <w:left w:space="0" w:sz="0" w:val="nil"/>
+                      <w:bottom w:space="0" w:sz="0" w:val="nil"/>
+                      <w:right w:space="0" w:sz="0" w:val="nil"/>
+                      <w:between w:space="0" w:sz="0" w:val="nil"/>
+                    </w:pBdr>
+                    <w:shd w:fill="auto" w:val="clear"/>
+                    <w:spacing w:after="0" w:before="0" w:line="240" w:lineRule="auto"/>
+                    <w:ind w:left="0" w:right="0" w:firstLine="0"/>
+                    <w:jc w:val="left"/>
+                    <w:rPr>
+                      <w:rFonts w:ascii="Calibri" w:cs="Calibri" w:eastAsia="Calibri" w:hAnsi="Calibri"/>
+                      <w:sz w:val="24"/>
+                      <w:szCs w:val="24"/>
+                    </w:rPr>
+                  </w:pPr>
                   <w:r>
                     <w:rPr>
                       <w:rFonts w:ascii="Calibri" w:cs="Calibri" w:eastAsia="Calibri" w:hAnsi="Calibri"/>
@@ -6406,8 +6510,39 @@
                       <w:szCs w:val="24"/>
                       <w:rtl w:val="0"/>
                     </w:rPr>
-                    <w:t xml:space="preserve">ith</w:t>
+                    <w:t xml:space="preserve">Sample Calculation</w:t>
                   </w:r>
+                </w:p>
+              </w:tc>
+            </w:tr>
+            <w:tr>
+              <w:trPr>
+                <w:cantSplit w:val="0"/>
+                <w:trHeight w:val="593.7981005963452" w:hRule="atLeast"/>
+                <w:tblHeader w:val="0"/>
+              </w:trPr>
+              <w:tc>
+                <w:tcPr>
+                  <w:shd w:fill="auto" w:val="clear"/>
+                  <w:tcMar>
+                    <w:top w:w="100.0" w:type="dxa"/>
+                    <w:left w:w="100.0" w:type="dxa"/>
+                    <w:bottom w:w="100.0" w:type="dxa"/>
+                    <w:right w:w="100.0" w:type="dxa"/>
+                  </w:tcMar>
+                  <w:vAlign w:val="top"/>
+                </w:tcPr>
+                <w:p>
+                  <w:pPr>
+                    <w:widowControl w:val="0"/>
+                    <w:spacing w:line="240" w:lineRule="auto"/>
+                    <w:ind w:left="0" w:firstLine="0"/>
+                    <w:rPr>
+                      <w:rFonts w:ascii="Calibri" w:cs="Calibri" w:eastAsia="Calibri" w:hAnsi="Calibri"/>
+                      <w:sz w:val="24"/>
+                      <w:szCs w:val="24"/>
+                    </w:rPr>
+                  </w:pPr>
                   <w:r>
                     <w:rPr>
                       <w:rFonts w:ascii="Calibri" w:cs="Calibri" w:eastAsia="Calibri" w:hAnsi="Calibri"/>
@@ -6415,7 +6550,52 @@
                       <w:szCs w:val="24"/>
                       <w:rtl w:val="0"/>
                     </w:rPr>
-                    <w:t xml:space="preserve"> row, hence </w:t>
+                    <w:t xml:space="preserve">1. </w:t>
+                  </w:r>
+                  <m:oMath>
+                    <m:sSub>
+                      <m:sSubPr>
+                        <m:ctrlPr>
+                          <w:rPr>
+                            <w:rFonts w:ascii="Calibri" w:cs="Calibri" w:eastAsia="Calibri" w:hAnsi="Calibri"/>
+                            <w:sz w:val="24"/>
+                            <w:szCs w:val="24"/>
+                          </w:rPr>
+                        </m:ctrlPr>
+                      </m:sSubPr>
+                      <m:e>
+                        <m:r>
+                          <m:t>μ</m:t>
+                        </m:r>
+                      </m:e>
+                      <m:sub>
+                        <m:r>
+                          <w:rPr>
+                            <w:rFonts w:ascii="Calibri" w:cs="Calibri" w:eastAsia="Calibri" w:hAnsi="Calibri"/>
+                            <w:sz w:val="24"/>
+                            <w:szCs w:val="24"/>
+                          </w:rPr>
+                          <m:t xml:space="preserve">i</m:t>
+                        </m:r>
+                      </m:sub>
+                    </m:sSub>
+                    <m:r>
+                      <w:rPr>
+                        <w:rFonts w:ascii="Calibri" w:cs="Calibri" w:eastAsia="Calibri" w:hAnsi="Calibri"/>
+                        <w:sz w:val="24"/>
+                        <w:szCs w:val="24"/>
+                      </w:rPr>
+                      <m:t xml:space="preserve">=</m:t>
+                    </m:r>
+                  </m:oMath>
+                  <w:r>
+                    <w:rPr>
+                      <w:rFonts w:ascii="Calibri" w:cs="Calibri" w:eastAsia="Calibri" w:hAnsi="Calibri"/>
+                      <w:sz w:val="24"/>
+                      <w:szCs w:val="24"/>
+                      <w:rtl w:val="0"/>
+                    </w:rPr>
+                    <w:t xml:space="preserve"> mean of </w:t>
                   </w:r>
                   <m:oMath>
                     <m:sSub>
@@ -6457,32 +6637,205 @@
                       <w:szCs w:val="24"/>
                       <w:rtl w:val="0"/>
                     </w:rPr>
-                    <w:t xml:space="preserve"> represents each row. </w:t>
+                    <w:t xml:space="preserve"> is calculated with:</w:t>
                   </w:r>
                 </w:p>
                 <w:p>
                   <w:pPr>
-                    <w:keepNext w:val="0"/>
-                    <w:keepLines w:val="0"/>
-                    <w:pageBreakBefore w:val="0"/>
                     <w:widowControl w:val="0"/>
-                    <w:pBdr>
-                      <w:top w:space="0" w:sz="0" w:val="nil"/>
-                      <w:left w:space="0" w:sz="0" w:val="nil"/>
-                      <w:bottom w:space="0" w:sz="0" w:val="nil"/>
-                      <w:right w:space="0" w:sz="0" w:val="nil"/>
-                      <w:between w:space="0" w:sz="0" w:val="nil"/>
-                    </w:pBdr>
-                    <w:shd w:fill="auto" w:val="clear"/>
-                    <w:spacing w:after="0" w:before="0" w:line="240" w:lineRule="auto"/>
-                    <w:ind w:left="0" w:right="0" w:firstLine="0"/>
-                    <w:jc w:val="left"/>
+                    <w:spacing w:line="240" w:lineRule="auto"/>
+                    <w:ind w:left="0" w:firstLine="0"/>
+                    <w:jc w:val="center"/>
                     <w:rPr>
                       <w:rFonts w:ascii="Calibri" w:cs="Calibri" w:eastAsia="Calibri" w:hAnsi="Calibri"/>
                       <w:sz w:val="24"/>
                       <w:szCs w:val="24"/>
                     </w:rPr>
                   </w:pPr>
+                  <m:oMath>
+                    <m:sSub>
+                      <m:sSubPr>
+                        <m:ctrlPr>
+                          <w:rPr>
+                            <w:rFonts w:ascii="Calibri" w:cs="Calibri" w:eastAsia="Calibri" w:hAnsi="Calibri"/>
+                            <w:sz w:val="24"/>
+                            <w:szCs w:val="24"/>
+                          </w:rPr>
+                        </m:ctrlPr>
+                      </m:sSubPr>
+                      <m:e>
+                        <m:r>
+                          <m:t>μ</m:t>
+                        </m:r>
+                      </m:e>
+                      <m:sub>
+                        <m:r>
+                          <w:rPr>
+                            <w:rFonts w:ascii="Calibri" w:cs="Calibri" w:eastAsia="Calibri" w:hAnsi="Calibri"/>
+                            <w:sz w:val="24"/>
+                            <w:szCs w:val="24"/>
+                          </w:rPr>
+                          <m:t xml:space="preserve">i</m:t>
+                        </m:r>
+                      </m:sub>
+                    </m:sSub>
+                    <m:r>
+                      <w:rPr>
+                        <w:rFonts w:ascii="Calibri" w:cs="Calibri" w:eastAsia="Calibri" w:hAnsi="Calibri"/>
+                        <w:sz w:val="24"/>
+                        <w:szCs w:val="24"/>
+                      </w:rPr>
+                      <m:t xml:space="preserve">=</m:t>
+                    </m:r>
+                    <m:f>
+                      <m:fPr>
+                        <m:ctrlPr>
+                          <w:rPr>
+                            <w:rFonts w:ascii="Calibri" w:cs="Calibri" w:eastAsia="Calibri" w:hAnsi="Calibri"/>
+                            <w:sz w:val="24"/>
+                            <w:szCs w:val="24"/>
+                          </w:rPr>
+                        </m:ctrlPr>
+                      </m:fPr>
+                      <m:num>
+                        <m:r>
+                          <w:rPr>
+                            <w:rFonts w:ascii="Calibri" w:cs="Calibri" w:eastAsia="Calibri" w:hAnsi="Calibri"/>
+                            <w:sz w:val="24"/>
+                            <w:szCs w:val="24"/>
+                          </w:rPr>
+                          <m:t xml:space="preserve">1</m:t>
+                        </m:r>
+                      </m:num>
+                      <m:den>
+                        <m:sSub>
+                          <m:sSubPr>
+                            <m:ctrlPr>
+                              <w:rPr>
+                                <w:rFonts w:ascii="Calibri" w:cs="Calibri" w:eastAsia="Calibri" w:hAnsi="Calibri"/>
+                                <w:sz w:val="24"/>
+                                <w:szCs w:val="24"/>
+                              </w:rPr>
+                            </m:ctrlPr>
+                          </m:sSubPr>
+                          <m:e>
+                            <m:r>
+                              <w:rPr>
+                                <w:rFonts w:ascii="Calibri" w:cs="Calibri" w:eastAsia="Calibri" w:hAnsi="Calibri"/>
+                                <w:sz w:val="24"/>
+                                <w:szCs w:val="24"/>
+                              </w:rPr>
+                              <m:t xml:space="preserve">d</m:t>
+                            </m:r>
+                          </m:e>
+                          <m:sub>
+                            <m:r>
+                              <w:rPr>
+                                <w:rFonts w:ascii="Calibri" w:cs="Calibri" w:eastAsia="Calibri" w:hAnsi="Calibri"/>
+                                <w:sz w:val="24"/>
+                                <w:szCs w:val="24"/>
+                              </w:rPr>
+                              <m:t xml:space="preserve">k</m:t>
+                            </m:r>
+                          </m:sub>
+                        </m:sSub>
+                      </m:den>
+                    </m:f>
+                    <m:nary>
+                      <m:naryPr>
+                        <m:chr m:val="∑"/>
+                        <m:ctrlPr>
+                          <w:rPr>
+                            <w:rFonts w:ascii="Calibri" w:cs="Calibri" w:eastAsia="Calibri" w:hAnsi="Calibri"/>
+                            <w:sz w:val="24"/>
+                            <w:szCs w:val="24"/>
+                          </w:rPr>
+                        </m:ctrlPr>
+                      </m:naryPr>
+                      <m:sub>
+                        <m:r>
+                          <w:rPr>
+                            <w:rFonts w:ascii="Calibri" w:cs="Calibri" w:eastAsia="Calibri" w:hAnsi="Calibri"/>
+                            <w:sz w:val="24"/>
+                            <w:szCs w:val="24"/>
+                          </w:rPr>
+                          <m:t xml:space="preserve">0</m:t>
+                        </m:r>
+                      </m:sub>
+                      <m:sup>
+                        <m:sSub>
+                          <m:sSubPr>
+                            <m:ctrlPr>
+                              <w:rPr>
+                                <w:rFonts w:ascii="Calibri" w:cs="Calibri" w:eastAsia="Calibri" w:hAnsi="Calibri"/>
+                                <w:sz w:val="24"/>
+                                <w:szCs w:val="24"/>
+                              </w:rPr>
+                            </m:ctrlPr>
+                          </m:sSubPr>
+                          <m:e>
+                            <m:r>
+                              <w:rPr>
+                                <w:rFonts w:ascii="Calibri" w:cs="Calibri" w:eastAsia="Calibri" w:hAnsi="Calibri"/>
+                                <w:sz w:val="24"/>
+                                <w:szCs w:val="24"/>
+                              </w:rPr>
+                              <m:t xml:space="preserve">d</m:t>
+                            </m:r>
+                          </m:e>
+                          <m:sub>
+                            <m:r>
+                              <w:rPr>
+                                <w:rFonts w:ascii="Calibri" w:cs="Calibri" w:eastAsia="Calibri" w:hAnsi="Calibri"/>
+                                <w:sz w:val="24"/>
+                                <w:szCs w:val="24"/>
+                              </w:rPr>
+                              <m:t xml:space="preserve">k</m:t>
+                            </m:r>
+                          </m:sub>
+                        </m:sSub>
+                        <m:r>
+                          <w:rPr>
+                            <w:rFonts w:ascii="Calibri" w:cs="Calibri" w:eastAsia="Calibri" w:hAnsi="Calibri"/>
+                            <w:sz w:val="24"/>
+                            <w:szCs w:val="24"/>
+                          </w:rPr>
+                          <m:t xml:space="preserve">-1</m:t>
+                        </m:r>
+                      </m:sup>
+                    </m:nary>
+                    <m:sSub>
+                      <m:sSubPr>
+                        <m:ctrlPr>
+                          <w:rPr>
+                            <w:rFonts w:ascii="Calibri" w:cs="Calibri" w:eastAsia="Calibri" w:hAnsi="Calibri"/>
+                            <w:sz w:val="24"/>
+                            <w:szCs w:val="24"/>
+                          </w:rPr>
+                        </m:ctrlPr>
+                      </m:sSubPr>
+                      <m:e>
+                        <m:r>
+                          <w:rPr>
+                            <w:rFonts w:ascii="Calibri" w:cs="Calibri" w:eastAsia="Calibri" w:hAnsi="Calibri"/>
+                            <w:sz w:val="24"/>
+                            <w:szCs w:val="24"/>
+                          </w:rPr>
+                          <m:t xml:space="preserve">x</m:t>
+                        </m:r>
+                      </m:e>
+                      <m:sub>
+                        <m:r>
+                          <w:rPr>
+                            <w:rFonts w:ascii="Calibri" w:cs="Calibri" w:eastAsia="Calibri" w:hAnsi="Calibri"/>
+                            <w:sz w:val="24"/>
+                            <w:szCs w:val="24"/>
+                          </w:rPr>
+                          <m:t xml:space="preserve">(i, n)</m:t>
+                        </m:r>
+                      </m:sub>
+                    </m:sSub>
+                  </m:oMath>
                   <w:r>
                     <w:rPr>
                       <w:rtl w:val="0"/>
@@ -6531,7 +6884,237 @@
                       <w:szCs w:val="24"/>
                       <w:rtl w:val="0"/>
                     </w:rPr>
-                    <w:t xml:space="preserve">Example Calculation:</w:t>
+                    <w:t xml:space="preserve">Since we are using </w:t>
+                  </w:r>
+                  <m:oMath>
+                    <m:sSub>
+                      <m:sSubPr>
+                        <m:ctrlPr>
+                          <w:rPr>
+                            <w:rFonts w:ascii="Calibri" w:cs="Calibri" w:eastAsia="Calibri" w:hAnsi="Calibri"/>
+                            <w:sz w:val="24"/>
+                            <w:szCs w:val="24"/>
+                          </w:rPr>
+                        </m:ctrlPr>
+                      </m:sSubPr>
+                      <m:e>
+                        <m:r>
+                          <w:rPr>
+                            <w:rFonts w:ascii="Calibri" w:cs="Calibri" w:eastAsia="Calibri" w:hAnsi="Calibri"/>
+                            <w:sz w:val="24"/>
+                            <w:szCs w:val="24"/>
+                          </w:rPr>
+                          <m:t xml:space="preserve">x</m:t>
+                        </m:r>
+                      </m:e>
+                      <m:sub>
+                        <m:r>
+                          <w:rPr>
+                            <w:rFonts w:ascii="Calibri" w:cs="Calibri" w:eastAsia="Calibri" w:hAnsi="Calibri"/>
+                            <w:sz w:val="24"/>
+                            <w:szCs w:val="24"/>
+                          </w:rPr>
+                          <m:t xml:space="preserve">0</m:t>
+                        </m:r>
+                      </m:sub>
+                    </m:sSub>
+                    <m:r>
+                      <w:rPr>
+                        <w:rFonts w:ascii="Calibri" w:cs="Calibri" w:eastAsia="Calibri" w:hAnsi="Calibri"/>
+                        <w:sz w:val="24"/>
+                        <w:szCs w:val="24"/>
+                      </w:rPr>
+                      <m:t xml:space="preserve">=</m:t>
+                    </m:r>
+                  </m:oMath>
+                  <w:r>
+                    <w:rPr>
+                      <w:rFonts w:ascii="Calibri" w:cs="Calibri" w:eastAsia="Calibri" w:hAnsi="Calibri"/>
+                      <w:sz w:val="24"/>
+                      <w:szCs w:val="24"/>
+                      <w:rtl w:val="0"/>
+                    </w:rPr>
+                    <w:t xml:space="preserve"> only:</w:t>
+                  </w:r>
+                  <w:r>
+                    <w:drawing>
+                      <wp:anchor allowOverlap="1" behindDoc="0" distB="19050" distT="19050" distL="19050" distR="19050" hidden="0" layoutInCell="1" locked="0" relativeHeight="0" simplePos="0">
+                        <wp:simplePos x="0" y="0"/>
+                        <wp:positionH relativeFrom="column">
+                          <wp:posOffset>1509713</wp:posOffset>
+                        </wp:positionH>
+                        <wp:positionV relativeFrom="paragraph">
+                          <wp:posOffset>33338</wp:posOffset>
+                        </wp:positionV>
+                        <wp:extent cx="2156006" cy="147791"/>
+                        <wp:effectExtent b="0" l="0" r="0" t="0"/>
+                        <wp:wrapSquare wrapText="bothSides" distB="19050" distT="19050" distL="19050" distR="19050"/>
+                        <wp:docPr id="25" name="image1.png"/>
+                        <a:graphic>
+                          <a:graphicData uri="http://schemas.openxmlformats.org/drawingml/2006/picture">
+                            <pic:pic>
+                              <pic:nvPicPr>
+                                <pic:cNvPr id="0" name="image1.png"/>
+                                <pic:cNvPicPr preferRelativeResize="0"/>
+                              </pic:nvPicPr>
+                              <pic:blipFill>
+                                <a:blip r:embed="rId36"/>
+                                <a:srcRect b="0" l="0" r="0" t="0"/>
+                                <a:stretch>
+                                  <a:fillRect/>
+                                </a:stretch>
+                              </pic:blipFill>
+                              <pic:spPr>
+                                <a:xfrm>
+                                  <a:off x="0" y="0"/>
+                                  <a:ext cx="2156006" cy="147791"/>
+                                </a:xfrm>
+                                <a:prstGeom prst="rect"/>
+                                <a:ln/>
+                              </pic:spPr>
+                            </pic:pic>
+                          </a:graphicData>
+                        </a:graphic>
+                      </wp:anchor>
+                    </w:drawing>
+                  </w:r>
+                </w:p>
+                <w:p>
+                  <w:pPr>
+                    <w:keepNext w:val="0"/>
+                    <w:keepLines w:val="0"/>
+                    <w:pageBreakBefore w:val="0"/>
+                    <w:widowControl w:val="0"/>
+                    <w:pBdr>
+                      <w:top w:space="0" w:sz="0" w:val="nil"/>
+                      <w:left w:space="0" w:sz="0" w:val="nil"/>
+                      <w:bottom w:space="0" w:sz="0" w:val="nil"/>
+                      <w:right w:space="0" w:sz="0" w:val="nil"/>
+                      <w:between w:space="0" w:sz="0" w:val="nil"/>
+                    </w:pBdr>
+                    <w:shd w:fill="auto" w:val="clear"/>
+                    <w:spacing w:after="0" w:before="0" w:line="240" w:lineRule="auto"/>
+                    <w:ind w:left="0" w:right="0" w:firstLine="0"/>
+                    <w:jc w:val="left"/>
+                    <w:rPr>
+                      <w:rFonts w:ascii="Calibri" w:cs="Calibri" w:eastAsia="Calibri" w:hAnsi="Calibri"/>
+                      <w:sz w:val="24"/>
+                      <w:szCs w:val="24"/>
+                    </w:rPr>
+                  </w:pPr>
+                  <w:r>
+                    <w:rPr>
+                      <w:rtl w:val="0"/>
+                    </w:rPr>
+                  </w:r>
+                </w:p>
+                <w:p>
+                  <w:pPr>
+                    <w:keepNext w:val="0"/>
+                    <w:keepLines w:val="0"/>
+                    <w:pageBreakBefore w:val="0"/>
+                    <w:widowControl w:val="0"/>
+                    <w:pBdr>
+                      <w:top w:space="0" w:sz="0" w:val="nil"/>
+                      <w:left w:space="0" w:sz="0" w:val="nil"/>
+                      <w:bottom w:space="0" w:sz="0" w:val="nil"/>
+                      <w:right w:space="0" w:sz="0" w:val="nil"/>
+                      <w:between w:space="0" w:sz="0" w:val="nil"/>
+                    </w:pBdr>
+                    <w:shd w:fill="auto" w:val="clear"/>
+                    <w:spacing w:after="0" w:before="0" w:line="240" w:lineRule="auto"/>
+                    <w:ind w:left="0" w:right="0" w:firstLine="0"/>
+                    <w:jc w:val="left"/>
+                    <w:rPr>
+                      <w:rFonts w:ascii="Calibri" w:cs="Calibri" w:eastAsia="Calibri" w:hAnsi="Calibri"/>
+                      <w:sz w:val="24"/>
+                      <w:szCs w:val="24"/>
+                    </w:rPr>
+                  </w:pPr>
+                  <m:oMath>
+                    <m:sSub>
+                      <m:sSubPr>
+                        <m:ctrlPr>
+                          <w:rPr>
+                            <w:rFonts w:ascii="Calibri" w:cs="Calibri" w:eastAsia="Calibri" w:hAnsi="Calibri"/>
+                            <w:sz w:val="24"/>
+                            <w:szCs w:val="24"/>
+                          </w:rPr>
+                        </m:ctrlPr>
+                      </m:sSubPr>
+                      <m:e>
+                        <m:r>
+                          <w:rPr>
+                            <w:rFonts w:ascii="Calibri" w:cs="Calibri" w:eastAsia="Calibri" w:hAnsi="Calibri"/>
+                            <w:sz w:val="24"/>
+                            <w:szCs w:val="24"/>
+                          </w:rPr>
+                          <m:t xml:space="preserve">u</m:t>
+                        </m:r>
+                      </m:e>
+                      <m:sub>
+                        <m:r>
+                          <w:rPr>
+                            <w:rFonts w:ascii="Calibri" w:cs="Calibri" w:eastAsia="Calibri" w:hAnsi="Calibri"/>
+                            <w:sz w:val="24"/>
+                            <w:szCs w:val="24"/>
+                          </w:rPr>
+                          <m:t xml:space="preserve">0</m:t>
+                        </m:r>
+                      </m:sub>
+                    </m:sSub>
+                    <m:r>
+                      <w:rPr>
+                        <w:rFonts w:ascii="Calibri" w:cs="Calibri" w:eastAsia="Calibri" w:hAnsi="Calibri"/>
+                        <w:sz w:val="24"/>
+                        <w:szCs w:val="24"/>
+                      </w:rPr>
+                      <m:t xml:space="preserve">=</m:t>
+                    </m:r>
+                    <m:f>
+                      <m:fPr>
+                        <m:ctrlPr>
+                          <w:rPr>
+                            <w:rFonts w:ascii="Calibri" w:cs="Calibri" w:eastAsia="Calibri" w:hAnsi="Calibri"/>
+                            <w:sz w:val="24"/>
+                            <w:szCs w:val="24"/>
+                          </w:rPr>
+                        </m:ctrlPr>
+                      </m:fPr>
+                      <m:num>
+                        <m:r>
+                          <w:rPr>
+                            <w:rFonts w:ascii="Calibri" w:cs="Calibri" w:eastAsia="Calibri" w:hAnsi="Calibri"/>
+                            <w:sz w:val="24"/>
+                            <w:szCs w:val="24"/>
+                          </w:rPr>
+                          <m:t xml:space="preserve">1</m:t>
+                        </m:r>
+                      </m:num>
+                      <m:den>
+                        <m:r>
+                          <w:rPr>
+                            <w:rFonts w:ascii="Calibri" w:cs="Calibri" w:eastAsia="Calibri" w:hAnsi="Calibri"/>
+                            <w:sz w:val="24"/>
+                            <w:szCs w:val="24"/>
+                          </w:rPr>
+                          <m:t xml:space="preserve">5</m:t>
+                        </m:r>
+                      </m:den>
+                    </m:f>
+                    <m:r>
+                      <w:rPr>
+                        <w:rFonts w:ascii="Calibri" w:cs="Calibri" w:eastAsia="Calibri" w:hAnsi="Calibri"/>
+                        <w:sz w:val="24"/>
+                        <w:szCs w:val="24"/>
+                      </w:rPr>
+                      <m:t xml:space="preserve">(0.18-0.02+0.68+1.37-0.66)</m:t>
+                    </m:r>
+                  </m:oMath>
+                  <w:r>
+                    <w:rPr>
+                      <w:rtl w:val="0"/>
+                    </w:rPr>
                   </w:r>
                 </w:p>
               </w:tc>
@@ -6555,21 +7138,26 @@
                 <w:p>
                   <w:pPr>
                     <w:widowControl w:val="0"/>
-                    <w:numPr>
-                      <w:ilvl w:val="0"/>
-                      <w:numId w:val="6"/>
-                    </w:numPr>
                     <w:spacing w:line="240" w:lineRule="auto"/>
-                    <w:ind w:left="720" w:hanging="360"/>
+                    <w:ind w:left="0" w:firstLine="0"/>
                     <w:rPr>
                       <w:rFonts w:ascii="Calibri" w:cs="Calibri" w:eastAsia="Calibri" w:hAnsi="Calibri"/>
                       <w:sz w:val="24"/>
                       <w:szCs w:val="24"/>
                     </w:rPr>
                   </w:pPr>
+                  <w:r>
+                    <w:rPr>
+                      <w:rFonts w:ascii="Calibri" w:cs="Calibri" w:eastAsia="Calibri" w:hAnsi="Calibri"/>
+                      <w:sz w:val="24"/>
+                      <w:szCs w:val="24"/>
+                      <w:rtl w:val="0"/>
+                    </w:rPr>
+                    <w:t xml:space="preserve">2.  </w:t>
+                  </w:r>
                   <m:oMath>
-                    <m:sSub>
-                      <m:sSubPr>
+                    <m:sSup>
+                      <m:sSupPr>
                         <m:ctrlPr>
                           <w:rPr>
                             <w:rFonts w:ascii="Calibri" w:cs="Calibri" w:eastAsia="Calibri" w:hAnsi="Calibri"/>
@@ -6577,23 +7165,31 @@
                             <w:szCs w:val="24"/>
                           </w:rPr>
                         </m:ctrlPr>
-                      </m:sSubPr>
+                      </m:sSupPr>
                       <m:e>
                         <m:r>
-                          <m:t>μ</m:t>
+                          <m:t>σ</m:t>
                         </m:r>
                       </m:e>
-                      <m:sub>
+                      <m:sup>
                         <m:r>
                           <w:rPr>
                             <w:rFonts w:ascii="Calibri" w:cs="Calibri" w:eastAsia="Calibri" w:hAnsi="Calibri"/>
                             <w:sz w:val="24"/>
                             <w:szCs w:val="24"/>
                           </w:rPr>
-                          <m:t xml:space="preserve">i</m:t>
+                          <m:t xml:space="preserve">2</m:t>
                         </m:r>
-                      </m:sub>
-                    </m:sSub>
+                      </m:sup>
+                    </m:sSup>
+                    <m:r>
+                      <w:rPr>
+                        <w:rFonts w:ascii="Calibri" w:cs="Calibri" w:eastAsia="Calibri" w:hAnsi="Calibri"/>
+                        <w:sz w:val="24"/>
+                        <w:szCs w:val="24"/>
+                      </w:rPr>
+                      <m:t xml:space="preserve">=</m:t>
+                    </m:r>
                   </m:oMath>
                   <w:r>
                     <w:rPr>
@@ -6602,7 +7198,7 @@
                       <w:szCs w:val="24"/>
                       <w:rtl w:val="0"/>
                     </w:rPr>
-                    <w:t xml:space="preserve">: the mean of </w:t>
+                    <w:t xml:space="preserve"> the variance </w:t>
                   </w:r>
                   <m:oMath>
                     <m:sSub>
@@ -6644,91 +7240,282 @@
                       <w:szCs w:val="24"/>
                       <w:rtl w:val="0"/>
                     </w:rPr>
-                    <w:t xml:space="preserve"> is calculated:</w:t>
+                    <w:t xml:space="preserve"> is calculated with:</w:t>
                   </w:r>
                 </w:p>
-              </w:tc>
-              <w:tc>
-                <w:tcPr>
-                  <w:shd w:fill="auto" w:val="clear"/>
-                  <w:tcMar>
-                    <w:top w:w="100.0" w:type="dxa"/>
-                    <w:left w:w="100.0" w:type="dxa"/>
-                    <w:bottom w:w="100.0" w:type="dxa"/>
-                    <w:right w:w="100.0" w:type="dxa"/>
-                  </w:tcMar>
-                  <w:vAlign w:val="top"/>
-                </w:tcPr>
                 <w:p>
                   <w:pPr>
-                    <w:keepNext w:val="0"/>
-                    <w:keepLines w:val="0"/>
-                    <w:pageBreakBefore w:val="0"/>
                     <w:widowControl w:val="0"/>
-                    <w:pBdr>
-                      <w:top w:space="0" w:sz="0" w:val="nil"/>
-                      <w:left w:space="0" w:sz="0" w:val="nil"/>
-                      <w:bottom w:space="0" w:sz="0" w:val="nil"/>
-                      <w:right w:space="0" w:sz="0" w:val="nil"/>
-                      <w:between w:space="0" w:sz="0" w:val="nil"/>
-                    </w:pBdr>
-                    <w:shd w:fill="auto" w:val="clear"/>
-                    <w:spacing w:after="0" w:before="0" w:line="240" w:lineRule="auto"/>
-                    <w:ind w:left="0" w:right="0" w:firstLine="0"/>
-                    <w:jc w:val="left"/>
+                    <w:spacing w:line="240" w:lineRule="auto"/>
+                    <w:jc w:val="center"/>
                     <w:rPr>
                       <w:rFonts w:ascii="Calibri" w:cs="Calibri" w:eastAsia="Calibri" w:hAnsi="Calibri"/>
                       <w:sz w:val="24"/>
                       <w:szCs w:val="24"/>
                     </w:rPr>
                   </w:pPr>
-                  <w:r>
-                    <w:rPr>
-                      <w:rtl w:val="0"/>
-                    </w:rPr>
-                  </w:r>
-                </w:p>
-              </w:tc>
-            </w:tr>
-            <w:tr>
-              <w:trPr>
-                <w:cantSplit w:val="0"/>
-                <w:tblHeader w:val="0"/>
-              </w:trPr>
-              <w:tc>
-                <w:tcPr>
-                  <w:shd w:fill="auto" w:val="clear"/>
-                  <w:tcMar>
-                    <w:top w:w="100.0" w:type="dxa"/>
-                    <w:left w:w="100.0" w:type="dxa"/>
-                    <w:bottom w:w="100.0" w:type="dxa"/>
-                    <w:right w:w="100.0" w:type="dxa"/>
-                  </w:tcMar>
-                  <w:vAlign w:val="top"/>
-                </w:tcPr>
-                <w:p>
-                  <w:pPr>
-                    <w:keepNext w:val="0"/>
-                    <w:keepLines w:val="0"/>
-                    <w:pageBreakBefore w:val="0"/>
-                    <w:widowControl w:val="0"/>
-                    <w:pBdr>
-                      <w:top w:space="0" w:sz="0" w:val="nil"/>
-                      <w:left w:space="0" w:sz="0" w:val="nil"/>
-                      <w:bottom w:space="0" w:sz="0" w:val="nil"/>
-                      <w:right w:space="0" w:sz="0" w:val="nil"/>
-                      <w:between w:space="0" w:sz="0" w:val="nil"/>
-                    </w:pBdr>
-                    <w:shd w:fill="auto" w:val="clear"/>
-                    <w:spacing w:after="0" w:before="0" w:line="240" w:lineRule="auto"/>
-                    <w:ind w:left="0" w:right="0" w:firstLine="0"/>
-                    <w:jc w:val="left"/>
-                    <w:rPr>
-                      <w:rFonts w:ascii="Calibri" w:cs="Calibri" w:eastAsia="Calibri" w:hAnsi="Calibri"/>
-                      <w:sz w:val="24"/>
-                      <w:szCs w:val="24"/>
-                    </w:rPr>
-                  </w:pPr>
+                  <m:oMath>
+                    <m:sSup>
+                      <m:sSupPr>
+                        <m:ctrlPr>
+                          <w:rPr>
+                            <w:rFonts w:ascii="Calibri" w:cs="Calibri" w:eastAsia="Calibri" w:hAnsi="Calibri"/>
+                            <w:sz w:val="24"/>
+                            <w:szCs w:val="24"/>
+                          </w:rPr>
+                        </m:ctrlPr>
+                      </m:sSupPr>
+                      <m:e>
+                        <m:r>
+                          <m:t>σ</m:t>
+                        </m:r>
+                      </m:e>
+                      <m:sup>
+                        <m:r>
+                          <w:rPr>
+                            <w:rFonts w:ascii="Calibri" w:cs="Calibri" w:eastAsia="Calibri" w:hAnsi="Calibri"/>
+                            <w:sz w:val="24"/>
+                            <w:szCs w:val="24"/>
+                          </w:rPr>
+                          <m:t xml:space="preserve">2</m:t>
+                        </m:r>
+                      </m:sup>
+                    </m:sSup>
+                    <m:r>
+                      <w:rPr>
+                        <w:rFonts w:ascii="Calibri" w:cs="Calibri" w:eastAsia="Calibri" w:hAnsi="Calibri"/>
+                        <w:sz w:val="24"/>
+                        <w:szCs w:val="24"/>
+                      </w:rPr>
+                      <m:t xml:space="preserve">=</m:t>
+                    </m:r>
+                    <m:f>
+                      <m:fPr>
+                        <m:ctrlPr>
+                          <w:rPr>
+                            <w:rFonts w:ascii="Calibri" w:cs="Calibri" w:eastAsia="Calibri" w:hAnsi="Calibri"/>
+                            <w:sz w:val="24"/>
+                            <w:szCs w:val="24"/>
+                          </w:rPr>
+                        </m:ctrlPr>
+                      </m:fPr>
+                      <m:num>
+                        <m:nary>
+                          <m:naryPr>
+                            <m:chr m:val="∑"/>
+                            <m:ctrlPr>
+                              <w:rPr>
+                                <w:rFonts w:ascii="Calibri" w:cs="Calibri" w:eastAsia="Calibri" w:hAnsi="Calibri"/>
+                                <w:sz w:val="24"/>
+                                <w:szCs w:val="24"/>
+                              </w:rPr>
+                            </m:ctrlPr>
+                          </m:naryPr>
+                          <m:sub>
+                            <m:r>
+                              <w:rPr>
+                                <w:rFonts w:ascii="Calibri" w:cs="Calibri" w:eastAsia="Calibri" w:hAnsi="Calibri"/>
+                                <w:sz w:val="24"/>
+                                <w:szCs w:val="24"/>
+                              </w:rPr>
+                              <m:t xml:space="preserve">0</m:t>
+                            </m:r>
+                          </m:sub>
+                          <m:sup>
+                            <m:sSub>
+                              <m:sSubPr>
+                                <m:ctrlPr>
+                                  <w:rPr>
+                                    <w:rFonts w:ascii="Calibri" w:cs="Calibri" w:eastAsia="Calibri" w:hAnsi="Calibri"/>
+                                    <w:sz w:val="24"/>
+                                    <w:szCs w:val="24"/>
+                                  </w:rPr>
+                                </m:ctrlPr>
+                              </m:sSubPr>
+                              <m:e>
+                                <m:r>
+                                  <w:rPr>
+                                    <w:rFonts w:ascii="Calibri" w:cs="Calibri" w:eastAsia="Calibri" w:hAnsi="Calibri"/>
+                                    <w:sz w:val="24"/>
+                                    <w:szCs w:val="24"/>
+                                  </w:rPr>
+                                  <m:t xml:space="preserve">d</m:t>
+                                </m:r>
+                              </m:e>
+                              <m:sub>
+                                <m:r>
+                                  <w:rPr>
+                                    <w:rFonts w:ascii="Calibri" w:cs="Calibri" w:eastAsia="Calibri" w:hAnsi="Calibri"/>
+                                    <w:sz w:val="24"/>
+                                    <w:szCs w:val="24"/>
+                                  </w:rPr>
+                                  <m:t xml:space="preserve">k</m:t>
+                                </m:r>
+                              </m:sub>
+                            </m:sSub>
+                          </m:sup>
+                        </m:nary>
+                        <m:r>
+                          <w:rPr>
+                            <w:rFonts w:ascii="Calibri" w:cs="Calibri" w:eastAsia="Calibri" w:hAnsi="Calibri"/>
+                            <w:sz w:val="24"/>
+                            <w:szCs w:val="24"/>
+                          </w:rPr>
+                          <m:t xml:space="preserve"> (</m:t>
+                        </m:r>
+                        <m:sSup>
+                          <m:sSupPr>
+                            <m:ctrlPr>
+                              <w:rPr>
+                                <w:rFonts w:ascii="Calibri" w:cs="Calibri" w:eastAsia="Calibri" w:hAnsi="Calibri"/>
+                                <w:sz w:val="24"/>
+                                <w:szCs w:val="24"/>
+                              </w:rPr>
+                            </m:ctrlPr>
+                          </m:sSupPr>
+                          <m:e>
+                            <m:sSub>
+                              <m:sSubPr>
+                                <m:ctrlPr>
+                                  <w:rPr>
+                                    <w:rFonts w:ascii="Calibri" w:cs="Calibri" w:eastAsia="Calibri" w:hAnsi="Calibri"/>
+                                    <w:sz w:val="24"/>
+                                    <w:szCs w:val="24"/>
+                                  </w:rPr>
+                                </m:ctrlPr>
+                              </m:sSubPr>
+                              <m:e>
+                                <m:r>
+                                  <w:rPr>
+                                    <w:rFonts w:ascii="Calibri" w:cs="Calibri" w:eastAsia="Calibri" w:hAnsi="Calibri"/>
+                                    <w:sz w:val="24"/>
+                                    <w:szCs w:val="24"/>
+                                  </w:rPr>
+                                  <m:t xml:space="preserve">x</m:t>
+                                </m:r>
+                              </m:e>
+                              <m:sub>
+                                <m:r>
+                                  <w:rPr>
+                                    <w:rFonts w:ascii="Calibri" w:cs="Calibri" w:eastAsia="Calibri" w:hAnsi="Calibri"/>
+                                    <w:sz w:val="24"/>
+                                    <w:szCs w:val="24"/>
+                                  </w:rPr>
+                                  <m:t xml:space="preserve">(i, n)</m:t>
+                                </m:r>
+                              </m:sub>
+                            </m:sSub>
+                            <m:r>
+                              <w:rPr>
+                                <w:rFonts w:ascii="Calibri" w:cs="Calibri" w:eastAsia="Calibri" w:hAnsi="Calibri"/>
+                                <w:sz w:val="24"/>
+                                <w:szCs w:val="24"/>
+                              </w:rPr>
+                              <m:t xml:space="preserve">-</m:t>
+                            </m:r>
+                            <m:sSub>
+                              <m:sSubPr>
+                                <m:ctrlPr>
+                                  <w:rPr>
+                                    <w:rFonts w:ascii="Calibri" w:cs="Calibri" w:eastAsia="Calibri" w:hAnsi="Calibri"/>
+                                    <w:sz w:val="24"/>
+                                    <w:szCs w:val="24"/>
+                                  </w:rPr>
+                                </m:ctrlPr>
+                              </m:sSubPr>
+                              <m:e>
+                                <m:r>
+                                  <w:rPr>
+                                    <w:rFonts w:ascii="Calibri" w:cs="Calibri" w:eastAsia="Calibri" w:hAnsi="Calibri"/>
+                                    <w:sz w:val="24"/>
+                                    <w:szCs w:val="24"/>
+                                  </w:rPr>
+                                  <m:t xml:space="preserve"> </m:t>
+                                </m:r>
+                                <m:r>
+                                  <w:rPr>
+                                    <w:rFonts w:ascii="Calibri" w:cs="Calibri" w:eastAsia="Calibri" w:hAnsi="Calibri"/>
+                                    <w:sz w:val="24"/>
+                                    <w:szCs w:val="24"/>
+                                  </w:rPr>
+                                  <m:t>μ</m:t>
+                                </m:r>
+                              </m:e>
+                              <m:sub>
+                                <m:r>
+                                  <w:rPr>
+                                    <w:rFonts w:ascii="Calibri" w:cs="Calibri" w:eastAsia="Calibri" w:hAnsi="Calibri"/>
+                                    <w:sz w:val="24"/>
+                                    <w:szCs w:val="24"/>
+                                  </w:rPr>
+                                  <m:t xml:space="preserve">i</m:t>
+                                </m:r>
+                              </m:sub>
+                            </m:sSub>
+                            <m:r>
+                              <w:rPr>
+                                <w:rFonts w:ascii="Calibri" w:cs="Calibri" w:eastAsia="Calibri" w:hAnsi="Calibri"/>
+                                <w:sz w:val="24"/>
+                                <w:szCs w:val="24"/>
+                              </w:rPr>
+                              <m:t xml:space="preserve">)</m:t>
+                            </m:r>
+                          </m:e>
+                          <m:sup>
+                            <m:r>
+                              <w:rPr>
+                                <w:rFonts w:ascii="Calibri" w:cs="Calibri" w:eastAsia="Calibri" w:hAnsi="Calibri"/>
+                                <w:sz w:val="24"/>
+                                <w:szCs w:val="24"/>
+                              </w:rPr>
+                              <m:t xml:space="preserve">2</m:t>
+                            </m:r>
+                          </m:sup>
+                        </m:sSup>
+                      </m:num>
+                      <m:den>
+                        <m:sSub>
+                          <m:sSubPr>
+                            <m:ctrlPr>
+                              <w:rPr>
+                                <w:rFonts w:ascii="Calibri" w:cs="Calibri" w:eastAsia="Calibri" w:hAnsi="Calibri"/>
+                                <w:sz w:val="24"/>
+                                <w:szCs w:val="24"/>
+                              </w:rPr>
+                            </m:ctrlPr>
+                          </m:sSubPr>
+                          <m:e>
+                            <m:r>
+                              <w:rPr>
+                                <w:rFonts w:ascii="Calibri" w:cs="Calibri" w:eastAsia="Calibri" w:hAnsi="Calibri"/>
+                                <w:sz w:val="24"/>
+                                <w:szCs w:val="24"/>
+                              </w:rPr>
+                              <m:t xml:space="preserve">d</m:t>
+                            </m:r>
+                          </m:e>
+                          <m:sub>
+                            <m:r>
+                              <w:rPr>
+                                <w:rFonts w:ascii="Calibri" w:cs="Calibri" w:eastAsia="Calibri" w:hAnsi="Calibri"/>
+                                <w:sz w:val="24"/>
+                                <w:szCs w:val="24"/>
+                              </w:rPr>
+                              <m:t xml:space="preserve">k</m:t>
+                            </m:r>
+                          </m:sub>
+                        </m:sSub>
+                        <m:r>
+                          <w:rPr>
+                            <w:rFonts w:ascii="Calibri" w:cs="Calibri" w:eastAsia="Calibri" w:hAnsi="Calibri"/>
+                            <w:sz w:val="24"/>
+                            <w:szCs w:val="24"/>
+                          </w:rPr>
+                          <m:t xml:space="preserve">- 1</m:t>
+                        </m:r>
+                      </m:den>
+                    </m:f>
+                  </m:oMath>
                   <w:r>
                     <w:rPr>
                       <w:rtl w:val="0"/>
@@ -6819,8 +7606,112 @@
                   </w:pPr>
                   <w:r>
                     <w:rPr>
+                      <w:rFonts w:ascii="Calibri" w:cs="Calibri" w:eastAsia="Calibri" w:hAnsi="Calibri"/>
+                      <w:sz w:val="24"/>
+                      <w:szCs w:val="24"/>
                       <w:rtl w:val="0"/>
                     </w:rPr>
+                    <w:t xml:space="preserve">3. </w:t>
+                  </w:r>
+                  <m:oMath>
+                    <m:sSub>
+                      <m:sSubPr>
+                        <m:ctrlPr>
+                          <w:rPr>
+                            <w:rFonts w:ascii="Calibri" w:cs="Calibri" w:eastAsia="Calibri" w:hAnsi="Calibri"/>
+                            <w:sz w:val="24"/>
+                            <w:szCs w:val="24"/>
+                          </w:rPr>
+                        </m:ctrlPr>
+                      </m:sSubPr>
+                      <m:e>
+                        <m:r>
+                          <w:rPr>
+                            <w:rFonts w:ascii="Calibri" w:cs="Calibri" w:eastAsia="Calibri" w:hAnsi="Calibri"/>
+                            <w:sz w:val="24"/>
+                            <w:szCs w:val="24"/>
+                          </w:rPr>
+                          <m:t xml:space="preserve">x</m:t>
+                        </m:r>
+                      </m:e>
+                      <m:sub>
+                        <m:r>
+                          <w:rPr>
+                            <w:rFonts w:ascii="Calibri" w:cs="Calibri" w:eastAsia="Calibri" w:hAnsi="Calibri"/>
+                            <w:sz w:val="24"/>
+                            <w:szCs w:val="24"/>
+                          </w:rPr>
+                          <m:t xml:space="preserve">i</m:t>
+                        </m:r>
+                      </m:sub>
+                    </m:sSub>
+                    <m:r>
+                      <w:rPr>
+                        <w:rFonts w:ascii="Calibri" w:cs="Calibri" w:eastAsia="Calibri" w:hAnsi="Calibri"/>
+                        <w:sz w:val="24"/>
+                        <w:szCs w:val="24"/>
+                      </w:rPr>
+                      <m:t xml:space="preserve">-</m:t>
+                    </m:r>
+                    <m:r>
+                      <w:rPr>
+                        <w:rFonts w:ascii="Calibri" w:cs="Calibri" w:eastAsia="Calibri" w:hAnsi="Calibri"/>
+                        <w:sz w:val="24"/>
+                        <w:szCs w:val="24"/>
+                      </w:rPr>
+                      <m:t>μ</m:t>
+                    </m:r>
+                  </m:oMath>
+                  <w:r>
+                    <w:rPr>
+                      <w:rFonts w:ascii="Calibri" w:cs="Calibri" w:eastAsia="Calibri" w:hAnsi="Calibri"/>
+                      <w:sz w:val="24"/>
+                      <w:szCs w:val="24"/>
+                      <w:rtl w:val="0"/>
+                    </w:rPr>
+                    <w:t xml:space="preserve">: This operation causes </w:t>
+                  </w:r>
+                  <m:oMath>
+                    <m:sSub>
+                      <m:sSubPr>
+                        <m:ctrlPr>
+                          <w:rPr>
+                            <w:rFonts w:ascii="Calibri" w:cs="Calibri" w:eastAsia="Calibri" w:hAnsi="Calibri"/>
+                            <w:sz w:val="24"/>
+                            <w:szCs w:val="24"/>
+                          </w:rPr>
+                        </m:ctrlPr>
+                      </m:sSubPr>
+                      <m:e>
+                        <m:r>
+                          <w:rPr>
+                            <w:rFonts w:ascii="Calibri" w:cs="Calibri" w:eastAsia="Calibri" w:hAnsi="Calibri"/>
+                            <w:sz w:val="24"/>
+                            <w:szCs w:val="24"/>
+                          </w:rPr>
+                          <m:t xml:space="preserve">x</m:t>
+                        </m:r>
+                      </m:e>
+                      <m:sub>
+                        <m:r>
+                          <w:rPr>
+                            <w:rFonts w:ascii="Calibri" w:cs="Calibri" w:eastAsia="Calibri" w:hAnsi="Calibri"/>
+                            <w:sz w:val="24"/>
+                            <w:szCs w:val="24"/>
+                          </w:rPr>
+                          <m:t xml:space="preserve">i</m:t>
+                        </m:r>
+                      </m:sub>
+                    </m:sSub>
+                  </m:oMath>
+                  <w:r>
+                    <w:rPr>
+                      <w:rFonts w:ascii="Calibri" w:cs="Calibri" w:eastAsia="Calibri" w:hAnsi="Calibri"/>
+                      <w:sz w:val="24"/>
+                      <w:szCs w:val="24"/>
+                      <w:rtl w:val="0"/>
+                    </w:rPr>
+                    <w:t xml:space="preserve"> to now have a mean of 0. </w:t>
                   </w:r>
                 </w:p>
               </w:tc>
@@ -6907,8 +7798,267 @@
                   </w:pPr>
                   <w:r>
                     <w:rPr>
+                      <w:rFonts w:ascii="Calibri" w:cs="Calibri" w:eastAsia="Calibri" w:hAnsi="Calibri"/>
+                      <w:sz w:val="24"/>
+                      <w:szCs w:val="24"/>
                       <w:rtl w:val="0"/>
                     </w:rPr>
+                    <w:t xml:space="preserve">4. </w:t>
+                  </w:r>
+                  <m:oMath>
+                    <m:f>
+                      <m:fPr>
+                        <m:ctrlPr>
+                          <w:rPr>
+                            <w:rFonts w:ascii="Calibri" w:cs="Calibri" w:eastAsia="Calibri" w:hAnsi="Calibri"/>
+                            <w:sz w:val="28"/>
+                            <w:szCs w:val="28"/>
+                          </w:rPr>
+                        </m:ctrlPr>
+                      </m:fPr>
+                      <m:num>
+                        <m:sSub>
+                          <m:sSubPr>
+                            <m:ctrlPr>
+                              <w:rPr>
+                                <w:rFonts w:ascii="Calibri" w:cs="Calibri" w:eastAsia="Calibri" w:hAnsi="Calibri"/>
+                                <w:sz w:val="28"/>
+                                <w:szCs w:val="28"/>
+                              </w:rPr>
+                            </m:ctrlPr>
+                          </m:sSubPr>
+                          <m:e>
+                            <m:r>
+                              <w:rPr>
+                                <w:rFonts w:ascii="Calibri" w:cs="Calibri" w:eastAsia="Calibri" w:hAnsi="Calibri"/>
+                                <w:sz w:val="28"/>
+                                <w:szCs w:val="28"/>
+                              </w:rPr>
+                              <m:t xml:space="preserve">x</m:t>
+                            </m:r>
+                          </m:e>
+                          <m:sub>
+                            <m:r>
+                              <w:rPr>
+                                <w:rFonts w:ascii="Calibri" w:cs="Calibri" w:eastAsia="Calibri" w:hAnsi="Calibri"/>
+                                <w:sz w:val="28"/>
+                                <w:szCs w:val="28"/>
+                              </w:rPr>
+                              <m:t xml:space="preserve">i</m:t>
+                            </m:r>
+                          </m:sub>
+                        </m:sSub>
+                        <m:r>
+                          <w:rPr>
+                            <w:rFonts w:ascii="Calibri" w:cs="Calibri" w:eastAsia="Calibri" w:hAnsi="Calibri"/>
+                            <w:sz w:val="28"/>
+                            <w:szCs w:val="28"/>
+                          </w:rPr>
+                          <m:t xml:space="preserve">-</m:t>
+                        </m:r>
+                        <m:sSub>
+                          <m:sSubPr>
+                            <m:ctrlPr>
+                              <w:rPr>
+                                <w:rFonts w:ascii="Calibri" w:cs="Calibri" w:eastAsia="Calibri" w:hAnsi="Calibri"/>
+                                <w:sz w:val="28"/>
+                                <w:szCs w:val="28"/>
+                              </w:rPr>
+                            </m:ctrlPr>
+                          </m:sSubPr>
+                          <m:e>
+                            <m:r>
+                              <w:rPr>
+                                <w:rFonts w:ascii="Calibri" w:cs="Calibri" w:eastAsia="Calibri" w:hAnsi="Calibri"/>
+                                <w:sz w:val="28"/>
+                                <w:szCs w:val="28"/>
+                              </w:rPr>
+                              <m:t>μ</m:t>
+                            </m:r>
+                          </m:e>
+                          <m:sub>
+                            <m:r>
+                              <w:rPr>
+                                <w:rFonts w:ascii="Calibri" w:cs="Calibri" w:eastAsia="Calibri" w:hAnsi="Calibri"/>
+                                <w:sz w:val="28"/>
+                                <w:szCs w:val="28"/>
+                              </w:rPr>
+                              <m:t xml:space="preserve">i</m:t>
+                            </m:r>
+                          </m:sub>
+                        </m:sSub>
+                      </m:num>
+                      <m:den>
+                        <m:rad>
+                          <m:radPr>
+                            <m:degHide m:val="1"/>
+                            <m:ctrlPr>
+                              <w:rPr>
+                                <w:rFonts w:ascii="Calibri" w:cs="Calibri" w:eastAsia="Calibri" w:hAnsi="Calibri"/>
+                                <w:sz w:val="28"/>
+                                <w:szCs w:val="28"/>
+                              </w:rPr>
+                            </m:ctrlPr>
+                          </m:radPr>
+                          <m:e>
+                            <m:sSup>
+                              <m:sSupPr>
+                                <m:ctrlPr>
+                                  <w:rPr>
+                                    <w:rFonts w:ascii="Calibri" w:cs="Calibri" w:eastAsia="Calibri" w:hAnsi="Calibri"/>
+                                    <w:sz w:val="28"/>
+                                    <w:szCs w:val="28"/>
+                                  </w:rPr>
+                                </m:ctrlPr>
+                              </m:sSupPr>
+                              <m:e>
+                                <m:sSub>
+                                  <m:sSubPr>
+                                    <m:ctrlPr>
+                                      <w:rPr>
+                                        <w:rFonts w:ascii="Calibri" w:cs="Calibri" w:eastAsia="Calibri" w:hAnsi="Calibri"/>
+                                        <w:sz w:val="28"/>
+                                        <w:szCs w:val="28"/>
+                                      </w:rPr>
+                                    </m:ctrlPr>
+                                  </m:sSubPr>
+                                  <m:e>
+                                    <m:r>
+                                      <w:rPr>
+                                        <w:rFonts w:ascii="Calibri" w:cs="Calibri" w:eastAsia="Calibri" w:hAnsi="Calibri"/>
+                                        <w:sz w:val="28"/>
+                                        <w:szCs w:val="28"/>
+                                      </w:rPr>
+                                      <m:t>σ</m:t>
+                                    </m:r>
+                                  </m:e>
+                                  <m:sub>
+                                    <m:r>
+                                      <w:rPr>
+                                        <w:rFonts w:ascii="Calibri" w:cs="Calibri" w:eastAsia="Calibri" w:hAnsi="Calibri"/>
+                                        <w:sz w:val="28"/>
+                                        <w:szCs w:val="28"/>
+                                      </w:rPr>
+                                      <m:t xml:space="preserve">i</m:t>
+                                    </m:r>
+                                  </m:sub>
+                                </m:sSub>
+                              </m:e>
+                              <m:sup>
+                                <m:r>
+                                  <w:rPr>
+                                    <w:rFonts w:ascii="Calibri" w:cs="Calibri" w:eastAsia="Calibri" w:hAnsi="Calibri"/>
+                                    <w:sz w:val="28"/>
+                                    <w:szCs w:val="28"/>
+                                  </w:rPr>
+                                  <m:t xml:space="preserve">2</m:t>
+                                </m:r>
+                              </m:sup>
+                            </m:sSup>
+                          </m:e>
+                        </m:rad>
+                      </m:den>
+                    </m:f>
+                  </m:oMath>
+                  <w:r>
+                    <w:rPr>
+                      <w:rFonts w:ascii="Calibri" w:cs="Calibri" w:eastAsia="Calibri" w:hAnsi="Calibri"/>
+                      <w:sz w:val="28"/>
+                      <w:szCs w:val="28"/>
+                      <w:rtl w:val="0"/>
+                    </w:rPr>
+                    <w:t xml:space="preserve"> </w:t>
+                  </w:r>
+                  <w:r>
+                    <w:rPr>
+                      <w:rFonts w:ascii="Calibri" w:cs="Calibri" w:eastAsia="Calibri" w:hAnsi="Calibri"/>
+                      <w:sz w:val="24"/>
+                      <w:szCs w:val="24"/>
+                      <w:rtl w:val="0"/>
+                    </w:rPr>
+                    <w:t xml:space="preserve">: Our input (with mean now equal 0), is divided by its sample standard deviation </w:t>
+                  </w:r>
+                  <m:oMath>
+                    <m:sSub>
+                      <m:sSubPr>
+                        <m:ctrlPr>
+                          <w:rPr>
+                            <w:rFonts w:ascii="Calibri" w:cs="Calibri" w:eastAsia="Calibri" w:hAnsi="Calibri"/>
+                            <w:sz w:val="24"/>
+                            <w:szCs w:val="24"/>
+                          </w:rPr>
+                        </m:ctrlPr>
+                      </m:sSubPr>
+                      <m:e>
+                        <m:r>
+                          <m:t>σ</m:t>
+                        </m:r>
+                      </m:e>
+                      <m:sub>
+                        <m:r>
+                          <w:rPr>
+                            <w:rFonts w:ascii="Calibri" w:cs="Calibri" w:eastAsia="Calibri" w:hAnsi="Calibri"/>
+                            <w:sz w:val="24"/>
+                            <w:szCs w:val="24"/>
+                          </w:rPr>
+                          <m:t xml:space="preserve">i</m:t>
+                        </m:r>
+                      </m:sub>
+                    </m:sSub>
+                  </m:oMath>
+                  <w:r>
+                    <w:rPr>
+                      <w:rFonts w:ascii="Calibri" w:cs="Calibri" w:eastAsia="Calibri" w:hAnsi="Calibri"/>
+                      <w:sz w:val="24"/>
+                      <w:szCs w:val="24"/>
+                      <w:rtl w:val="0"/>
+                    </w:rPr>
+                    <w:t xml:space="preserve">. This scales down (or up) the values in each row in our input to have </w:t>
+                  </w:r>
+                  <m:oMath>
+                    <m:sSup>
+                      <m:sSupPr>
+                        <m:ctrlPr>
+                          <w:rPr>
+                            <w:rFonts w:ascii="Calibri" w:cs="Calibri" w:eastAsia="Calibri" w:hAnsi="Calibri"/>
+                            <w:sz w:val="24"/>
+                            <w:szCs w:val="24"/>
+                          </w:rPr>
+                        </m:ctrlPr>
+                      </m:sSupPr>
+                      <m:e>
+                        <m:r>
+                          <m:t>σ</m:t>
+                        </m:r>
+                      </m:e>
+                      <m:sup>
+                        <m:r>
+                          <w:rPr>
+                            <w:rFonts w:ascii="Calibri" w:cs="Calibri" w:eastAsia="Calibri" w:hAnsi="Calibri"/>
+                            <w:sz w:val="24"/>
+                            <w:szCs w:val="24"/>
+                          </w:rPr>
+                          <m:t xml:space="preserve">2</m:t>
+                        </m:r>
+                      </m:sup>
+                    </m:sSup>
+                    <m:r>
+                      <w:rPr>
+                        <w:rFonts w:ascii="Calibri" w:cs="Calibri" w:eastAsia="Calibri" w:hAnsi="Calibri"/>
+                        <w:sz w:val="24"/>
+                        <w:szCs w:val="24"/>
+                      </w:rPr>
+                      <m:t xml:space="preserve">(variene)</m:t>
+                    </m:r>
+                  </m:oMath>
+                  <w:r>
+                    <w:rPr>
+                      <w:rFonts w:ascii="Calibri" w:cs="Calibri" w:eastAsia="Calibri" w:hAnsi="Calibri"/>
+                      <w:sz w:val="24"/>
+                      <w:szCs w:val="24"/>
+                      <w:rtl w:val="0"/>
+                    </w:rPr>
+                    <w:t xml:space="preserve"> of 1.</w:t>
                   </w:r>
                 </w:p>
               </w:tc>
@@ -6995,6 +8145,236 @@
                   </w:pPr>
                   <w:r>
                     <w:rPr>
+                      <w:rFonts w:ascii="Calibri" w:cs="Calibri" w:eastAsia="Calibri" w:hAnsi="Calibri"/>
+                      <w:sz w:val="24"/>
+                      <w:szCs w:val="24"/>
+                      <w:rtl w:val="0"/>
+                    </w:rPr>
+                    <w:t xml:space="preserve">5. But, normally, </w:t>
+                  </w:r>
+                  <m:oMath>
+                    <m:r>
+                      <m:t>ϵ</m:t>
+                    </m:r>
+                  </m:oMath>
+                  <w:r>
+                    <w:rPr>
+                      <w:rFonts w:ascii="Calibri" w:cs="Calibri" w:eastAsia="Calibri" w:hAnsi="Calibri"/>
+                      <w:sz w:val="24"/>
+                      <w:szCs w:val="24"/>
+                      <w:rtl w:val="0"/>
+                    </w:rPr>
+                    <w:t xml:space="preserve"> (a small value) is added to the scaling function </w:t>
+                  </w:r>
+                  <m:oMath>
+                    <m:r>
+                      <w:rPr>
+                        <w:rFonts w:ascii="Calibri" w:cs="Calibri" w:eastAsia="Calibri" w:hAnsi="Calibri"/>
+                        <w:sz w:val="20"/>
+                        <w:szCs w:val="20"/>
+                      </w:rPr>
+                      <m:t xml:space="preserve">(</m:t>
+                    </m:r>
+                    <m:rad>
+                      <m:radPr>
+                        <m:degHide m:val="1"/>
+                        <m:ctrlPr>
+                          <w:rPr>
+                            <w:rFonts w:ascii="Calibri" w:cs="Calibri" w:eastAsia="Calibri" w:hAnsi="Calibri"/>
+                            <w:sz w:val="20"/>
+                            <w:szCs w:val="20"/>
+                          </w:rPr>
+                        </m:ctrlPr>
+                      </m:radPr>
+                      <m:e>
+                        <m:sSup>
+                          <m:sSupPr>
+                            <m:ctrlPr>
+                              <w:rPr>
+                                <w:rFonts w:ascii="Calibri" w:cs="Calibri" w:eastAsia="Calibri" w:hAnsi="Calibri"/>
+                                <w:sz w:val="20"/>
+                                <w:szCs w:val="20"/>
+                              </w:rPr>
+                            </m:ctrlPr>
+                          </m:sSupPr>
+                          <m:e>
+                            <m:sSub>
+                              <m:sSubPr>
+                                <m:ctrlPr>
+                                  <w:rPr>
+                                    <w:rFonts w:ascii="Calibri" w:cs="Calibri" w:eastAsia="Calibri" w:hAnsi="Calibri"/>
+                                    <w:sz w:val="20"/>
+                                    <w:szCs w:val="20"/>
+                                  </w:rPr>
+                                </m:ctrlPr>
+                              </m:sSubPr>
+                              <m:e>
+                                <m:r>
+                                  <w:rPr>
+                                    <w:rFonts w:ascii="Calibri" w:cs="Calibri" w:eastAsia="Calibri" w:hAnsi="Calibri"/>
+                                    <w:sz w:val="20"/>
+                                    <w:szCs w:val="20"/>
+                                  </w:rPr>
+                                  <m:t>σ</m:t>
+                                </m:r>
+                              </m:e>
+                              <m:sub>
+                                <m:r>
+                                  <w:rPr>
+                                    <w:rFonts w:ascii="Calibri" w:cs="Calibri" w:eastAsia="Calibri" w:hAnsi="Calibri"/>
+                                    <w:sz w:val="20"/>
+                                    <w:szCs w:val="20"/>
+                                  </w:rPr>
+                                  <m:t xml:space="preserve">i</m:t>
+                                </m:r>
+                              </m:sub>
+                            </m:sSub>
+                          </m:e>
+                          <m:sup>
+                            <m:r>
+                              <w:rPr>
+                                <w:rFonts w:ascii="Calibri" w:cs="Calibri" w:eastAsia="Calibri" w:hAnsi="Calibri"/>
+                                <w:sz w:val="20"/>
+                                <w:szCs w:val="20"/>
+                              </w:rPr>
+                              <m:t xml:space="preserve">2</m:t>
+                            </m:r>
+                          </m:sup>
+                        </m:sSup>
+                        <m:r>
+                          <w:rPr>
+                            <w:rFonts w:ascii="Calibri" w:cs="Calibri" w:eastAsia="Calibri" w:hAnsi="Calibri"/>
+                            <w:sz w:val="20"/>
+                            <w:szCs w:val="20"/>
+                          </w:rPr>
+                          <m:t xml:space="preserve">+</m:t>
+                        </m:r>
+                        <m:r>
+                          <w:rPr>
+                            <w:rFonts w:ascii="Calibri" w:cs="Calibri" w:eastAsia="Calibri" w:hAnsi="Calibri"/>
+                            <w:sz w:val="20"/>
+                            <w:szCs w:val="20"/>
+                          </w:rPr>
+                          <m:t>ϵ</m:t>
+                        </m:r>
+                      </m:e>
+                    </m:rad>
+                    <m:r>
+                      <w:rPr>
+                        <w:rFonts w:ascii="Calibri" w:cs="Calibri" w:eastAsia="Calibri" w:hAnsi="Calibri"/>
+                        <w:sz w:val="20"/>
+                        <w:szCs w:val="20"/>
+                      </w:rPr>
+                      <m:t xml:space="preserve">)</m:t>
+                    </m:r>
+                  </m:oMath>
+                  <w:r>
+                    <w:rPr>
+                      <w:rFonts w:ascii="Calibri" w:cs="Calibri" w:eastAsia="Calibri" w:hAnsi="Calibri"/>
+                      <w:sz w:val="20"/>
+                      <w:szCs w:val="20"/>
+                      <w:rtl w:val="0"/>
+                    </w:rPr>
+                    <w:t xml:space="preserve">. </w:t>
+                  </w:r>
+                  <w:r>
+                    <w:rPr>
+                      <w:rFonts w:ascii="Calibri" w:cs="Calibri" w:eastAsia="Calibri" w:hAnsi="Calibri"/>
+                      <w:sz w:val="24"/>
+                      <w:szCs w:val="24"/>
+                      <w:rtl w:val="0"/>
+                    </w:rPr>
+                    <w:t xml:space="preserve">So that we don’t risk dividing dividing by </w:t>
+                  </w:r>
+                  <m:oMath>
+                    <m:r>
+                      <w:rPr>
+                        <w:rFonts w:ascii="Calibri" w:cs="Calibri" w:eastAsia="Calibri" w:hAnsi="Calibri"/>
+                        <w:sz w:val="24"/>
+                        <w:szCs w:val="24"/>
+                      </w:rPr>
+                      <m:t xml:space="preserve">0</m:t>
+                    </m:r>
+                  </m:oMath>
+                  <w:r>
+                    <w:rPr>
+                      <w:rFonts w:ascii="Calibri" w:cs="Calibri" w:eastAsia="Calibri" w:hAnsi="Calibri"/>
+                      <w:sz w:val="24"/>
+                      <w:szCs w:val="24"/>
+                      <w:rtl w:val="0"/>
+                    </w:rPr>
+                    <w:t xml:space="preserve"> in the event when </w:t>
+                  </w:r>
+                  <m:oMath>
+                    <m:rad>
+                      <m:radPr>
+                        <m:degHide m:val="1"/>
+                      </m:radPr>
+                      <m:e>
+                        <m:sSup>
+                          <m:sSupPr>
+                            <m:ctrlPr>
+                              <w:rPr>
+                                <w:rFonts w:ascii="Calibri" w:cs="Calibri" w:eastAsia="Calibri" w:hAnsi="Calibri"/>
+                                <w:sz w:val="20"/>
+                                <w:szCs w:val="20"/>
+                              </w:rPr>
+                            </m:ctrlPr>
+                          </m:sSupPr>
+                          <m:e>
+                            <m:r>
+                              <m:t>σ</m:t>
+                            </m:r>
+                          </m:e>
+                          <m:sup>
+                            <m:r>
+                              <w:rPr>
+                                <w:rFonts w:ascii="Calibri" w:cs="Calibri" w:eastAsia="Calibri" w:hAnsi="Calibri"/>
+                                <w:sz w:val="20"/>
+                                <w:szCs w:val="20"/>
+                              </w:rPr>
+                              <m:t xml:space="preserve">2</m:t>
+                            </m:r>
+                          </m:sup>
+                        </m:sSup>
+                      </m:e>
+                    </m:rad>
+                    <m:r>
+                      <w:rPr>
+                        <w:rFonts w:ascii="Calibri" w:cs="Calibri" w:eastAsia="Calibri" w:hAnsi="Calibri"/>
+                        <w:sz w:val="20"/>
+                        <w:szCs w:val="20"/>
+                      </w:rPr>
+                      <m:t xml:space="preserve"> </m:t>
+                    </m:r>
+                    <m:r>
+                      <w:rPr>
+                        <w:rFonts w:ascii="Calibri" w:cs="Calibri" w:eastAsia="Calibri" w:hAnsi="Calibri"/>
+                        <w:sz w:val="20"/>
+                        <w:szCs w:val="20"/>
+                      </w:rPr>
+                      <m:t>→</m:t>
+                    </m:r>
+                    <m:r>
+                      <w:rPr>
+                        <w:rFonts w:ascii="Calibri" w:cs="Calibri" w:eastAsia="Calibri" w:hAnsi="Calibri"/>
+                        <w:sz w:val="20"/>
+                        <w:szCs w:val="20"/>
+                      </w:rPr>
+                      <m:t xml:space="preserve">0</m:t>
+                    </m:r>
+                  </m:oMath>
+                  <w:r>
+                    <w:rPr>
+                      <w:rFonts w:ascii="Calibri" w:cs="Calibri" w:eastAsia="Calibri" w:hAnsi="Calibri"/>
+                      <w:sz w:val="20"/>
+                      <w:szCs w:val="20"/>
+                      <w:rtl w:val="0"/>
+                    </w:rPr>
+                    <w:t xml:space="preserve">.</w:t>
+                  </w:r>
+                  <w:r>
+                    <w:rPr>
                       <w:rtl w:val="0"/>
                     </w:rPr>
                   </w:r>
@@ -7046,47 +8426,12 @@
           <w:p>
             <w:pPr>
               <w:widowControl w:val="0"/>
-              <w:spacing w:line="240" w:lineRule="auto"/>
-              <w:jc w:val="left"/>
-              <w:rPr>
-                <w:rFonts w:ascii="Calibri" w:cs="Calibri" w:eastAsia="Calibri" w:hAnsi="Calibri"/>
-                <w:sz w:val="24"/>
-                <w:szCs w:val="24"/>
-              </w:rPr>
-            </w:pPr>
-            <w:r>
-              <w:rPr>
-                <w:rtl w:val="0"/>
-              </w:rPr>
-            </w:r>
-          </w:p>
-          <w:p>
-            <w:pPr>
-              <w:widowControl w:val="0"/>
-              <w:spacing w:line="240" w:lineRule="auto"/>
-              <w:jc w:val="left"/>
-              <w:rPr>
-                <w:rFonts w:ascii="Calibri" w:cs="Calibri" w:eastAsia="Calibri" w:hAnsi="Calibri"/>
-                <w:sz w:val="24"/>
-                <w:szCs w:val="24"/>
-              </w:rPr>
-            </w:pPr>
-            <w:r>
-              <w:rPr>
-                <w:rtl w:val="0"/>
-              </w:rPr>
-            </w:r>
-          </w:p>
-          <w:p>
-            <w:pPr>
-              <w:widowControl w:val="0"/>
               <w:numPr>
                 <w:ilvl w:val="0"/>
                 <w:numId w:val="1"/>
               </w:numPr>
               <w:spacing w:line="240" w:lineRule="auto"/>
               <w:ind w:left="720" w:hanging="360"/>
-              <w:jc w:val="left"/>
               <w:rPr>
                 <w:rFonts w:ascii="Calibri" w:cs="Calibri" w:eastAsia="Calibri" w:hAnsi="Calibri"/>
                 <w:sz w:val="24"/>
@@ -7094,1271 +8439,6 @@
                 <w:u w:val="none"/>
               </w:rPr>
             </w:pPr>
-            <w:r>
-              <w:rPr>
-                <w:rFonts w:ascii="Calibri" w:cs="Calibri" w:eastAsia="Calibri" w:hAnsi="Calibri"/>
-                <w:sz w:val="24"/>
-                <w:szCs w:val="24"/>
-                <w:rtl w:val="0"/>
-              </w:rPr>
-              <w:t xml:space="preserve">with </w:t>
-            </w:r>
-            <m:oMath>
-              <m:sSub>
-                <m:sSubPr>
-                  <m:ctrlPr>
-                    <w:rPr>
-                      <w:rFonts w:ascii="Calibri" w:cs="Calibri" w:eastAsia="Calibri" w:hAnsi="Calibri"/>
-                      <w:sz w:val="24"/>
-                      <w:szCs w:val="24"/>
-                    </w:rPr>
-                  </m:ctrlPr>
-                </m:sSubPr>
-                <m:e>
-                  <m:r>
-                    <m:t>μ</m:t>
-                  </m:r>
-                </m:e>
-                <m:sub>
-                  <m:r>
-                    <w:rPr>
-                      <w:rFonts w:ascii="Calibri" w:cs="Calibri" w:eastAsia="Calibri" w:hAnsi="Calibri"/>
-                      <w:sz w:val="24"/>
-                      <w:szCs w:val="24"/>
-                    </w:rPr>
-                    <m:t xml:space="preserve">i</m:t>
-                  </m:r>
-                </m:sub>
-              </m:sSub>
-              <m:r>
-                <w:rPr>
-                  <w:rFonts w:ascii="Calibri" w:cs="Calibri" w:eastAsia="Calibri" w:hAnsi="Calibri"/>
-                  <w:sz w:val="24"/>
-                  <w:szCs w:val="24"/>
-                </w:rPr>
-                <m:t xml:space="preserve">=</m:t>
-              </m:r>
-              <m:f>
-                <m:fPr>
-                  <m:ctrlPr>
-                    <w:rPr>
-                      <w:rFonts w:ascii="Calibri" w:cs="Calibri" w:eastAsia="Calibri" w:hAnsi="Calibri"/>
-                      <w:sz w:val="24"/>
-                      <w:szCs w:val="24"/>
-                    </w:rPr>
-                  </m:ctrlPr>
-                </m:fPr>
-                <m:num>
-                  <m:r>
-                    <w:rPr>
-                      <w:rFonts w:ascii="Calibri" w:cs="Calibri" w:eastAsia="Calibri" w:hAnsi="Calibri"/>
-                      <w:sz w:val="24"/>
-                      <w:szCs w:val="24"/>
-                    </w:rPr>
-                    <m:t xml:space="preserve">1</m:t>
-                  </m:r>
-                </m:num>
-                <m:den>
-                  <m:sSub>
-                    <m:sSubPr>
-                      <m:ctrlPr>
-                        <w:rPr>
-                          <w:rFonts w:ascii="Calibri" w:cs="Calibri" w:eastAsia="Calibri" w:hAnsi="Calibri"/>
-                          <w:sz w:val="24"/>
-                          <w:szCs w:val="24"/>
-                        </w:rPr>
-                      </m:ctrlPr>
-                    </m:sSubPr>
-                    <m:e>
-                      <m:r>
-                        <w:rPr>
-                          <w:rFonts w:ascii="Calibri" w:cs="Calibri" w:eastAsia="Calibri" w:hAnsi="Calibri"/>
-                          <w:sz w:val="24"/>
-                          <w:szCs w:val="24"/>
-                        </w:rPr>
-                        <m:t xml:space="preserve">d</m:t>
-                      </m:r>
-                    </m:e>
-                    <m:sub>
-                      <m:r>
-                        <w:rPr>
-                          <w:rFonts w:ascii="Calibri" w:cs="Calibri" w:eastAsia="Calibri" w:hAnsi="Calibri"/>
-                          <w:sz w:val="24"/>
-                          <w:szCs w:val="24"/>
-                        </w:rPr>
-                        <m:t xml:space="preserve">k</m:t>
-                      </m:r>
-                    </m:sub>
-                  </m:sSub>
-                </m:den>
-              </m:f>
-              <m:nary>
-                <m:naryPr>
-                  <m:chr m:val="∑"/>
-                  <m:ctrlPr>
-                    <w:rPr>
-                      <w:rFonts w:ascii="Calibri" w:cs="Calibri" w:eastAsia="Calibri" w:hAnsi="Calibri"/>
-                      <w:sz w:val="24"/>
-                      <w:szCs w:val="24"/>
-                    </w:rPr>
-                  </m:ctrlPr>
-                </m:naryPr>
-                <m:sub>
-                  <m:r>
-                    <w:rPr>
-                      <w:rFonts w:ascii="Calibri" w:cs="Calibri" w:eastAsia="Calibri" w:hAnsi="Calibri"/>
-                      <w:sz w:val="24"/>
-                      <w:szCs w:val="24"/>
-                    </w:rPr>
-                    <m:t xml:space="preserve">0</m:t>
-                  </m:r>
-                </m:sub>
-                <m:sup>
-                  <m:sSub>
-                    <m:sSubPr>
-                      <m:ctrlPr>
-                        <w:rPr>
-                          <w:rFonts w:ascii="Calibri" w:cs="Calibri" w:eastAsia="Calibri" w:hAnsi="Calibri"/>
-                          <w:sz w:val="24"/>
-                          <w:szCs w:val="24"/>
-                        </w:rPr>
-                      </m:ctrlPr>
-                    </m:sSubPr>
-                    <m:e>
-                      <m:r>
-                        <w:rPr>
-                          <w:rFonts w:ascii="Calibri" w:cs="Calibri" w:eastAsia="Calibri" w:hAnsi="Calibri"/>
-                          <w:sz w:val="24"/>
-                          <w:szCs w:val="24"/>
-                        </w:rPr>
-                        <m:t xml:space="preserve">d</m:t>
-                      </m:r>
-                    </m:e>
-                    <m:sub>
-                      <m:r>
-                        <w:rPr>
-                          <w:rFonts w:ascii="Calibri" w:cs="Calibri" w:eastAsia="Calibri" w:hAnsi="Calibri"/>
-                          <w:sz w:val="24"/>
-                          <w:szCs w:val="24"/>
-                        </w:rPr>
-                        <m:t xml:space="preserve">k</m:t>
-                      </m:r>
-                    </m:sub>
-                  </m:sSub>
-                </m:sup>
-              </m:nary>
-              <m:sSub>
-                <m:sSubPr>
-                  <m:ctrlPr>
-                    <w:rPr>
-                      <w:rFonts w:ascii="Calibri" w:cs="Calibri" w:eastAsia="Calibri" w:hAnsi="Calibri"/>
-                      <w:sz w:val="24"/>
-                      <w:szCs w:val="24"/>
-                    </w:rPr>
-                  </m:ctrlPr>
-                </m:sSubPr>
-                <m:e>
-                  <m:r>
-                    <w:rPr>
-                      <w:rFonts w:ascii="Calibri" w:cs="Calibri" w:eastAsia="Calibri" w:hAnsi="Calibri"/>
-                      <w:sz w:val="24"/>
-                      <w:szCs w:val="24"/>
-                    </w:rPr>
-                    <m:t xml:space="preserve">x</m:t>
-                  </m:r>
-                </m:e>
-                <m:sub>
-                  <m:r>
-                    <w:rPr>
-                      <w:rFonts w:ascii="Calibri" w:cs="Calibri" w:eastAsia="Calibri" w:hAnsi="Calibri"/>
-                      <w:sz w:val="24"/>
-                      <w:szCs w:val="24"/>
-                    </w:rPr>
-                    <m:t xml:space="preserve">(i, n)</m:t>
-                  </m:r>
-                </m:sub>
-              </m:sSub>
-            </m:oMath>
-            <w:r>
-              <w:rPr>
-                <w:rtl w:val="0"/>
-              </w:rPr>
-            </w:r>
-          </w:p>
-          <w:p>
-            <w:pPr>
-              <w:widowControl w:val="0"/>
-              <w:numPr>
-                <w:ilvl w:val="0"/>
-                <w:numId w:val="1"/>
-              </w:numPr>
-              <w:spacing w:line="240" w:lineRule="auto"/>
-              <w:ind w:left="720" w:hanging="360"/>
-              <w:jc w:val="left"/>
-              <w:rPr>
-                <w:rFonts w:ascii="Calibri" w:cs="Calibri" w:eastAsia="Calibri" w:hAnsi="Calibri"/>
-                <w:sz w:val="24"/>
-                <w:szCs w:val="24"/>
-                <w:u w:val="none"/>
-              </w:rPr>
-            </w:pPr>
-            <m:oMath>
-              <m:sSup>
-                <m:sSupPr>
-                  <m:ctrlPr>
-                    <w:rPr>
-                      <w:rFonts w:ascii="Calibri" w:cs="Calibri" w:eastAsia="Calibri" w:hAnsi="Calibri"/>
-                      <w:sz w:val="24"/>
-                      <w:szCs w:val="24"/>
-                    </w:rPr>
-                  </m:ctrlPr>
-                </m:sSupPr>
-                <m:e>
-                  <m:r>
-                    <m:t>σ</m:t>
-                  </m:r>
-                </m:e>
-                <m:sup>
-                  <m:r>
-                    <w:rPr>
-                      <w:rFonts w:ascii="Calibri" w:cs="Calibri" w:eastAsia="Calibri" w:hAnsi="Calibri"/>
-                      <w:sz w:val="24"/>
-                      <w:szCs w:val="24"/>
-                    </w:rPr>
-                    <m:t xml:space="preserve">2</m:t>
-                  </m:r>
-                </m:sup>
-              </m:sSup>
-            </m:oMath>
-            <w:r>
-              <w:rPr>
-                <w:rFonts w:ascii="Calibri" w:cs="Calibri" w:eastAsia="Calibri" w:hAnsi="Calibri"/>
-                <w:sz w:val="24"/>
-                <w:szCs w:val="24"/>
-                <w:rtl w:val="0"/>
-              </w:rPr>
-              <w:t xml:space="preserve">, the variance </w:t>
-            </w:r>
-            <m:oMath>
-              <m:sSub>
-                <m:sSubPr>
-                  <m:ctrlPr>
-                    <w:rPr>
-                      <w:rFonts w:ascii="Calibri" w:cs="Calibri" w:eastAsia="Calibri" w:hAnsi="Calibri"/>
-                      <w:sz w:val="24"/>
-                      <w:szCs w:val="24"/>
-                    </w:rPr>
-                  </m:ctrlPr>
-                </m:sSubPr>
-                <m:e>
-                  <m:r>
-                    <w:rPr>
-                      <w:rFonts w:ascii="Calibri" w:cs="Calibri" w:eastAsia="Calibri" w:hAnsi="Calibri"/>
-                      <w:sz w:val="24"/>
-                      <w:szCs w:val="24"/>
-                    </w:rPr>
-                    <m:t xml:space="preserve">x</m:t>
-                  </m:r>
-                </m:e>
-                <m:sub>
-                  <m:r>
-                    <w:rPr>
-                      <w:rFonts w:ascii="Calibri" w:cs="Calibri" w:eastAsia="Calibri" w:hAnsi="Calibri"/>
-                      <w:sz w:val="24"/>
-                      <w:szCs w:val="24"/>
-                    </w:rPr>
-                    <m:t xml:space="preserve">i</m:t>
-                  </m:r>
-                </m:sub>
-              </m:sSub>
-            </m:oMath>
-            <w:r>
-              <w:rPr>
-                <w:rFonts w:ascii="Calibri" w:cs="Calibri" w:eastAsia="Calibri" w:hAnsi="Calibri"/>
-                <w:sz w:val="24"/>
-                <w:szCs w:val="24"/>
-                <w:rtl w:val="0"/>
-              </w:rPr>
-              <w:t xml:space="preserve"> is calculated using </w:t>
-            </w:r>
-            <m:oMath>
-              <m:sSup>
-                <m:sSupPr>
-                  <m:ctrlPr>
-                    <w:rPr>
-                      <w:rFonts w:ascii="Calibri" w:cs="Calibri" w:eastAsia="Calibri" w:hAnsi="Calibri"/>
-                      <w:sz w:val="24"/>
-                      <w:szCs w:val="24"/>
-                    </w:rPr>
-                  </m:ctrlPr>
-                </m:sSupPr>
-                <m:e>
-                  <m:r>
-                    <m:t>σ</m:t>
-                  </m:r>
-                </m:e>
-                <m:sup>
-                  <m:r>
-                    <w:rPr>
-                      <w:rFonts w:ascii="Calibri" w:cs="Calibri" w:eastAsia="Calibri" w:hAnsi="Calibri"/>
-                      <w:sz w:val="24"/>
-                      <w:szCs w:val="24"/>
-                    </w:rPr>
-                    <m:t xml:space="preserve">2</m:t>
-                  </m:r>
-                </m:sup>
-              </m:sSup>
-              <m:r>
-                <w:rPr>
-                  <w:rFonts w:ascii="Calibri" w:cs="Calibri" w:eastAsia="Calibri" w:hAnsi="Calibri"/>
-                  <w:sz w:val="24"/>
-                  <w:szCs w:val="24"/>
-                </w:rPr>
-                <m:t xml:space="preserve">=</m:t>
-              </m:r>
-              <m:f>
-                <m:fPr>
-                  <m:ctrlPr>
-                    <w:rPr>
-                      <w:rFonts w:ascii="Calibri" w:cs="Calibri" w:eastAsia="Calibri" w:hAnsi="Calibri"/>
-                      <w:sz w:val="24"/>
-                      <w:szCs w:val="24"/>
-                    </w:rPr>
-                  </m:ctrlPr>
-                </m:fPr>
-                <m:num>
-                  <m:nary>
-                    <m:naryPr>
-                      <m:chr m:val="∑"/>
-                      <m:ctrlPr>
-                        <w:rPr>
-                          <w:rFonts w:ascii="Calibri" w:cs="Calibri" w:eastAsia="Calibri" w:hAnsi="Calibri"/>
-                          <w:sz w:val="24"/>
-                          <w:szCs w:val="24"/>
-                        </w:rPr>
-                      </m:ctrlPr>
-                    </m:naryPr>
-                    <m:sub>
-                      <m:r>
-                        <w:rPr>
-                          <w:rFonts w:ascii="Calibri" w:cs="Calibri" w:eastAsia="Calibri" w:hAnsi="Calibri"/>
-                          <w:sz w:val="24"/>
-                          <w:szCs w:val="24"/>
-                        </w:rPr>
-                        <m:t xml:space="preserve">0</m:t>
-                      </m:r>
-                    </m:sub>
-                    <m:sup>
-                      <m:sSub>
-                        <m:sSubPr>
-                          <m:ctrlPr>
-                            <w:rPr>
-                              <w:rFonts w:ascii="Calibri" w:cs="Calibri" w:eastAsia="Calibri" w:hAnsi="Calibri"/>
-                              <w:sz w:val="24"/>
-                              <w:szCs w:val="24"/>
-                            </w:rPr>
-                          </m:ctrlPr>
-                        </m:sSubPr>
-                        <m:e>
-                          <m:r>
-                            <w:rPr>
-                              <w:rFonts w:ascii="Calibri" w:cs="Calibri" w:eastAsia="Calibri" w:hAnsi="Calibri"/>
-                              <w:sz w:val="24"/>
-                              <w:szCs w:val="24"/>
-                            </w:rPr>
-                            <m:t xml:space="preserve">d</m:t>
-                          </m:r>
-                        </m:e>
-                        <m:sub>
-                          <m:r>
-                            <w:rPr>
-                              <w:rFonts w:ascii="Calibri" w:cs="Calibri" w:eastAsia="Calibri" w:hAnsi="Calibri"/>
-                              <w:sz w:val="24"/>
-                              <w:szCs w:val="24"/>
-                            </w:rPr>
-                            <m:t xml:space="preserve">k</m:t>
-                          </m:r>
-                        </m:sub>
-                      </m:sSub>
-                    </m:sup>
-                  </m:nary>
-                  <m:r>
-                    <w:rPr>
-                      <w:rFonts w:ascii="Calibri" w:cs="Calibri" w:eastAsia="Calibri" w:hAnsi="Calibri"/>
-                      <w:sz w:val="24"/>
-                      <w:szCs w:val="24"/>
-                    </w:rPr>
-                    <m:t xml:space="preserve"> (</m:t>
-                  </m:r>
-                  <m:sSup>
-                    <m:sSupPr>
-                      <m:ctrlPr>
-                        <w:rPr>
-                          <w:rFonts w:ascii="Calibri" w:cs="Calibri" w:eastAsia="Calibri" w:hAnsi="Calibri"/>
-                          <w:sz w:val="24"/>
-                          <w:szCs w:val="24"/>
-                        </w:rPr>
-                      </m:ctrlPr>
-                    </m:sSupPr>
-                    <m:e>
-                      <m:sSub>
-                        <m:sSubPr>
-                          <m:ctrlPr>
-                            <w:rPr>
-                              <w:rFonts w:ascii="Calibri" w:cs="Calibri" w:eastAsia="Calibri" w:hAnsi="Calibri"/>
-                              <w:sz w:val="24"/>
-                              <w:szCs w:val="24"/>
-                            </w:rPr>
-                          </m:ctrlPr>
-                        </m:sSubPr>
-                        <m:e>
-                          <m:r>
-                            <w:rPr>
-                              <w:rFonts w:ascii="Calibri" w:cs="Calibri" w:eastAsia="Calibri" w:hAnsi="Calibri"/>
-                              <w:sz w:val="24"/>
-                              <w:szCs w:val="24"/>
-                            </w:rPr>
-                            <m:t xml:space="preserve">x</m:t>
-                          </m:r>
-                        </m:e>
-                        <m:sub>
-                          <m:r>
-                            <w:rPr>
-                              <w:rFonts w:ascii="Calibri" w:cs="Calibri" w:eastAsia="Calibri" w:hAnsi="Calibri"/>
-                              <w:sz w:val="24"/>
-                              <w:szCs w:val="24"/>
-                            </w:rPr>
-                            <m:t xml:space="preserve">(i, n)</m:t>
-                          </m:r>
-                        </m:sub>
-                      </m:sSub>
-                      <m:r>
-                        <w:rPr>
-                          <w:rFonts w:ascii="Calibri" w:cs="Calibri" w:eastAsia="Calibri" w:hAnsi="Calibri"/>
-                          <w:sz w:val="24"/>
-                          <w:szCs w:val="24"/>
-                        </w:rPr>
-                        <m:t xml:space="preserve">-</m:t>
-                      </m:r>
-                      <m:sSub>
-                        <m:sSubPr>
-                          <m:ctrlPr>
-                            <w:rPr>
-                              <w:rFonts w:ascii="Calibri" w:cs="Calibri" w:eastAsia="Calibri" w:hAnsi="Calibri"/>
-                              <w:sz w:val="24"/>
-                              <w:szCs w:val="24"/>
-                            </w:rPr>
-                          </m:ctrlPr>
-                        </m:sSubPr>
-                        <m:e>
-                          <m:r>
-                            <w:rPr>
-                              <w:rFonts w:ascii="Calibri" w:cs="Calibri" w:eastAsia="Calibri" w:hAnsi="Calibri"/>
-                              <w:sz w:val="24"/>
-                              <w:szCs w:val="24"/>
-                            </w:rPr>
-                            <m:t xml:space="preserve"> </m:t>
-                          </m:r>
-                          <m:r>
-                            <w:rPr>
-                              <w:rFonts w:ascii="Calibri" w:cs="Calibri" w:eastAsia="Calibri" w:hAnsi="Calibri"/>
-                              <w:sz w:val="24"/>
-                              <w:szCs w:val="24"/>
-                            </w:rPr>
-                            <m:t>μ</m:t>
-                          </m:r>
-                        </m:e>
-                        <m:sub>
-                          <m:r>
-                            <w:rPr>
-                              <w:rFonts w:ascii="Calibri" w:cs="Calibri" w:eastAsia="Calibri" w:hAnsi="Calibri"/>
-                              <w:sz w:val="24"/>
-                              <w:szCs w:val="24"/>
-                            </w:rPr>
-                            <m:t xml:space="preserve">i</m:t>
-                          </m:r>
-                        </m:sub>
-                      </m:sSub>
-                      <m:r>
-                        <w:rPr>
-                          <w:rFonts w:ascii="Calibri" w:cs="Calibri" w:eastAsia="Calibri" w:hAnsi="Calibri"/>
-                          <w:sz w:val="24"/>
-                          <w:szCs w:val="24"/>
-                        </w:rPr>
-                        <m:t xml:space="preserve">)</m:t>
-                      </m:r>
-                    </m:e>
-                    <m:sup>
-                      <m:r>
-                        <w:rPr>
-                          <w:rFonts w:ascii="Calibri" w:cs="Calibri" w:eastAsia="Calibri" w:hAnsi="Calibri"/>
-                          <w:sz w:val="24"/>
-                          <w:szCs w:val="24"/>
-                        </w:rPr>
-                        <m:t xml:space="preserve">2</m:t>
-                      </m:r>
-                    </m:sup>
-                  </m:sSup>
-                </m:num>
-                <m:den>
-                  <m:sSub>
-                    <m:sSubPr>
-                      <m:ctrlPr>
-                        <w:rPr>
-                          <w:rFonts w:ascii="Calibri" w:cs="Calibri" w:eastAsia="Calibri" w:hAnsi="Calibri"/>
-                          <w:sz w:val="24"/>
-                          <w:szCs w:val="24"/>
-                        </w:rPr>
-                      </m:ctrlPr>
-                    </m:sSubPr>
-                    <m:e>
-                      <m:r>
-                        <w:rPr>
-                          <w:rFonts w:ascii="Calibri" w:cs="Calibri" w:eastAsia="Calibri" w:hAnsi="Calibri"/>
-                          <w:sz w:val="24"/>
-                          <w:szCs w:val="24"/>
-                        </w:rPr>
-                        <m:t xml:space="preserve">d</m:t>
-                      </m:r>
-                    </m:e>
-                    <m:sub>
-                      <m:r>
-                        <w:rPr>
-                          <w:rFonts w:ascii="Calibri" w:cs="Calibri" w:eastAsia="Calibri" w:hAnsi="Calibri"/>
-                          <w:sz w:val="24"/>
-                          <w:szCs w:val="24"/>
-                        </w:rPr>
-                        <m:t xml:space="preserve">k</m:t>
-                      </m:r>
-                    </m:sub>
-                  </m:sSub>
-                  <m:r>
-                    <w:rPr>
-                      <w:rFonts w:ascii="Calibri" w:cs="Calibri" w:eastAsia="Calibri" w:hAnsi="Calibri"/>
-                      <w:sz w:val="24"/>
-                      <w:szCs w:val="24"/>
-                    </w:rPr>
-                    <m:t xml:space="preserve">- 1</m:t>
-                  </m:r>
-                </m:den>
-              </m:f>
-            </m:oMath>
-            <w:r>
-              <w:rPr>
-                <w:rtl w:val="0"/>
-              </w:rPr>
-            </w:r>
-          </w:p>
-          <w:p>
-            <w:pPr>
-              <w:widowControl w:val="0"/>
-              <w:numPr>
-                <w:ilvl w:val="0"/>
-                <w:numId w:val="1"/>
-              </w:numPr>
-              <w:spacing w:line="240" w:lineRule="auto"/>
-              <w:ind w:left="720" w:hanging="360"/>
-              <w:jc w:val="left"/>
-              <w:rPr>
-                <w:rFonts w:ascii="Calibri" w:cs="Calibri" w:eastAsia="Calibri" w:hAnsi="Calibri"/>
-                <w:sz w:val="24"/>
-                <w:szCs w:val="24"/>
-                <w:u w:val="none"/>
-              </w:rPr>
-            </w:pPr>
-            <m:oMath>
-              <m:sSub>
-                <m:sSubPr>
-                  <m:ctrlPr>
-                    <w:rPr>
-                      <w:rFonts w:ascii="Calibri" w:cs="Calibri" w:eastAsia="Calibri" w:hAnsi="Calibri"/>
-                      <w:sz w:val="24"/>
-                      <w:szCs w:val="24"/>
-                    </w:rPr>
-                  </m:ctrlPr>
-                </m:sSubPr>
-                <m:e>
-                  <m:r>
-                    <w:rPr>
-                      <w:rFonts w:ascii="Calibri" w:cs="Calibri" w:eastAsia="Calibri" w:hAnsi="Calibri"/>
-                      <w:sz w:val="24"/>
-                      <w:szCs w:val="24"/>
-                    </w:rPr>
-                    <m:t xml:space="preserve">x</m:t>
-                  </m:r>
-                </m:e>
-                <m:sub>
-                  <m:r>
-                    <w:rPr>
-                      <w:rFonts w:ascii="Calibri" w:cs="Calibri" w:eastAsia="Calibri" w:hAnsi="Calibri"/>
-                      <w:sz w:val="24"/>
-                      <w:szCs w:val="24"/>
-                    </w:rPr>
-                    <m:t xml:space="preserve">i</m:t>
-                  </m:r>
-                </m:sub>
-              </m:sSub>
-              <m:r>
-                <w:rPr>
-                  <w:rFonts w:ascii="Calibri" w:cs="Calibri" w:eastAsia="Calibri" w:hAnsi="Calibri"/>
-                  <w:sz w:val="24"/>
-                  <w:szCs w:val="24"/>
-                </w:rPr>
-                <m:t xml:space="preserve">-</m:t>
-              </m:r>
-              <m:r>
-                <w:rPr>
-                  <w:rFonts w:ascii="Calibri" w:cs="Calibri" w:eastAsia="Calibri" w:hAnsi="Calibri"/>
-                  <w:sz w:val="24"/>
-                  <w:szCs w:val="24"/>
-                </w:rPr>
-                <m:t>μ</m:t>
-              </m:r>
-            </m:oMath>
-            <w:r>
-              <w:rPr>
-                <w:rFonts w:ascii="Calibri" w:cs="Calibri" w:eastAsia="Calibri" w:hAnsi="Calibri"/>
-                <w:sz w:val="24"/>
-                <w:szCs w:val="24"/>
-                <w:rtl w:val="0"/>
-              </w:rPr>
-              <w:t xml:space="preserve">: This operation causes all values in </w:t>
-            </w:r>
-            <m:oMath>
-              <m:sSub>
-                <m:sSubPr>
-                  <m:ctrlPr>
-                    <w:rPr>
-                      <w:rFonts w:ascii="Calibri" w:cs="Calibri" w:eastAsia="Calibri" w:hAnsi="Calibri"/>
-                      <w:sz w:val="24"/>
-                      <w:szCs w:val="24"/>
-                    </w:rPr>
-                  </m:ctrlPr>
-                </m:sSubPr>
-                <m:e>
-                  <m:r>
-                    <w:rPr>
-                      <w:rFonts w:ascii="Calibri" w:cs="Calibri" w:eastAsia="Calibri" w:hAnsi="Calibri"/>
-                      <w:sz w:val="24"/>
-                      <w:szCs w:val="24"/>
-                    </w:rPr>
-                    <m:t xml:space="preserve">x</m:t>
-                  </m:r>
-                </m:e>
-                <m:sub>
-                  <m:r>
-                    <w:rPr>
-                      <w:rFonts w:ascii="Calibri" w:cs="Calibri" w:eastAsia="Calibri" w:hAnsi="Calibri"/>
-                      <w:sz w:val="24"/>
-                      <w:szCs w:val="24"/>
-                    </w:rPr>
-                    <m:t xml:space="preserve">i</m:t>
-                  </m:r>
-                </m:sub>
-              </m:sSub>
-            </m:oMath>
-            <w:r>
-              <w:rPr>
-                <w:rFonts w:ascii="Calibri" w:cs="Calibri" w:eastAsia="Calibri" w:hAnsi="Calibri"/>
-                <w:sz w:val="24"/>
-                <w:szCs w:val="24"/>
-                <w:rtl w:val="0"/>
-              </w:rPr>
-              <w:t xml:space="preserve"> to now have a mean of 0. </w:t>
-            </w:r>
-          </w:p>
-          <w:p>
-            <w:pPr>
-              <w:widowControl w:val="0"/>
-              <w:numPr>
-                <w:ilvl w:val="0"/>
-                <w:numId w:val="1"/>
-              </w:numPr>
-              <w:spacing w:line="240" w:lineRule="auto"/>
-              <w:ind w:left="720" w:hanging="360"/>
-              <w:rPr>
-                <w:rFonts w:ascii="Calibri" w:cs="Calibri" w:eastAsia="Calibri" w:hAnsi="Calibri"/>
-                <w:sz w:val="24"/>
-                <w:szCs w:val="24"/>
-              </w:rPr>
-            </w:pPr>
-            <m:oMath>
-              <m:f>
-                <m:fPr>
-                  <m:ctrlPr>
-                    <w:rPr>
-                      <w:rFonts w:ascii="Calibri" w:cs="Calibri" w:eastAsia="Calibri" w:hAnsi="Calibri"/>
-                      <w:sz w:val="28"/>
-                      <w:szCs w:val="28"/>
-                    </w:rPr>
-                  </m:ctrlPr>
-                </m:fPr>
-                <m:num>
-                  <m:sSub>
-                    <m:sSubPr>
-                      <m:ctrlPr>
-                        <w:rPr>
-                          <w:rFonts w:ascii="Calibri" w:cs="Calibri" w:eastAsia="Calibri" w:hAnsi="Calibri"/>
-                          <w:sz w:val="28"/>
-                          <w:szCs w:val="28"/>
-                        </w:rPr>
-                      </m:ctrlPr>
-                    </m:sSubPr>
-                    <m:e>
-                      <m:r>
-                        <w:rPr>
-                          <w:rFonts w:ascii="Calibri" w:cs="Calibri" w:eastAsia="Calibri" w:hAnsi="Calibri"/>
-                          <w:sz w:val="28"/>
-                          <w:szCs w:val="28"/>
-                        </w:rPr>
-                        <m:t xml:space="preserve">x</m:t>
-                      </m:r>
-                    </m:e>
-                    <m:sub>
-                      <m:r>
-                        <w:rPr>
-                          <w:rFonts w:ascii="Calibri" w:cs="Calibri" w:eastAsia="Calibri" w:hAnsi="Calibri"/>
-                          <w:sz w:val="28"/>
-                          <w:szCs w:val="28"/>
-                        </w:rPr>
-                        <m:t xml:space="preserve">i</m:t>
-                      </m:r>
-                    </m:sub>
-                  </m:sSub>
-                  <m:r>
-                    <w:rPr>
-                      <w:rFonts w:ascii="Calibri" w:cs="Calibri" w:eastAsia="Calibri" w:hAnsi="Calibri"/>
-                      <w:sz w:val="28"/>
-                      <w:szCs w:val="28"/>
-                    </w:rPr>
-                    <m:t xml:space="preserve">-</m:t>
-                  </m:r>
-                  <m:sSub>
-                    <m:sSubPr>
-                      <m:ctrlPr>
-                        <w:rPr>
-                          <w:rFonts w:ascii="Calibri" w:cs="Calibri" w:eastAsia="Calibri" w:hAnsi="Calibri"/>
-                          <w:sz w:val="28"/>
-                          <w:szCs w:val="28"/>
-                        </w:rPr>
-                      </m:ctrlPr>
-                    </m:sSubPr>
-                    <m:e>
-                      <m:r>
-                        <w:rPr>
-                          <w:rFonts w:ascii="Calibri" w:cs="Calibri" w:eastAsia="Calibri" w:hAnsi="Calibri"/>
-                          <w:sz w:val="28"/>
-                          <w:szCs w:val="28"/>
-                        </w:rPr>
-                        <m:t>μ</m:t>
-                      </m:r>
-                    </m:e>
-                    <m:sub>
-                      <m:r>
-                        <w:rPr>
-                          <w:rFonts w:ascii="Calibri" w:cs="Calibri" w:eastAsia="Calibri" w:hAnsi="Calibri"/>
-                          <w:sz w:val="28"/>
-                          <w:szCs w:val="28"/>
-                        </w:rPr>
-                        <m:t xml:space="preserve">i</m:t>
-                      </m:r>
-                    </m:sub>
-                  </m:sSub>
-                </m:num>
-                <m:den>
-                  <m:rad>
-                    <m:radPr>
-                      <m:degHide m:val="1"/>
-                      <m:ctrlPr>
-                        <w:rPr>
-                          <w:rFonts w:ascii="Calibri" w:cs="Calibri" w:eastAsia="Calibri" w:hAnsi="Calibri"/>
-                          <w:sz w:val="28"/>
-                          <w:szCs w:val="28"/>
-                        </w:rPr>
-                      </m:ctrlPr>
-                    </m:radPr>
-                    <m:e>
-                      <m:sSup>
-                        <m:sSupPr>
-                          <m:ctrlPr>
-                            <w:rPr>
-                              <w:rFonts w:ascii="Calibri" w:cs="Calibri" w:eastAsia="Calibri" w:hAnsi="Calibri"/>
-                              <w:sz w:val="28"/>
-                              <w:szCs w:val="28"/>
-                            </w:rPr>
-                          </m:ctrlPr>
-                        </m:sSupPr>
-                        <m:e>
-                          <m:sSub>
-                            <m:sSubPr>
-                              <m:ctrlPr>
-                                <w:rPr>
-                                  <w:rFonts w:ascii="Calibri" w:cs="Calibri" w:eastAsia="Calibri" w:hAnsi="Calibri"/>
-                                  <w:sz w:val="28"/>
-                                  <w:szCs w:val="28"/>
-                                </w:rPr>
-                              </m:ctrlPr>
-                            </m:sSubPr>
-                            <m:e>
-                              <m:r>
-                                <w:rPr>
-                                  <w:rFonts w:ascii="Calibri" w:cs="Calibri" w:eastAsia="Calibri" w:hAnsi="Calibri"/>
-                                  <w:sz w:val="28"/>
-                                  <w:szCs w:val="28"/>
-                                </w:rPr>
-                                <m:t>σ</m:t>
-                              </m:r>
-                            </m:e>
-                            <m:sub>
-                              <m:r>
-                                <w:rPr>
-                                  <w:rFonts w:ascii="Calibri" w:cs="Calibri" w:eastAsia="Calibri" w:hAnsi="Calibri"/>
-                                  <w:sz w:val="28"/>
-                                  <w:szCs w:val="28"/>
-                                </w:rPr>
-                                <m:t xml:space="preserve">i</m:t>
-                              </m:r>
-                            </m:sub>
-                          </m:sSub>
-                        </m:e>
-                        <m:sup>
-                          <m:r>
-                            <w:rPr>
-                              <w:rFonts w:ascii="Calibri" w:cs="Calibri" w:eastAsia="Calibri" w:hAnsi="Calibri"/>
-                              <w:sz w:val="28"/>
-                              <w:szCs w:val="28"/>
-                            </w:rPr>
-                            <m:t xml:space="preserve">2</m:t>
-                          </m:r>
-                        </m:sup>
-                      </m:sSup>
-                    </m:e>
-                  </m:rad>
-                </m:den>
-              </m:f>
-            </m:oMath>
-            <w:r>
-              <w:rPr>
-                <w:rFonts w:ascii="Calibri" w:cs="Calibri" w:eastAsia="Calibri" w:hAnsi="Calibri"/>
-                <w:sz w:val="28"/>
-                <w:szCs w:val="28"/>
-                <w:rtl w:val="0"/>
-              </w:rPr>
-              <w:t xml:space="preserve"> </w:t>
-            </w:r>
-            <w:r>
-              <w:rPr>
-                <w:rFonts w:ascii="Calibri" w:cs="Calibri" w:eastAsia="Calibri" w:hAnsi="Calibri"/>
-                <w:sz w:val="24"/>
-                <w:szCs w:val="24"/>
-                <w:rtl w:val="0"/>
-              </w:rPr>
-              <w:t xml:space="preserve">or </w:t>
-            </w:r>
-            <m:oMath>
-              <m:f>
-                <m:fPr>
-                  <m:ctrlPr>
-                    <w:rPr>
-                      <w:rFonts w:ascii="Calibri" w:cs="Calibri" w:eastAsia="Calibri" w:hAnsi="Calibri"/>
-                      <w:sz w:val="28"/>
-                      <w:szCs w:val="28"/>
-                    </w:rPr>
-                  </m:ctrlPr>
-                </m:fPr>
-                <m:num>
-                  <m:sSub>
-                    <m:sSubPr>
-                      <m:ctrlPr>
-                        <w:rPr>
-                          <w:rFonts w:ascii="Calibri" w:cs="Calibri" w:eastAsia="Calibri" w:hAnsi="Calibri"/>
-                          <w:sz w:val="28"/>
-                          <w:szCs w:val="28"/>
-                        </w:rPr>
-                      </m:ctrlPr>
-                    </m:sSubPr>
-                    <m:e>
-                      <m:r>
-                        <w:rPr>
-                          <w:rFonts w:ascii="Calibri" w:cs="Calibri" w:eastAsia="Calibri" w:hAnsi="Calibri"/>
-                          <w:sz w:val="28"/>
-                          <w:szCs w:val="28"/>
-                        </w:rPr>
-                        <m:t xml:space="preserve">x</m:t>
-                      </m:r>
-                    </m:e>
-                    <m:sub>
-                      <m:r>
-                        <w:rPr>
-                          <w:rFonts w:ascii="Calibri" w:cs="Calibri" w:eastAsia="Calibri" w:hAnsi="Calibri"/>
-                          <w:sz w:val="28"/>
-                          <w:szCs w:val="28"/>
-                        </w:rPr>
-                        <m:t xml:space="preserve">i</m:t>
-                      </m:r>
-                    </m:sub>
-                  </m:sSub>
-                  <m:r>
-                    <w:rPr>
-                      <w:rFonts w:ascii="Calibri" w:cs="Calibri" w:eastAsia="Calibri" w:hAnsi="Calibri"/>
-                      <w:sz w:val="28"/>
-                      <w:szCs w:val="28"/>
-                    </w:rPr>
-                    <m:t xml:space="preserve">-</m:t>
-                  </m:r>
-                  <m:sSub>
-                    <m:sSubPr>
-                      <m:ctrlPr>
-                        <w:rPr>
-                          <w:rFonts w:ascii="Calibri" w:cs="Calibri" w:eastAsia="Calibri" w:hAnsi="Calibri"/>
-                          <w:sz w:val="28"/>
-                          <w:szCs w:val="28"/>
-                        </w:rPr>
-                      </m:ctrlPr>
-                    </m:sSubPr>
-                    <m:e>
-                      <m:r>
-                        <w:rPr>
-                          <w:rFonts w:ascii="Calibri" w:cs="Calibri" w:eastAsia="Calibri" w:hAnsi="Calibri"/>
-                          <w:sz w:val="28"/>
-                          <w:szCs w:val="28"/>
-                        </w:rPr>
-                        <m:t>μ</m:t>
-                      </m:r>
-                    </m:e>
-                    <m:sub>
-                      <m:r>
-                        <w:rPr>
-                          <w:rFonts w:ascii="Calibri" w:cs="Calibri" w:eastAsia="Calibri" w:hAnsi="Calibri"/>
-                          <w:sz w:val="28"/>
-                          <w:szCs w:val="28"/>
-                        </w:rPr>
-                        <m:t xml:space="preserve">i</m:t>
-                      </m:r>
-                    </m:sub>
-                  </m:sSub>
-                </m:num>
-                <m:den>
-                  <m:sSub>
-                    <m:sSubPr>
-                      <m:ctrlPr>
-                        <w:rPr>
-                          <w:rFonts w:ascii="Calibri" w:cs="Calibri" w:eastAsia="Calibri" w:hAnsi="Calibri"/>
-                          <w:sz w:val="28"/>
-                          <w:szCs w:val="28"/>
-                        </w:rPr>
-                      </m:ctrlPr>
-                    </m:sSubPr>
-                    <m:e>
-                      <m:r>
-                        <w:rPr>
-                          <w:rFonts w:ascii="Calibri" w:cs="Calibri" w:eastAsia="Calibri" w:hAnsi="Calibri"/>
-                          <w:sz w:val="28"/>
-                          <w:szCs w:val="28"/>
-                        </w:rPr>
-                        <m:t>σ</m:t>
-                      </m:r>
-                    </m:e>
-                    <m:sub>
-                      <m:r>
-                        <w:rPr>
-                          <w:rFonts w:ascii="Calibri" w:cs="Calibri" w:eastAsia="Calibri" w:hAnsi="Calibri"/>
-                          <w:sz w:val="28"/>
-                          <w:szCs w:val="28"/>
-                        </w:rPr>
-                        <m:t xml:space="preserve">i</m:t>
-                      </m:r>
-                    </m:sub>
-                  </m:sSub>
-                </m:den>
-              </m:f>
-            </m:oMath>
-            <w:r>
-              <w:rPr>
-                <w:rFonts w:ascii="Calibri" w:cs="Calibri" w:eastAsia="Calibri" w:hAnsi="Calibri"/>
-                <w:sz w:val="24"/>
-                <w:szCs w:val="24"/>
-                <w:rtl w:val="0"/>
-              </w:rPr>
-              <w:t xml:space="preserve">: This operation divides our input, whom now have a mean of 0 by its sample standard deviation </w:t>
-            </w:r>
-            <m:oMath>
-              <m:r>
-                <m:t>σ</m:t>
-              </m:r>
-            </m:oMath>
-            <w:r>
-              <w:rPr>
-                <w:rFonts w:ascii="Calibri" w:cs="Calibri" w:eastAsia="Calibri" w:hAnsi="Calibri"/>
-                <w:sz w:val="24"/>
-                <w:szCs w:val="24"/>
-                <w:rtl w:val="0"/>
-              </w:rPr>
-              <w:t xml:space="preserve">. By doing this, we have scaled down (or up) the values in each row in our input to have a </w:t>
-            </w:r>
-            <m:oMath>
-              <m:sSup>
-                <m:sSupPr>
-                  <m:ctrlPr>
-                    <w:rPr>
-                      <w:rFonts w:ascii="Calibri" w:cs="Calibri" w:eastAsia="Calibri" w:hAnsi="Calibri"/>
-                      <w:sz w:val="24"/>
-                      <w:szCs w:val="24"/>
-                    </w:rPr>
-                  </m:ctrlPr>
-                </m:sSupPr>
-                <m:e>
-                  <m:r>
-                    <m:t>σ</m:t>
-                  </m:r>
-                </m:e>
-                <m:sup>
-                  <m:r>
-                    <w:rPr>
-                      <w:rFonts w:ascii="Calibri" w:cs="Calibri" w:eastAsia="Calibri" w:hAnsi="Calibri"/>
-                      <w:sz w:val="24"/>
-                      <w:szCs w:val="24"/>
-                    </w:rPr>
-                    <m:t xml:space="preserve">2</m:t>
-                  </m:r>
-                </m:sup>
-              </m:sSup>
-            </m:oMath>
-            <w:r>
-              <w:rPr>
-                <w:rFonts w:ascii="Calibri" w:cs="Calibri" w:eastAsia="Calibri" w:hAnsi="Calibri"/>
-                <w:sz w:val="24"/>
-                <w:szCs w:val="24"/>
-                <w:rtl w:val="0"/>
-              </w:rPr>
-              <w:t xml:space="preserve">, variance to 1!</w:t>
-            </w:r>
-          </w:p>
-          <w:p>
-            <w:pPr>
-              <w:widowControl w:val="0"/>
-              <w:numPr>
-                <w:ilvl w:val="0"/>
-                <w:numId w:val="1"/>
-              </w:numPr>
-              <w:spacing w:line="240" w:lineRule="auto"/>
-              <w:ind w:left="720" w:hanging="360"/>
-              <w:rPr>
-                <w:rFonts w:ascii="Calibri" w:cs="Calibri" w:eastAsia="Calibri" w:hAnsi="Calibri"/>
-                <w:sz w:val="24"/>
-                <w:szCs w:val="24"/>
-                <w:u w:val="none"/>
-              </w:rPr>
-            </w:pPr>
-            <w:r>
-              <w:rPr>
-                <w:rFonts w:ascii="Calibri" w:cs="Calibri" w:eastAsia="Calibri" w:hAnsi="Calibri"/>
-                <w:sz w:val="24"/>
-                <w:szCs w:val="24"/>
-                <w:rtl w:val="0"/>
-              </w:rPr>
-              <w:t xml:space="preserve">But, normally, </w:t>
-            </w:r>
-            <m:oMath>
-              <m:r>
-                <m:t>ϵ</m:t>
-              </m:r>
-            </m:oMath>
-            <w:r>
-              <w:rPr>
-                <w:rFonts w:ascii="Calibri" w:cs="Calibri" w:eastAsia="Calibri" w:hAnsi="Calibri"/>
-                <w:sz w:val="24"/>
-                <w:szCs w:val="24"/>
-                <w:rtl w:val="0"/>
-              </w:rPr>
-              <w:t xml:space="preserve"> (a small value) is added to the scaling function—</w:t>
-            </w:r>
-            <m:oMath>
-              <m:rad>
-                <m:radPr>
-                  <m:degHide m:val="1"/>
-                  <m:ctrlPr>
-                    <w:rPr>
-                      <w:rFonts w:ascii="Calibri" w:cs="Calibri" w:eastAsia="Calibri" w:hAnsi="Calibri"/>
-                      <w:sz w:val="20"/>
-                      <w:szCs w:val="20"/>
-                    </w:rPr>
-                  </m:ctrlPr>
-                </m:radPr>
-                <m:e>
-                  <m:sSup>
-                    <m:sSupPr>
-                      <m:ctrlPr>
-                        <w:rPr>
-                          <w:rFonts w:ascii="Calibri" w:cs="Calibri" w:eastAsia="Calibri" w:hAnsi="Calibri"/>
-                          <w:sz w:val="20"/>
-                          <w:szCs w:val="20"/>
-                        </w:rPr>
-                      </m:ctrlPr>
-                    </m:sSupPr>
-                    <m:e>
-                      <m:sSub>
-                        <m:sSubPr>
-                          <m:ctrlPr>
-                            <w:rPr>
-                              <w:rFonts w:ascii="Calibri" w:cs="Calibri" w:eastAsia="Calibri" w:hAnsi="Calibri"/>
-                              <w:sz w:val="20"/>
-                              <w:szCs w:val="20"/>
-                            </w:rPr>
-                          </m:ctrlPr>
-                        </m:sSubPr>
-                        <m:e>
-                          <m:r>
-                            <m:t>σ</m:t>
-                          </m:r>
-                        </m:e>
-                        <m:sub>
-                          <m:r>
-                            <w:rPr>
-                              <w:rFonts w:ascii="Calibri" w:cs="Calibri" w:eastAsia="Calibri" w:hAnsi="Calibri"/>
-                              <w:sz w:val="20"/>
-                              <w:szCs w:val="20"/>
-                            </w:rPr>
-                            <m:t xml:space="preserve">i</m:t>
-                          </m:r>
-                        </m:sub>
-                      </m:sSub>
-                    </m:e>
-                    <m:sup>
-                      <m:r>
-                        <w:rPr>
-                          <w:rFonts w:ascii="Calibri" w:cs="Calibri" w:eastAsia="Calibri" w:hAnsi="Calibri"/>
-                          <w:sz w:val="20"/>
-                          <w:szCs w:val="20"/>
-                        </w:rPr>
-                        <m:t xml:space="preserve">2</m:t>
-                      </m:r>
-                    </m:sup>
-                  </m:sSup>
-                  <m:r>
-                    <w:rPr>
-                      <w:rFonts w:ascii="Calibri" w:cs="Calibri" w:eastAsia="Calibri" w:hAnsi="Calibri"/>
-                      <w:sz w:val="20"/>
-                      <w:szCs w:val="20"/>
-                    </w:rPr>
-                    <m:t xml:space="preserve">+</m:t>
-                  </m:r>
-                  <m:r>
-                    <w:rPr>
-                      <w:rFonts w:ascii="Calibri" w:cs="Calibri" w:eastAsia="Calibri" w:hAnsi="Calibri"/>
-                      <w:sz w:val="20"/>
-                      <w:szCs w:val="20"/>
-                    </w:rPr>
-                    <m:t>ϵ</m:t>
-                  </m:r>
-                </m:e>
-              </m:rad>
-            </m:oMath>
-            <w:r>
-              <w:rPr>
-                <w:rFonts w:ascii="Calibri" w:cs="Calibri" w:eastAsia="Calibri" w:hAnsi="Calibri"/>
-                <w:sz w:val="20"/>
-                <w:szCs w:val="20"/>
-                <w:rtl w:val="0"/>
-              </w:rPr>
-              <w:t xml:space="preserve">. </w:t>
-            </w:r>
-            <w:r>
-              <w:rPr>
-                <w:rFonts w:ascii="Calibri" w:cs="Calibri" w:eastAsia="Calibri" w:hAnsi="Calibri"/>
-                <w:sz w:val="24"/>
-                <w:szCs w:val="24"/>
-                <w:rtl w:val="0"/>
-              </w:rPr>
-              <w:t xml:space="preserve">This is so that we don’t risk dividing dividing by </w:t>
-            </w:r>
-            <m:oMath>
-              <m:r>
-                <w:rPr>
-                  <w:rFonts w:ascii="Calibri" w:cs="Calibri" w:eastAsia="Calibri" w:hAnsi="Calibri"/>
-                  <w:sz w:val="24"/>
-                  <w:szCs w:val="24"/>
-                </w:rPr>
-                <m:t xml:space="preserve">0</m:t>
-              </m:r>
-            </m:oMath>
-            <w:r>
-              <w:rPr>
-                <w:rFonts w:ascii="Calibri" w:cs="Calibri" w:eastAsia="Calibri" w:hAnsi="Calibri"/>
-                <w:sz w:val="24"/>
-                <w:szCs w:val="24"/>
-                <w:rtl w:val="0"/>
-              </w:rPr>
-              <w:t xml:space="preserve"> in the event when </w:t>
-            </w:r>
-            <m:oMath>
-              <m:rad>
-                <m:radPr>
-                  <m:degHide m:val="1"/>
-                </m:radPr>
-                <m:e>
-                  <m:sSup>
-                    <m:sSupPr>
-                      <m:ctrlPr>
-                        <w:rPr>
-                          <w:rFonts w:ascii="Calibri" w:cs="Calibri" w:eastAsia="Calibri" w:hAnsi="Calibri"/>
-                          <w:sz w:val="20"/>
-                          <w:szCs w:val="20"/>
-                        </w:rPr>
-                      </m:ctrlPr>
-                    </m:sSupPr>
-                    <m:e>
-                      <m:r>
-                        <m:t>σ</m:t>
-                      </m:r>
-                    </m:e>
-                    <m:sup>
-                      <m:r>
-                        <w:rPr>
-                          <w:rFonts w:ascii="Calibri" w:cs="Calibri" w:eastAsia="Calibri" w:hAnsi="Calibri"/>
-                          <w:sz w:val="20"/>
-                          <w:szCs w:val="20"/>
-                        </w:rPr>
-                        <m:t xml:space="preserve">2</m:t>
-                      </m:r>
-                    </m:sup>
-                  </m:sSup>
-                </m:e>
-              </m:rad>
-              <m:r>
-                <w:rPr>
-                  <w:rFonts w:ascii="Calibri" w:cs="Calibri" w:eastAsia="Calibri" w:hAnsi="Calibri"/>
-                  <w:sz w:val="20"/>
-                  <w:szCs w:val="20"/>
-                </w:rPr>
-                <m:t xml:space="preserve"> </m:t>
-              </m:r>
-              <m:r>
-                <w:rPr>
-                  <w:rFonts w:ascii="Calibri" w:cs="Calibri" w:eastAsia="Calibri" w:hAnsi="Calibri"/>
-                  <w:sz w:val="20"/>
-                  <w:szCs w:val="20"/>
-                </w:rPr>
-                <m:t>→</m:t>
-              </m:r>
-              <m:r>
-                <w:rPr>
-                  <w:rFonts w:ascii="Calibri" w:cs="Calibri" w:eastAsia="Calibri" w:hAnsi="Calibri"/>
-                  <w:sz w:val="20"/>
-                  <w:szCs w:val="20"/>
-                </w:rPr>
-                <m:t xml:space="preserve">0</m:t>
-              </m:r>
-            </m:oMath>
-            <w:r>
-              <w:rPr>
-                <w:rFonts w:ascii="Calibri" w:cs="Calibri" w:eastAsia="Calibri" w:hAnsi="Calibri"/>
-                <w:sz w:val="20"/>
-                <w:szCs w:val="20"/>
-                <w:rtl w:val="0"/>
-              </w:rPr>
-              <w:t xml:space="preserve">.</w:t>
-            </w:r>
             <w:r>
               <w:rPr>
                 <w:rtl w:val="0"/>
@@ -8743,7 +8823,7 @@
               <w:widowControl w:val="0"/>
               <w:numPr>
                 <w:ilvl w:val="0"/>
-                <w:numId w:val="7"/>
+                <w:numId w:val="6"/>
               </w:numPr>
               <w:spacing w:line="240" w:lineRule="auto"/>
               <w:ind w:left="720" w:hanging="360"/>
@@ -8768,7 +8848,7 @@
               <w:widowControl w:val="0"/>
               <w:numPr>
                 <w:ilvl w:val="0"/>
-                <w:numId w:val="7"/>
+                <w:numId w:val="6"/>
               </w:numPr>
               <w:spacing w:line="240" w:lineRule="auto"/>
               <w:ind w:left="720" w:hanging="360"/>
@@ -8793,7 +8873,7 @@
               <w:widowControl w:val="0"/>
               <w:numPr>
                 <w:ilvl w:val="0"/>
-                <w:numId w:val="7"/>
+                <w:numId w:val="6"/>
               </w:numPr>
               <w:spacing w:line="240" w:lineRule="auto"/>
               <w:ind w:left="720" w:hanging="360"/>
@@ -8901,7 +8981,7 @@
               <w:widowControl w:val="0"/>
               <w:numPr>
                 <w:ilvl w:val="0"/>
-                <w:numId w:val="7"/>
+                <w:numId w:val="6"/>
               </w:numPr>
               <w:spacing w:line="240" w:lineRule="auto"/>
               <w:ind w:left="720" w:hanging="360"/>
@@ -8926,7 +9006,7 @@
               <w:widowControl w:val="0"/>
               <w:numPr>
                 <w:ilvl w:val="1"/>
-                <w:numId w:val="7"/>
+                <w:numId w:val="6"/>
               </w:numPr>
               <w:spacing w:line="240" w:lineRule="auto"/>
               <w:ind w:left="1440" w:hanging="360"/>
@@ -8951,7 +9031,7 @@
               <w:widowControl w:val="0"/>
               <w:numPr>
                 <w:ilvl w:val="0"/>
-                <w:numId w:val="7"/>
+                <w:numId w:val="6"/>
               </w:numPr>
               <w:spacing w:line="240" w:lineRule="auto"/>
               <w:ind w:left="720" w:hanging="360"/>
@@ -8976,7 +9056,7 @@
               <w:widowControl w:val="0"/>
               <w:numPr>
                 <w:ilvl w:val="1"/>
-                <w:numId w:val="7"/>
+                <w:numId w:val="6"/>
               </w:numPr>
               <w:spacing w:line="240" w:lineRule="auto"/>
               <w:ind w:left="1440" w:hanging="360"/>
@@ -9001,7 +9081,7 @@
               <w:widowControl w:val="0"/>
               <w:numPr>
                 <w:ilvl w:val="1"/>
-                <w:numId w:val="7"/>
+                <w:numId w:val="6"/>
               </w:numPr>
               <w:spacing w:line="240" w:lineRule="auto"/>
               <w:ind w:left="1440" w:hanging="360"/>
@@ -10913,16 +10993,16 @@
                 <wp:inline distB="114300" distT="114300" distL="114300" distR="114300">
                   <wp:extent cx="2387624" cy="1573096"/>
                   <wp:effectExtent b="0" l="0" r="0" t="0"/>
-                  <wp:docPr id="25" name="image4.png"/>
+                  <wp:docPr id="27" name="image5.png"/>
                   <a:graphic>
                     <a:graphicData uri="http://schemas.openxmlformats.org/drawingml/2006/picture">
                       <pic:pic>
                         <pic:nvPicPr>
-                          <pic:cNvPr id="0" name="image4.png"/>
+                          <pic:cNvPr id="0" name="image5.png"/>
                           <pic:cNvPicPr preferRelativeResize="0"/>
                         </pic:nvPicPr>
                         <pic:blipFill>
-                          <a:blip r:embed="rId36"/>
+                          <a:blip r:embed="rId37"/>
                           <a:srcRect b="0" l="0" r="0" t="0"/>
                           <a:stretch>
                             <a:fillRect/>
@@ -10954,16 +11034,16 @@
                 <wp:inline distB="114300" distT="114300" distL="114300" distR="114300">
                   <wp:extent cx="2175056" cy="1631292"/>
                   <wp:effectExtent b="0" l="0" r="0" t="0"/>
-                  <wp:docPr id="18" name="image2.png"/>
+                  <wp:docPr id="19" name="image3.png"/>
                   <a:graphic>
                     <a:graphicData uri="http://schemas.openxmlformats.org/drawingml/2006/picture">
                       <pic:pic>
                         <pic:nvPicPr>
-                          <pic:cNvPr id="0" name="image2.png"/>
+                          <pic:cNvPr id="0" name="image3.png"/>
                           <pic:cNvPicPr preferRelativeResize="0"/>
                         </pic:nvPicPr>
                         <pic:blipFill>
-                          <a:blip r:embed="rId37"/>
+                          <a:blip r:embed="rId38"/>
                           <a:srcRect b="0" l="0" r="0" t="0"/>
                           <a:stretch>
                             <a:fillRect/>
@@ -11306,12 +11386,12 @@
                 <wp:inline distB="114300" distT="114300" distL="114300" distR="114300">
                   <wp:extent cx="1675788" cy="1915186"/>
                   <wp:effectExtent b="0" l="0" r="0" t="0"/>
-                  <wp:docPr id="12" name="image3.png"/>
+                  <wp:docPr id="12" name="image4.png"/>
                   <a:graphic>
                     <a:graphicData uri="http://schemas.openxmlformats.org/drawingml/2006/picture">
                       <pic:pic>
                         <pic:nvPicPr>
-                          <pic:cNvPr id="0" name="image3.png"/>
+                          <pic:cNvPr id="0" name="image4.png"/>
                           <pic:cNvPicPr preferRelativeResize="0"/>
                         </pic:nvPicPr>
                         <pic:blipFill>
@@ -11730,16 +11810,16 @@
                 <wp:inline distB="114300" distT="114300" distL="114300" distR="114300">
                   <wp:extent cx="1572600" cy="1572600"/>
                   <wp:effectExtent b="0" l="0" r="0" t="0"/>
-                  <wp:docPr id="29" name="image10.png"/>
+                  <wp:docPr id="31" name="image9.png"/>
                   <a:graphic>
                     <a:graphicData uri="http://schemas.openxmlformats.org/drawingml/2006/picture">
                       <pic:pic>
                         <pic:nvPicPr>
-                          <pic:cNvPr id="0" name="image10.png"/>
+                          <pic:cNvPr id="0" name="image9.png"/>
                           <pic:cNvPicPr preferRelativeResize="0"/>
                         </pic:nvPicPr>
                         <pic:blipFill>
-                          <a:blip r:embed="rId38"/>
+                          <a:blip r:embed="rId39"/>
                           <a:srcRect b="0" l="0" r="0" t="0"/>
                           <a:stretch>
                             <a:fillRect/>
@@ -12328,69 +12408,13 @@
       </w:r>
     </w:p>
     <w:sectPr>
-      <w:footerReference r:id="rId39" w:type="default"/>
+      <w:footerReference r:id="rId40" w:type="default"/>
       <w:pgSz w:h="16838" w:w="11906" w:orient="portrait"/>
       <w:pgMar w:bottom="850.3937007874016" w:top="283.46456692913387" w:left="283.46456692913387" w:right="283.46456692913387" w:header="720" w:footer="720"/>
       <w:pgNumType w:start="1"/>
     </w:sectPr>
   </w:body>
 </w:document>
-</file>
-
-<file path=word/comments.xml><?xml version="1.0" encoding="utf-8"?>
-<w:comments xmlns:mc="http://schemas.openxmlformats.org/markup-compatibility/2006" xmlns:o="urn:schemas-microsoft-com:office:office" xmlns:r="http://schemas.openxmlformats.org/officeDocument/2006/relationships" xmlns:m="http://schemas.openxmlformats.org/officeDocument/2006/math" xmlns:v="urn:schemas-microsoft-com:vml" xmlns:wp="http://schemas.openxmlformats.org/drawingml/2006/wordprocessingDrawing" xmlns:w10="urn:schemas-microsoft-com:office:word" xmlns:w="http://schemas.openxmlformats.org/wordprocessingml/2006/main" xmlns:wne="http://schemas.microsoft.com/office/word/2006/wordml" xmlns:sl="http://schemas.openxmlformats.org/schemaLibrary/2006/main" xmlns:a="http://schemas.openxmlformats.org/drawingml/2006/main" xmlns:pic="http://schemas.openxmlformats.org/drawingml/2006/picture" xmlns:c="http://schemas.openxmlformats.org/drawingml/2006/chart" xmlns:lc="http://schemas.openxmlformats.org/drawingml/2006/lockedCanvas" xmlns:dgm="http://schemas.openxmlformats.org/drawingml/2006/diagram" xmlns:wps="http://schemas.microsoft.com/office/word/2010/wordprocessingShape" xmlns:wpg="http://schemas.microsoft.com/office/word/2010/wordprocessingGroup" xmlns:w14="http://schemas.microsoft.com/office/word/2010/wordml" xmlns:w15="http://schemas.microsoft.com/office/word/2012/wordml" xmlns:w16="http://schemas.microsoft.com/office/word/2018/wordml" xmlns:w16cex="http://schemas.microsoft.com/office/word/2018/wordml/cex" xmlns:w16cid="http://schemas.microsoft.com/office/word/2016/wordml/cid" xmlns="http://schemas.microsoft.com/office/tasks/2019/documenttasks" xmlns:cr="http://schemas.microsoft.com/office/comments/2020/reactions">
-  <w:comment w:author="Shi Hao Ng" w:id="0" w:date="2024-08-09T08:51:35Z">
-    <w:p>
-      <w:pPr>
-        <w:keepNext w:val="0"/>
-        <w:keepLines w:val="0"/>
-        <w:pageBreakBefore w:val="0"/>
-        <w:widowControl w:val="0"/>
-        <w:pBdr>
-          <w:top w:space="0" w:sz="0" w:val="nil"/>
-          <w:left w:space="0" w:sz="0" w:val="nil"/>
-          <w:bottom w:space="0" w:sz="0" w:val="nil"/>
-          <w:right w:space="0" w:sz="0" w:val="nil"/>
-          <w:between w:space="0" w:sz="0" w:val="nil"/>
-        </w:pBdr>
-        <w:shd w:fill="auto" w:val="clear"/>
-        <w:spacing w:after="0" w:before="0" w:line="240" w:lineRule="auto"/>
-        <w:ind w:left="0" w:right="0" w:firstLine="0"/>
-        <w:jc w:val="left"/>
-        <w:rPr>
-          <w:rFonts w:ascii="Arial" w:cs="Arial" w:eastAsia="Arial" w:hAnsi="Arial"/>
-          <w:b w:val="0"/>
-          <w:i w:val="0"/>
-          <w:smallCaps w:val="0"/>
-          <w:strike w:val="0"/>
-          <w:color w:val="000000"/>
-          <w:sz w:val="22"/>
-          <w:szCs w:val="22"/>
-          <w:u w:val="none"/>
-          <w:shd w:fill="auto" w:val="clear"/>
-          <w:vertAlign w:val="baseline"/>
-        </w:rPr>
-      </w:pPr>
-      <w:r>
-        <w:rPr>
-          <w:rFonts w:ascii="Arial" w:cs="Arial" w:eastAsia="Arial" w:hAnsi="Arial"/>
-          <w:b w:val="0"/>
-          <w:i w:val="0"/>
-          <w:smallCaps w:val="0"/>
-          <w:strike w:val="0"/>
-          <w:color w:val="000000"/>
-          <w:sz w:val="22"/>
-          <w:szCs w:val="22"/>
-          <w:u w:val="none"/>
-          <w:shd w:fill="auto" w:val="clear"/>
-          <w:vertAlign w:val="baseline"/>
-          <w:rtl w:val="0"/>
-        </w:rPr>
-        <w:t xml:space="preserve">ive made a p big mistake. im supposed to have arrays inside the matrices instead of juxt 1x matrices</w:t>
-      </w:r>
-    </w:p>
-  </w:comment>
-</w:comments>
 </file>
 
 <file path=word/footer1.xml><?xml version="1.0" encoding="utf-8"?>
@@ -13054,116 +13078,6 @@
   <w:abstractNum w:abstractNumId="6">
     <w:lvl w:ilvl="0">
       <w:start w:val="1"/>
-      <w:numFmt w:val="decimal"/>
-      <w:lvlText w:val="%1)"/>
-      <w:lvlJc w:val="left"/>
-      <w:pPr>
-        <w:ind w:left="720" w:hanging="360"/>
-      </w:pPr>
-      <w:rPr>
-        <w:u w:val="none"/>
-      </w:rPr>
-    </w:lvl>
-    <w:lvl w:ilvl="1">
-      <w:start w:val="1"/>
-      <w:numFmt w:val="lowerLetter"/>
-      <w:lvlText w:val="%2)"/>
-      <w:lvlJc w:val="left"/>
-      <w:pPr>
-        <w:ind w:left="1440" w:hanging="360"/>
-      </w:pPr>
-      <w:rPr>
-        <w:u w:val="none"/>
-      </w:rPr>
-    </w:lvl>
-    <w:lvl w:ilvl="2">
-      <w:start w:val="1"/>
-      <w:numFmt w:val="lowerRoman"/>
-      <w:lvlText w:val="%3)"/>
-      <w:lvlJc w:val="right"/>
-      <w:pPr>
-        <w:ind w:left="2160" w:hanging="360"/>
-      </w:pPr>
-      <w:rPr>
-        <w:u w:val="none"/>
-      </w:rPr>
-    </w:lvl>
-    <w:lvl w:ilvl="3">
-      <w:start w:val="1"/>
-      <w:numFmt w:val="decimal"/>
-      <w:lvlText w:val="(%4)"/>
-      <w:lvlJc w:val="left"/>
-      <w:pPr>
-        <w:ind w:left="2880" w:hanging="360"/>
-      </w:pPr>
-      <w:rPr>
-        <w:u w:val="none"/>
-      </w:rPr>
-    </w:lvl>
-    <w:lvl w:ilvl="4">
-      <w:start w:val="1"/>
-      <w:numFmt w:val="lowerLetter"/>
-      <w:lvlText w:val="(%5)"/>
-      <w:lvlJc w:val="left"/>
-      <w:pPr>
-        <w:ind w:left="3600" w:hanging="360"/>
-      </w:pPr>
-      <w:rPr>
-        <w:u w:val="none"/>
-      </w:rPr>
-    </w:lvl>
-    <w:lvl w:ilvl="5">
-      <w:start w:val="1"/>
-      <w:numFmt w:val="lowerRoman"/>
-      <w:lvlText w:val="(%6)"/>
-      <w:lvlJc w:val="right"/>
-      <w:pPr>
-        <w:ind w:left="4320" w:hanging="360"/>
-      </w:pPr>
-      <w:rPr>
-        <w:u w:val="none"/>
-      </w:rPr>
-    </w:lvl>
-    <w:lvl w:ilvl="6">
-      <w:start w:val="1"/>
-      <w:numFmt w:val="decimal"/>
-      <w:lvlText w:val="%7."/>
-      <w:lvlJc w:val="left"/>
-      <w:pPr>
-        <w:ind w:left="5040" w:hanging="360"/>
-      </w:pPr>
-      <w:rPr>
-        <w:u w:val="none"/>
-      </w:rPr>
-    </w:lvl>
-    <w:lvl w:ilvl="7">
-      <w:start w:val="1"/>
-      <w:numFmt w:val="lowerLetter"/>
-      <w:lvlText w:val="%8."/>
-      <w:lvlJc w:val="left"/>
-      <w:pPr>
-        <w:ind w:left="5760" w:hanging="360"/>
-      </w:pPr>
-      <w:rPr>
-        <w:u w:val="none"/>
-      </w:rPr>
-    </w:lvl>
-    <w:lvl w:ilvl="8">
-      <w:start w:val="1"/>
-      <w:numFmt w:val="lowerRoman"/>
-      <w:lvlText w:val="%9."/>
-      <w:lvlJc w:val="right"/>
-      <w:pPr>
-        <w:ind w:left="6480" w:hanging="360"/>
-      </w:pPr>
-      <w:rPr>
-        <w:u w:val="none"/>
-      </w:rPr>
-    </w:lvl>
-  </w:abstractNum>
-  <w:abstractNum w:abstractNumId="7">
-    <w:lvl w:ilvl="0">
-      <w:start w:val="1"/>
       <w:numFmt w:val="bullet"/>
       <w:lvlText w:val="●"/>
       <w:lvlJc w:val="left"/>
@@ -13288,9 +13202,6 @@
   </w:num>
   <w:num w:numId="6">
     <w:abstractNumId w:val="6"/>
-  </w:num>
-  <w:num w:numId="7">
-    <w:abstractNumId w:val="7"/>
   </w:num>
 </w:numbering>
 </file>

--- a/Write-up/Project-Valkyrie Transformer Extended Essay.docx
+++ b/Write-up/Project-Valkyrie Transformer Extended Essay.docx
@@ -224,12 +224,12 @@
                 <wp:inline distB="114300" distT="114300" distL="114300" distR="114300">
                   <wp:extent cx="1265850" cy="3762375"/>
                   <wp:effectExtent b="0" l="0" r="0" t="0"/>
-                  <wp:docPr id="21" name="image8.png"/>
+                  <wp:docPr id="21" name="image5.png"/>
                   <a:graphic>
                     <a:graphicData uri="http://schemas.openxmlformats.org/drawingml/2006/picture">
                       <pic:pic>
                         <pic:nvPicPr>
-                          <pic:cNvPr id="0" name="image8.png"/>
+                          <pic:cNvPr id="0" name="image5.png"/>
                           <pic:cNvPicPr preferRelativeResize="0"/>
                         </pic:nvPicPr>
                         <pic:blipFill>
@@ -941,12 +941,12 @@
                       <wp:extent cx="352515" cy="291927"/>
                       <wp:effectExtent b="0" l="0" r="0" t="0"/>
                       <wp:wrapNone/>
-                      <wp:docPr id="4" name="image22.png"/>
+                      <wp:docPr id="4" name="image21.png"/>
                       <a:graphic>
                         <a:graphicData uri="http://schemas.openxmlformats.org/drawingml/2006/picture">
                           <pic:pic>
                             <pic:nvPicPr>
-                              <pic:cNvPr id="0" name="image22.png"/>
+                              <pic:cNvPr id="0" name="image21.png"/>
                               <pic:cNvPicPr preferRelativeResize="0"/>
                             </pic:nvPicPr>
                             <pic:blipFill>
@@ -1277,12 +1277,12 @@
                   <wp:inline distB="19050" distT="19050" distL="19050" distR="19050">
                     <wp:extent cx="5715000" cy="825500"/>
                     <wp:effectExtent b="0" l="0" r="0" t="0"/>
-                    <wp:docPr id="16" name="image14.png"/>
+                    <wp:docPr id="16" name="image9.png"/>
                     <a:graphic>
                       <a:graphicData uri="http://schemas.openxmlformats.org/drawingml/2006/picture">
                         <pic:pic>
                           <pic:nvPicPr>
-                            <pic:cNvPr id="0" name="image14.png"/>
+                            <pic:cNvPr id="0" name="image9.png"/>
                             <pic:cNvPicPr preferRelativeResize="0"/>
                           </pic:nvPicPr>
                           <pic:blipFill>
@@ -1732,12 +1732,12 @@
                       <wp:extent cx="352515" cy="291927"/>
                       <wp:effectExtent b="0" l="0" r="0" t="0"/>
                       <wp:wrapNone/>
-                      <wp:docPr id="5" name="image23.png"/>
+                      <wp:docPr id="5" name="image22.png"/>
                       <a:graphic>
                         <a:graphicData uri="http://schemas.openxmlformats.org/drawingml/2006/picture">
                           <pic:pic>
                             <pic:nvPicPr>
-                              <pic:cNvPr id="0" name="image23.png"/>
+                              <pic:cNvPr id="0" name="image22.png"/>
                               <pic:cNvPicPr preferRelativeResize="0"/>
                             </pic:nvPicPr>
                             <pic:blipFill>
@@ -2479,12 +2479,12 @@
                   <wp:extent cx="4762500" cy="698500"/>
                   <wp:effectExtent b="0" l="0" r="0" t="0"/>
                   <wp:wrapSquare wrapText="bothSides" distB="19050" distT="19050" distL="19050" distR="19050"/>
-                  <wp:docPr id="26" name="image15.png"/>
+                  <wp:docPr id="26" name="image16.png"/>
                   <a:graphic>
                     <a:graphicData uri="http://schemas.openxmlformats.org/drawingml/2006/picture">
                       <pic:pic>
                         <pic:nvPicPr>
-                          <pic:cNvPr id="0" name="image15.png"/>
+                          <pic:cNvPr id="0" name="image16.png"/>
                           <pic:cNvPicPr preferRelativeResize="0"/>
                         </pic:nvPicPr>
                         <pic:blipFill>
@@ -2583,12 +2583,12 @@
                   <wp:extent cx="5118100" cy="1028700"/>
                   <wp:effectExtent b="0" l="0" r="0" t="0"/>
                   <wp:wrapSquare wrapText="bothSides" distB="19050" distT="19050" distL="19050" distR="19050"/>
-                  <wp:docPr id="18" name="image17.png"/>
+                  <wp:docPr id="18" name="image14.png"/>
                   <a:graphic>
                     <a:graphicData uri="http://schemas.openxmlformats.org/drawingml/2006/picture">
                       <pic:pic>
                         <pic:nvPicPr>
-                          <pic:cNvPr id="0" name="image17.png"/>
+                          <pic:cNvPr id="0" name="image14.png"/>
                           <pic:cNvPicPr preferRelativeResize="0"/>
                         </pic:nvPicPr>
                         <pic:blipFill>
@@ -2702,12 +2702,12 @@
                   <wp:extent cx="3048000" cy="698500"/>
                   <wp:effectExtent b="0" l="0" r="0" t="0"/>
                   <wp:wrapSquare wrapText="bothSides" distB="19050" distT="19050" distL="19050" distR="19050"/>
-                  <wp:docPr id="20" name="image16.png"/>
+                  <wp:docPr id="20" name="image15.png"/>
                   <a:graphic>
                     <a:graphicData uri="http://schemas.openxmlformats.org/drawingml/2006/picture">
                       <pic:pic>
                         <pic:nvPicPr>
-                          <pic:cNvPr id="0" name="image16.png"/>
+                          <pic:cNvPr id="0" name="image15.png"/>
                           <pic:cNvPicPr preferRelativeResize="0"/>
                         </pic:nvPicPr>
                         <pic:blipFill>
@@ -2823,12 +2823,12 @@
                       <wp:extent cx="352515" cy="291927"/>
                       <wp:effectExtent b="0" l="0" r="0" t="0"/>
                       <wp:wrapNone/>
-                      <wp:docPr id="6" name="image24.png"/>
+                      <wp:docPr id="6" name="image23.png"/>
                       <a:graphic>
                         <a:graphicData uri="http://schemas.openxmlformats.org/drawingml/2006/picture">
                           <pic:pic>
                             <pic:nvPicPr>
-                              <pic:cNvPr id="0" name="image24.png"/>
+                              <pic:cNvPr id="0" name="image23.png"/>
                               <pic:cNvPicPr preferRelativeResize="0"/>
                             </pic:nvPicPr>
                             <pic:blipFill>
@@ -3272,12 +3272,12 @@
                   <wp:inline distB="19050" distT="19050" distL="19050" distR="19050">
                     <wp:extent cx="5829300" cy="800100"/>
                     <wp:effectExtent b="0" l="0" r="0" t="0"/>
-                    <wp:docPr id="15" name="image12.png"/>
+                    <wp:docPr id="15" name="image13.png"/>
                     <a:graphic>
                       <a:graphicData uri="http://schemas.openxmlformats.org/drawingml/2006/picture">
                         <pic:pic>
                           <pic:nvPicPr>
-                            <pic:cNvPr id="0" name="image12.png"/>
+                            <pic:cNvPr id="0" name="image13.png"/>
                             <pic:cNvPicPr preferRelativeResize="0"/>
                           </pic:nvPicPr>
                           <pic:blipFill>
@@ -3331,12 +3331,12 @@
                   <wp:extent cx="3200400" cy="825500"/>
                   <wp:effectExtent b="0" l="0" r="0" t="0"/>
                   <wp:wrapSquare wrapText="bothSides" distB="19050" distT="19050" distL="19050" distR="19050"/>
-                  <wp:docPr id="22" name="image20.png"/>
+                  <wp:docPr id="22" name="image17.png"/>
                   <a:graphic>
                     <a:graphicData uri="http://schemas.openxmlformats.org/drawingml/2006/picture">
                       <pic:pic>
                         <pic:nvPicPr>
-                          <pic:cNvPr id="0" name="image20.png"/>
+                          <pic:cNvPr id="0" name="image17.png"/>
                           <pic:cNvPicPr preferRelativeResize="0"/>
                         </pic:nvPicPr>
                         <pic:blipFill>
@@ -5028,12 +5028,12 @@
                 <wp:inline distB="114300" distT="114300" distL="114300" distR="114300">
                   <wp:extent cx="1979794" cy="834853"/>
                   <wp:effectExtent b="0" l="0" r="0" t="0"/>
-                  <wp:docPr id="30" name="image11.png"/>
+                  <wp:docPr id="30" name="image12.png"/>
                   <a:graphic>
                     <a:graphicData uri="http://schemas.openxmlformats.org/drawingml/2006/picture">
                       <pic:pic>
                         <pic:nvPicPr>
-                          <pic:cNvPr id="0" name="image11.png"/>
+                          <pic:cNvPr id="0" name="image12.png"/>
                           <pic:cNvPicPr preferRelativeResize="0"/>
                         </pic:nvPicPr>
                         <pic:blipFill>
@@ -5386,12 +5386,12 @@
                   <wp:inline distB="19050" distT="19050" distL="19050" distR="19050">
                     <wp:extent cx="5829300" cy="698500"/>
                     <wp:effectExtent b="0" l="0" r="0" t="0"/>
-                    <wp:docPr id="28" name="image13.png"/>
+                    <wp:docPr id="28" name="image24.png"/>
                     <a:graphic>
                       <a:graphicData uri="http://schemas.openxmlformats.org/drawingml/2006/picture">
                         <pic:pic>
                           <pic:nvPicPr>
-                            <pic:cNvPr id="0" name="image13.png"/>
+                            <pic:cNvPr id="0" name="image24.png"/>
                             <pic:cNvPicPr preferRelativeResize="0"/>
                           </pic:nvPicPr>
                           <pic:blipFill>
@@ -5502,12 +5502,12 @@
                       <wp:extent cx="352515" cy="270773"/>
                       <wp:effectExtent b="0" l="0" r="0" t="0"/>
                       <wp:wrapNone/>
-                      <wp:docPr id="3" name="image21.png"/>
+                      <wp:docPr id="3" name="image20.png"/>
                       <a:graphic>
                         <a:graphicData uri="http://schemas.openxmlformats.org/drawingml/2006/picture">
                           <pic:pic>
                             <pic:nvPicPr>
-                              <pic:cNvPr id="0" name="image21.png"/>
+                              <pic:cNvPr id="0" name="image20.png"/>
                               <pic:cNvPicPr preferRelativeResize="0"/>
                             </pic:nvPicPr>
                             <pic:blipFill>
@@ -6288,7 +6288,7 @@
                 <w:szCs w:val="20"/>
                 <w:rtl w:val="0"/>
               </w:rPr>
-              <w:t xml:space="preserve">for simplicity. We are also going into more detail here, since Layer Normalisation is the focal of our exploration.</w:t>
+              <w:t xml:space="preserve">for simplicity. We are also going into more detail here, since Layer Normalisation is the focus of our research.</w:t>
             </w:r>
             <w:r>
               <w:rPr>
@@ -6465,7 +6465,22 @@
                       <w:szCs w:val="24"/>
                       <w:rtl w:val="0"/>
                     </w:rPr>
-                    <w:t xml:space="preserve">Operation</w:t>
+                    <w:t xml:space="preserve">Operations of </w:t>
+                  </w:r>
+                  <m:oMath>
+                    <m:r>
+                      <w:rPr>
+                        <w:rFonts w:ascii="Calibri" w:cs="Calibri" w:eastAsia="Calibri" w:hAnsi="Calibri"/>
+                        <w:sz w:val="24"/>
+                        <w:szCs w:val="24"/>
+                      </w:rPr>
+                      <m:t xml:space="preserve">(11)</m:t>
+                    </m:r>
+                  </m:oMath>
+                  <w:r>
+                    <w:rPr>
+                      <w:rtl w:val="0"/>
+                    </w:rPr>
                   </w:r>
                 </w:p>
               </w:tc>
@@ -6873,15 +6888,17 @@
                     <w:jc w:val="left"/>
                     <w:rPr>
                       <w:rFonts w:ascii="Calibri" w:cs="Calibri" w:eastAsia="Calibri" w:hAnsi="Calibri"/>
-                      <w:sz w:val="24"/>
-                      <w:szCs w:val="24"/>
+                      <w:i w:val="1"/>
+                      <w:sz w:val="20"/>
+                      <w:szCs w:val="20"/>
                     </w:rPr>
                   </w:pPr>
                   <w:r>
                     <w:rPr>
                       <w:rFonts w:ascii="Calibri" w:cs="Calibri" w:eastAsia="Calibri" w:hAnsi="Calibri"/>
-                      <w:sz w:val="24"/>
-                      <w:szCs w:val="24"/>
+                      <w:i w:val="1"/>
+                      <w:sz w:val="20"/>
+                      <w:szCs w:val="20"/>
                       <w:rtl w:val="0"/>
                     </w:rPr>
                     <w:t xml:space="preserve">Since we are using </w:t>
@@ -6892,8 +6909,9 @@
                         <m:ctrlPr>
                           <w:rPr>
                             <w:rFonts w:ascii="Calibri" w:cs="Calibri" w:eastAsia="Calibri" w:hAnsi="Calibri"/>
-                            <w:sz w:val="24"/>
-                            <w:szCs w:val="24"/>
+                            <w:i w:val="1"/>
+                            <w:sz w:val="20"/>
+                            <w:szCs w:val="20"/>
                           </w:rPr>
                         </m:ctrlPr>
                       </m:sSubPr>
@@ -6901,8 +6919,9 @@
                         <m:r>
                           <w:rPr>
                             <w:rFonts w:ascii="Calibri" w:cs="Calibri" w:eastAsia="Calibri" w:hAnsi="Calibri"/>
-                            <w:sz w:val="24"/>
-                            <w:szCs w:val="24"/>
+                            <w:i w:val="1"/>
+                            <w:sz w:val="20"/>
+                            <w:szCs w:val="20"/>
                           </w:rPr>
                           <m:t xml:space="preserve">x</m:t>
                         </m:r>
@@ -6911,8 +6930,9 @@
                         <m:r>
                           <w:rPr>
                             <w:rFonts w:ascii="Calibri" w:cs="Calibri" w:eastAsia="Calibri" w:hAnsi="Calibri"/>
-                            <w:sz w:val="24"/>
-                            <w:szCs w:val="24"/>
+                            <w:i w:val="1"/>
+                            <w:sz w:val="20"/>
+                            <w:szCs w:val="20"/>
                           </w:rPr>
                           <m:t xml:space="preserve">0</m:t>
                         </m:r>
@@ -6921,8 +6941,9 @@
                     <m:r>
                       <w:rPr>
                         <w:rFonts w:ascii="Calibri" w:cs="Calibri" w:eastAsia="Calibri" w:hAnsi="Calibri"/>
-                        <w:sz w:val="24"/>
-                        <w:szCs w:val="24"/>
+                        <w:i w:val="1"/>
+                        <w:sz w:val="20"/>
+                        <w:szCs w:val="20"/>
                       </w:rPr>
                       <m:t xml:space="preserve">=</m:t>
                     </m:r>
@@ -6930,23 +6951,45 @@
                   <w:r>
                     <w:rPr>
                       <w:rFonts w:ascii="Calibri" w:cs="Calibri" w:eastAsia="Calibri" w:hAnsi="Calibri"/>
-                      <w:sz w:val="24"/>
-                      <w:szCs w:val="24"/>
+                      <w:i w:val="1"/>
+                      <w:sz w:val="20"/>
+                      <w:szCs w:val="20"/>
                       <w:rtl w:val="0"/>
                     </w:rPr>
-                    <w:t xml:space="preserve"> only:</w:t>
+                    <w:t xml:space="preserve">   </w:t>
+                  </w:r>
+                  <w:r>
+                    <w:rPr>
+                      <w:rFonts w:ascii="Calibri" w:cs="Calibri" w:eastAsia="Calibri" w:hAnsi="Calibri"/>
+                      <w:i w:val="1"/>
+                      <w:color w:val="ffffff"/>
+                      <w:sz w:val="20"/>
+                      <w:szCs w:val="20"/>
+                      <w:rtl w:val="0"/>
+                    </w:rPr>
+                    <w:t xml:space="preserve">_</w:t>
+                  </w:r>
+                  <w:r>
+                    <w:rPr>
+                      <w:rFonts w:ascii="Calibri" w:cs="Calibri" w:eastAsia="Calibri" w:hAnsi="Calibri"/>
+                      <w:i w:val="1"/>
+                      <w:sz w:val="20"/>
+                      <w:szCs w:val="20"/>
+                      <w:rtl w:val="0"/>
+                    </w:rPr>
+                    <w:t xml:space="preserve">only:</w:t>
                   </w:r>
                   <w:r>
                     <w:drawing>
                       <wp:anchor allowOverlap="1" behindDoc="0" distB="19050" distT="19050" distL="19050" distR="19050" hidden="0" layoutInCell="1" locked="0" relativeHeight="0" simplePos="0">
                         <wp:simplePos x="0" y="0"/>
                         <wp:positionH relativeFrom="column">
-                          <wp:posOffset>1509713</wp:posOffset>
+                          <wp:posOffset>1262063</wp:posOffset>
                         </wp:positionH>
                         <wp:positionV relativeFrom="paragraph">
-                          <wp:posOffset>33338</wp:posOffset>
+                          <wp:posOffset>23813</wp:posOffset>
                         </wp:positionV>
-                        <wp:extent cx="2156006" cy="147791"/>
+                        <wp:extent cx="1708331" cy="120791"/>
                         <wp:effectExtent b="0" l="0" r="0" t="0"/>
                         <wp:wrapSquare wrapText="bothSides" distB="19050" distT="19050" distL="19050" distR="19050"/>
                         <wp:docPr id="25" name="image1.png"/>
@@ -6967,7 +7010,7 @@
                               <pic:spPr>
                                 <a:xfrm>
                                   <a:off x="0" y="0"/>
-                                  <a:ext cx="2156006" cy="147791"/>
+                                  <a:ext cx="1708331" cy="120791"/>
                                 </a:xfrm>
                                 <a:prstGeom prst="rect"/>
                                 <a:ln/>
@@ -6998,8 +7041,9 @@
                     <w:jc w:val="left"/>
                     <w:rPr>
                       <w:rFonts w:ascii="Calibri" w:cs="Calibri" w:eastAsia="Calibri" w:hAnsi="Calibri"/>
-                      <w:sz w:val="24"/>
-                      <w:szCs w:val="24"/>
+                      <w:i w:val="1"/>
+                      <w:sz w:val="20"/>
+                      <w:szCs w:val="20"/>
                     </w:rPr>
                   </w:pPr>
                   <w:r>
@@ -7024,7 +7068,7 @@
                     <w:shd w:fill="auto" w:val="clear"/>
                     <w:spacing w:after="0" w:before="0" w:line="240" w:lineRule="auto"/>
                     <w:ind w:left="0" w:right="0" w:firstLine="0"/>
-                    <w:jc w:val="left"/>
+                    <w:jc w:val="center"/>
                     <w:rPr>
                       <w:rFonts w:ascii="Calibri" w:cs="Calibri" w:eastAsia="Calibri" w:hAnsi="Calibri"/>
                       <w:sz w:val="24"/>
@@ -7109,6 +7153,53 @@
                         <w:szCs w:val="24"/>
                       </w:rPr>
                       <m:t xml:space="preserve">(0.18-0.02+0.68+1.37-0.66)</m:t>
+                    </m:r>
+                  </m:oMath>
+                  <w:r>
+                    <w:rPr>
+                      <w:rtl w:val="0"/>
+                    </w:rPr>
+                  </w:r>
+                </w:p>
+                <w:p>
+                  <w:pPr>
+                    <w:keepNext w:val="0"/>
+                    <w:keepLines w:val="0"/>
+                    <w:pageBreakBefore w:val="0"/>
+                    <w:widowControl w:val="0"/>
+                    <w:pBdr>
+                      <w:top w:space="0" w:sz="0" w:val="nil"/>
+                      <w:left w:space="0" w:sz="0" w:val="nil"/>
+                      <w:bottom w:space="0" w:sz="0" w:val="nil"/>
+                      <w:right w:space="0" w:sz="0" w:val="nil"/>
+                      <w:between w:space="0" w:sz="0" w:val="nil"/>
+                    </w:pBdr>
+                    <w:shd w:fill="auto" w:val="clear"/>
+                    <w:spacing w:after="0" w:before="0" w:line="240" w:lineRule="auto"/>
+                    <w:ind w:left="0" w:right="0" w:firstLine="0"/>
+                    <w:rPr>
+                      <w:rFonts w:ascii="Calibri" w:cs="Calibri" w:eastAsia="Calibri" w:hAnsi="Calibri"/>
+                      <w:sz w:val="24"/>
+                      <w:szCs w:val="24"/>
+                    </w:rPr>
+                  </w:pPr>
+                  <w:r>
+                    <w:rPr>
+                      <w:rFonts w:ascii="Calibri" w:cs="Calibri" w:eastAsia="Calibri" w:hAnsi="Calibri"/>
+                      <w:sz w:val="24"/>
+                      <w:szCs w:val="24"/>
+                      <w:rtl w:val="0"/>
+                    </w:rPr>
+                    <w:t xml:space="preserve">                </w:t>
+                  </w:r>
+                  <m:oMath>
+                    <m:r>
+                      <w:rPr>
+                        <w:rFonts w:ascii="Calibri" w:cs="Calibri" w:eastAsia="Calibri" w:hAnsi="Calibri"/>
+                        <w:sz w:val="24"/>
+                        <w:szCs w:val="24"/>
+                      </w:rPr>
+                      <m:t xml:space="preserve">=0.31</m:t>
                     </m:r>
                   </m:oMath>
                   <w:r>
@@ -7247,6 +7338,23 @@
                   <w:pPr>
                     <w:widowControl w:val="0"/>
                     <w:spacing w:line="240" w:lineRule="auto"/>
+                    <w:ind w:left="0" w:firstLine="0"/>
+                    <w:rPr>
+                      <w:rFonts w:ascii="Calibri" w:cs="Calibri" w:eastAsia="Calibri" w:hAnsi="Calibri"/>
+                      <w:sz w:val="24"/>
+                      <w:szCs w:val="24"/>
+                    </w:rPr>
+                  </w:pPr>
+                  <w:r>
+                    <w:rPr>
+                      <w:rtl w:val="0"/>
+                    </w:rPr>
+                  </w:r>
+                </w:p>
+                <w:p>
+                  <w:pPr>
+                    <w:widowControl w:val="0"/>
+                    <w:spacing w:line="240" w:lineRule="auto"/>
                     <w:jc w:val="center"/>
                     <w:rPr>
                       <w:rFonts w:ascii="Calibri" w:cs="Calibri" w:eastAsia="Calibri" w:hAnsi="Calibri"/>
@@ -7300,178 +7408,14 @@
                         </m:ctrlPr>
                       </m:fPr>
                       <m:num>
-                        <m:nary>
-                          <m:naryPr>
-                            <m:chr m:val="∑"/>
-                            <m:ctrlPr>
-                              <w:rPr>
-                                <w:rFonts w:ascii="Calibri" w:cs="Calibri" w:eastAsia="Calibri" w:hAnsi="Calibri"/>
-                                <w:sz w:val="24"/>
-                                <w:szCs w:val="24"/>
-                              </w:rPr>
-                            </m:ctrlPr>
-                          </m:naryPr>
-                          <m:sub>
-                            <m:r>
-                              <w:rPr>
-                                <w:rFonts w:ascii="Calibri" w:cs="Calibri" w:eastAsia="Calibri" w:hAnsi="Calibri"/>
-                                <w:sz w:val="24"/>
-                                <w:szCs w:val="24"/>
-                              </w:rPr>
-                              <m:t xml:space="preserve">0</m:t>
-                            </m:r>
-                          </m:sub>
-                          <m:sup>
-                            <m:sSub>
-                              <m:sSubPr>
-                                <m:ctrlPr>
-                                  <w:rPr>
-                                    <w:rFonts w:ascii="Calibri" w:cs="Calibri" w:eastAsia="Calibri" w:hAnsi="Calibri"/>
-                                    <w:sz w:val="24"/>
-                                    <w:szCs w:val="24"/>
-                                  </w:rPr>
-                                </m:ctrlPr>
-                              </m:sSubPr>
-                              <m:e>
-                                <m:r>
-                                  <w:rPr>
-                                    <w:rFonts w:ascii="Calibri" w:cs="Calibri" w:eastAsia="Calibri" w:hAnsi="Calibri"/>
-                                    <w:sz w:val="24"/>
-                                    <w:szCs w:val="24"/>
-                                  </w:rPr>
-                                  <m:t xml:space="preserve">d</m:t>
-                                </m:r>
-                              </m:e>
-                              <m:sub>
-                                <m:r>
-                                  <w:rPr>
-                                    <w:rFonts w:ascii="Calibri" w:cs="Calibri" w:eastAsia="Calibri" w:hAnsi="Calibri"/>
-                                    <w:sz w:val="24"/>
-                                    <w:szCs w:val="24"/>
-                                  </w:rPr>
-                                  <m:t xml:space="preserve">k</m:t>
-                                </m:r>
-                              </m:sub>
-                            </m:sSub>
-                          </m:sup>
-                        </m:nary>
                         <m:r>
                           <w:rPr>
                             <w:rFonts w:ascii="Calibri" w:cs="Calibri" w:eastAsia="Calibri" w:hAnsi="Calibri"/>
                             <w:sz w:val="24"/>
                             <w:szCs w:val="24"/>
                           </w:rPr>
-                          <m:t xml:space="preserve"> (</m:t>
+                          <m:t xml:space="preserve">1</m:t>
                         </m:r>
-                        <m:sSup>
-                          <m:sSupPr>
-                            <m:ctrlPr>
-                              <w:rPr>
-                                <w:rFonts w:ascii="Calibri" w:cs="Calibri" w:eastAsia="Calibri" w:hAnsi="Calibri"/>
-                                <w:sz w:val="24"/>
-                                <w:szCs w:val="24"/>
-                              </w:rPr>
-                            </m:ctrlPr>
-                          </m:sSupPr>
-                          <m:e>
-                            <m:sSub>
-                              <m:sSubPr>
-                                <m:ctrlPr>
-                                  <w:rPr>
-                                    <w:rFonts w:ascii="Calibri" w:cs="Calibri" w:eastAsia="Calibri" w:hAnsi="Calibri"/>
-                                    <w:sz w:val="24"/>
-                                    <w:szCs w:val="24"/>
-                                  </w:rPr>
-                                </m:ctrlPr>
-                              </m:sSubPr>
-                              <m:e>
-                                <m:r>
-                                  <w:rPr>
-                                    <w:rFonts w:ascii="Calibri" w:cs="Calibri" w:eastAsia="Calibri" w:hAnsi="Calibri"/>
-                                    <w:sz w:val="24"/>
-                                    <w:szCs w:val="24"/>
-                                  </w:rPr>
-                                  <m:t xml:space="preserve">x</m:t>
-                                </m:r>
-                              </m:e>
-                              <m:sub>
-                                <m:r>
-                                  <w:rPr>
-                                    <w:rFonts w:ascii="Calibri" w:cs="Calibri" w:eastAsia="Calibri" w:hAnsi="Calibri"/>
-                                    <w:sz w:val="24"/>
-                                    <w:szCs w:val="24"/>
-                                  </w:rPr>
-                                  <m:t xml:space="preserve">(i, n)</m:t>
-                                </m:r>
-                              </m:sub>
-                            </m:sSub>
-                            <m:r>
-                              <w:rPr>
-                                <w:rFonts w:ascii="Calibri" w:cs="Calibri" w:eastAsia="Calibri" w:hAnsi="Calibri"/>
-                                <w:sz w:val="24"/>
-                                <w:szCs w:val="24"/>
-                              </w:rPr>
-                              <m:t xml:space="preserve">-</m:t>
-                            </m:r>
-                            <m:sSub>
-                              <m:sSubPr>
-                                <m:ctrlPr>
-                                  <w:rPr>
-                                    <w:rFonts w:ascii="Calibri" w:cs="Calibri" w:eastAsia="Calibri" w:hAnsi="Calibri"/>
-                                    <w:sz w:val="24"/>
-                                    <w:szCs w:val="24"/>
-                                  </w:rPr>
-                                </m:ctrlPr>
-                              </m:sSubPr>
-                              <m:e>
-                                <m:r>
-                                  <w:rPr>
-                                    <w:rFonts w:ascii="Calibri" w:cs="Calibri" w:eastAsia="Calibri" w:hAnsi="Calibri"/>
-                                    <w:sz w:val="24"/>
-                                    <w:szCs w:val="24"/>
-                                  </w:rPr>
-                                  <m:t xml:space="preserve"> </m:t>
-                                </m:r>
-                                <m:r>
-                                  <w:rPr>
-                                    <w:rFonts w:ascii="Calibri" w:cs="Calibri" w:eastAsia="Calibri" w:hAnsi="Calibri"/>
-                                    <w:sz w:val="24"/>
-                                    <w:szCs w:val="24"/>
-                                  </w:rPr>
-                                  <m:t>μ</m:t>
-                                </m:r>
-                              </m:e>
-                              <m:sub>
-                                <m:r>
-                                  <w:rPr>
-                                    <w:rFonts w:ascii="Calibri" w:cs="Calibri" w:eastAsia="Calibri" w:hAnsi="Calibri"/>
-                                    <w:sz w:val="24"/>
-                                    <w:szCs w:val="24"/>
-                                  </w:rPr>
-                                  <m:t xml:space="preserve">i</m:t>
-                                </m:r>
-                              </m:sub>
-                            </m:sSub>
-                            <m:r>
-                              <w:rPr>
-                                <w:rFonts w:ascii="Calibri" w:cs="Calibri" w:eastAsia="Calibri" w:hAnsi="Calibri"/>
-                                <w:sz w:val="24"/>
-                                <w:szCs w:val="24"/>
-                              </w:rPr>
-                              <m:t xml:space="preserve">)</m:t>
-                            </m:r>
-                          </m:e>
-                          <m:sup>
-                            <m:r>
-                              <w:rPr>
-                                <w:rFonts w:ascii="Calibri" w:cs="Calibri" w:eastAsia="Calibri" w:hAnsi="Calibri"/>
-                                <w:sz w:val="24"/>
-                                <w:szCs w:val="24"/>
-                              </w:rPr>
-                              <m:t xml:space="preserve">2</m:t>
-                            </m:r>
-                          </m:sup>
-                        </m:sSup>
                       </m:num>
                       <m:den>
                         <m:sSub>
@@ -7515,6 +7459,186 @@
                         </m:r>
                       </m:den>
                     </m:f>
+                    <m:r>
+                      <w:rPr>
+                        <w:rFonts w:ascii="Calibri" w:cs="Calibri" w:eastAsia="Calibri" w:hAnsi="Calibri"/>
+                        <w:sz w:val="24"/>
+                        <w:szCs w:val="24"/>
+                      </w:rPr>
+                      <m:t>×</m:t>
+                    </m:r>
+                    <m:nary>
+                      <m:naryPr>
+                        <m:chr m:val="∑"/>
+                        <m:ctrlPr>
+                          <w:rPr>
+                            <w:rFonts w:ascii="Calibri" w:cs="Calibri" w:eastAsia="Calibri" w:hAnsi="Calibri"/>
+                            <w:sz w:val="24"/>
+                            <w:szCs w:val="24"/>
+                          </w:rPr>
+                        </m:ctrlPr>
+                      </m:naryPr>
+                      <m:sub>
+                        <m:r>
+                          <w:rPr>
+                            <w:rFonts w:ascii="Calibri" w:cs="Calibri" w:eastAsia="Calibri" w:hAnsi="Calibri"/>
+                            <w:sz w:val="24"/>
+                            <w:szCs w:val="24"/>
+                          </w:rPr>
+                          <m:t xml:space="preserve">0</m:t>
+                        </m:r>
+                      </m:sub>
+                      <m:sup>
+                        <m:sSub>
+                          <m:sSubPr>
+                            <m:ctrlPr>
+                              <w:rPr>
+                                <w:rFonts w:ascii="Calibri" w:cs="Calibri" w:eastAsia="Calibri" w:hAnsi="Calibri"/>
+                                <w:sz w:val="24"/>
+                                <w:szCs w:val="24"/>
+                              </w:rPr>
+                            </m:ctrlPr>
+                          </m:sSubPr>
+                          <m:e>
+                            <m:r>
+                              <w:rPr>
+                                <w:rFonts w:ascii="Calibri" w:cs="Calibri" w:eastAsia="Calibri" w:hAnsi="Calibri"/>
+                                <w:sz w:val="24"/>
+                                <w:szCs w:val="24"/>
+                              </w:rPr>
+                              <m:t xml:space="preserve">d</m:t>
+                            </m:r>
+                          </m:e>
+                          <m:sub>
+                            <m:r>
+                              <w:rPr>
+                                <w:rFonts w:ascii="Calibri" w:cs="Calibri" w:eastAsia="Calibri" w:hAnsi="Calibri"/>
+                                <w:sz w:val="24"/>
+                                <w:szCs w:val="24"/>
+                              </w:rPr>
+                              <m:t xml:space="preserve">k</m:t>
+                            </m:r>
+                          </m:sub>
+                        </m:sSub>
+                      </m:sup>
+                    </m:nary>
+                    <m:r>
+                      <w:rPr>
+                        <w:rFonts w:ascii="Calibri" w:cs="Calibri" w:eastAsia="Calibri" w:hAnsi="Calibri"/>
+                        <w:sz w:val="24"/>
+                        <w:szCs w:val="24"/>
+                      </w:rPr>
+                      <m:t xml:space="preserve"> (</m:t>
+                    </m:r>
+                    <m:sSup>
+                      <m:sSupPr>
+                        <m:ctrlPr>
+                          <w:rPr>
+                            <w:rFonts w:ascii="Calibri" w:cs="Calibri" w:eastAsia="Calibri" w:hAnsi="Calibri"/>
+                            <w:sz w:val="24"/>
+                            <w:szCs w:val="24"/>
+                          </w:rPr>
+                        </m:ctrlPr>
+                      </m:sSupPr>
+                      <m:e>
+                        <m:sSub>
+                          <m:sSubPr>
+                            <m:ctrlPr>
+                              <w:rPr>
+                                <w:rFonts w:ascii="Calibri" w:cs="Calibri" w:eastAsia="Calibri" w:hAnsi="Calibri"/>
+                                <w:sz w:val="24"/>
+                                <w:szCs w:val="24"/>
+                              </w:rPr>
+                            </m:ctrlPr>
+                          </m:sSubPr>
+                          <m:e>
+                            <m:r>
+                              <w:rPr>
+                                <w:rFonts w:ascii="Calibri" w:cs="Calibri" w:eastAsia="Calibri" w:hAnsi="Calibri"/>
+                                <w:sz w:val="24"/>
+                                <w:szCs w:val="24"/>
+                              </w:rPr>
+                              <m:t xml:space="preserve">x</m:t>
+                            </m:r>
+                          </m:e>
+                          <m:sub>
+                            <m:r>
+                              <w:rPr>
+                                <w:rFonts w:ascii="Calibri" w:cs="Calibri" w:eastAsia="Calibri" w:hAnsi="Calibri"/>
+                                <w:sz w:val="24"/>
+                                <w:szCs w:val="24"/>
+                              </w:rPr>
+                              <m:t xml:space="preserve">(i, n)</m:t>
+                            </m:r>
+                          </m:sub>
+                        </m:sSub>
+                        <m:r>
+                          <w:rPr>
+                            <w:rFonts w:ascii="Calibri" w:cs="Calibri" w:eastAsia="Calibri" w:hAnsi="Calibri"/>
+                            <w:sz w:val="24"/>
+                            <w:szCs w:val="24"/>
+                          </w:rPr>
+                          <m:t xml:space="preserve">-</m:t>
+                        </m:r>
+                        <m:sSub>
+                          <m:sSubPr>
+                            <m:ctrlPr>
+                              <w:rPr>
+                                <w:rFonts w:ascii="Calibri" w:cs="Calibri" w:eastAsia="Calibri" w:hAnsi="Calibri"/>
+                                <w:sz w:val="24"/>
+                                <w:szCs w:val="24"/>
+                              </w:rPr>
+                            </m:ctrlPr>
+                          </m:sSubPr>
+                          <m:e>
+                            <m:r>
+                              <w:rPr>
+                                <w:rFonts w:ascii="Calibri" w:cs="Calibri" w:eastAsia="Calibri" w:hAnsi="Calibri"/>
+                                <w:sz w:val="24"/>
+                                <w:szCs w:val="24"/>
+                              </w:rPr>
+                              <m:t xml:space="preserve"> </m:t>
+                            </m:r>
+                            <m:r>
+                              <w:rPr>
+                                <w:rFonts w:ascii="Calibri" w:cs="Calibri" w:eastAsia="Calibri" w:hAnsi="Calibri"/>
+                                <w:sz w:val="24"/>
+                                <w:szCs w:val="24"/>
+                              </w:rPr>
+                              <m:t>μ</m:t>
+                            </m:r>
+                          </m:e>
+                          <m:sub>
+                            <m:r>
+                              <w:rPr>
+                                <w:rFonts w:ascii="Calibri" w:cs="Calibri" w:eastAsia="Calibri" w:hAnsi="Calibri"/>
+                                <w:sz w:val="24"/>
+                                <w:szCs w:val="24"/>
+                              </w:rPr>
+                              <m:t xml:space="preserve">i</m:t>
+                            </m:r>
+                          </m:sub>
+                        </m:sSub>
+                        <m:r>
+                          <w:rPr>
+                            <w:rFonts w:ascii="Calibri" w:cs="Calibri" w:eastAsia="Calibri" w:hAnsi="Calibri"/>
+                            <w:sz w:val="24"/>
+                            <w:szCs w:val="24"/>
+                          </w:rPr>
+                          <m:t xml:space="preserve">)</m:t>
+                        </m:r>
+                      </m:e>
+                      <m:sup>
+                        <m:r>
+                          <w:rPr>
+                            <w:rFonts w:ascii="Calibri" w:cs="Calibri" w:eastAsia="Calibri" w:hAnsi="Calibri"/>
+                            <w:sz w:val="24"/>
+                            <w:szCs w:val="24"/>
+                          </w:rPr>
+                          <m:t xml:space="preserve">2</m:t>
+                        </m:r>
+                      </m:sup>
+                    </m:sSup>
                   </m:oMath>
                   <w:r>
                     <w:rPr>
@@ -7550,6 +7674,188 @@
                     <w:shd w:fill="auto" w:val="clear"/>
                     <w:spacing w:after="0" w:before="0" w:line="240" w:lineRule="auto"/>
                     <w:ind w:left="0" w:right="0" w:firstLine="0"/>
+                    <w:jc w:val="center"/>
+                    <w:rPr>
+                      <w:rFonts w:ascii="Calibri" w:cs="Calibri" w:eastAsia="Calibri" w:hAnsi="Calibri"/>
+                      <w:sz w:val="24"/>
+                      <w:szCs w:val="24"/>
+                    </w:rPr>
+                  </w:pPr>
+                  <m:oMath>
+                    <m:sSup>
+                      <m:sSupPr>
+                        <m:ctrlPr>
+                          <w:rPr>
+                            <w:rFonts w:ascii="Calibri" w:cs="Calibri" w:eastAsia="Calibri" w:hAnsi="Calibri"/>
+                            <w:sz w:val="24"/>
+                            <w:szCs w:val="24"/>
+                          </w:rPr>
+                        </m:ctrlPr>
+                      </m:sSupPr>
+                      <m:e>
+                        <m:r>
+                          <m:t>σ</m:t>
+                        </m:r>
+                      </m:e>
+                      <m:sup>
+                        <m:r>
+                          <w:rPr>
+                            <w:rFonts w:ascii="Calibri" w:cs="Calibri" w:eastAsia="Calibri" w:hAnsi="Calibri"/>
+                            <w:sz w:val="24"/>
+                            <w:szCs w:val="24"/>
+                          </w:rPr>
+                          <m:t xml:space="preserve">2</m:t>
+                        </m:r>
+                      </m:sup>
+                    </m:sSup>
+                    <m:r>
+                      <w:rPr>
+                        <w:rFonts w:ascii="Calibri" w:cs="Calibri" w:eastAsia="Calibri" w:hAnsi="Calibri"/>
+                        <w:sz w:val="24"/>
+                        <w:szCs w:val="24"/>
+                      </w:rPr>
+                      <m:t xml:space="preserve">=</m:t>
+                    </m:r>
+                    <m:f>
+                      <m:fPr>
+                        <m:ctrlPr>
+                          <w:rPr>
+                            <w:rFonts w:ascii="Calibri" w:cs="Calibri" w:eastAsia="Calibri" w:hAnsi="Calibri"/>
+                            <w:sz w:val="24"/>
+                            <w:szCs w:val="24"/>
+                          </w:rPr>
+                        </m:ctrlPr>
+                      </m:fPr>
+                      <m:num>
+                        <m:r>
+                          <w:rPr>
+                            <w:rFonts w:ascii="Calibri" w:cs="Calibri" w:eastAsia="Calibri" w:hAnsi="Calibri"/>
+                            <w:sz w:val="24"/>
+                            <w:szCs w:val="24"/>
+                          </w:rPr>
+                          <m:t xml:space="preserve">1</m:t>
+                        </m:r>
+                      </m:num>
+                      <m:den>
+                        <m:r>
+                          <w:rPr>
+                            <w:rFonts w:ascii="Calibri" w:cs="Calibri" w:eastAsia="Calibri" w:hAnsi="Calibri"/>
+                            <w:sz w:val="24"/>
+                            <w:szCs w:val="24"/>
+                          </w:rPr>
+                          <m:t xml:space="preserve">5-1</m:t>
+                        </m:r>
+                      </m:den>
+                    </m:f>
+                    <m:r>
+                      <w:rPr>
+                        <w:rFonts w:ascii="Calibri" w:cs="Calibri" w:eastAsia="Calibri" w:hAnsi="Calibri"/>
+                        <w:sz w:val="24"/>
+                        <w:szCs w:val="24"/>
+                      </w:rPr>
+                      <m:t xml:space="preserve">((</m:t>
+                    </m:r>
+                    <m:sSup>
+                      <m:sSupPr>
+                        <m:ctrlPr>
+                          <w:rPr>
+                            <w:rFonts w:ascii="Calibri" w:cs="Calibri" w:eastAsia="Calibri" w:hAnsi="Calibri"/>
+                            <w:sz w:val="24"/>
+                            <w:szCs w:val="24"/>
+                          </w:rPr>
+                        </m:ctrlPr>
+                      </m:sSupPr>
+                      <m:e>
+                        <m:r>
+                          <w:rPr>
+                            <w:rFonts w:ascii="Calibri" w:cs="Calibri" w:eastAsia="Calibri" w:hAnsi="Calibri"/>
+                            <w:sz w:val="24"/>
+                            <w:szCs w:val="24"/>
+                          </w:rPr>
+                          <m:t xml:space="preserve">0.18-0.31)</m:t>
+                        </m:r>
+                      </m:e>
+                      <m:sup>
+                        <m:r>
+                          <w:rPr>
+                            <w:rFonts w:ascii="Calibri" w:cs="Calibri" w:eastAsia="Calibri" w:hAnsi="Calibri"/>
+                            <w:sz w:val="24"/>
+                            <w:szCs w:val="24"/>
+                          </w:rPr>
+                          <m:t xml:space="preserve">2</m:t>
+                        </m:r>
+                      </m:sup>
+                    </m:sSup>
+                    <m:r>
+                      <w:rPr>
+                        <w:rFonts w:ascii="Calibri" w:cs="Calibri" w:eastAsia="Calibri" w:hAnsi="Calibri"/>
+                        <w:sz w:val="24"/>
+                        <w:szCs w:val="24"/>
+                      </w:rPr>
+                      <m:t xml:space="preserve">+ ..... +(</m:t>
+                    </m:r>
+                    <m:sSup>
+                      <m:sSupPr>
+                        <m:ctrlPr>
+                          <w:rPr>
+                            <w:rFonts w:ascii="Calibri" w:cs="Calibri" w:eastAsia="Calibri" w:hAnsi="Calibri"/>
+                            <w:sz w:val="24"/>
+                            <w:szCs w:val="24"/>
+                          </w:rPr>
+                        </m:ctrlPr>
+                      </m:sSupPr>
+                      <m:e>
+                        <m:r>
+                          <w:rPr>
+                            <w:rFonts w:ascii="Calibri" w:cs="Calibri" w:eastAsia="Calibri" w:hAnsi="Calibri"/>
+                            <w:sz w:val="24"/>
+                            <w:szCs w:val="24"/>
+                          </w:rPr>
+                          <m:t xml:space="preserve">-0.66-0.31)</m:t>
+                        </m:r>
+                      </m:e>
+                      <m:sup>
+                        <m:r>
+                          <w:rPr>
+                            <w:rFonts w:ascii="Calibri" w:cs="Calibri" w:eastAsia="Calibri" w:hAnsi="Calibri"/>
+                            <w:sz w:val="24"/>
+                            <w:szCs w:val="24"/>
+                          </w:rPr>
+                          <m:t xml:space="preserve">2</m:t>
+                        </m:r>
+                      </m:sup>
+                    </m:sSup>
+                    <m:r>
+                      <w:rPr>
+                        <w:rFonts w:ascii="Calibri" w:cs="Calibri" w:eastAsia="Calibri" w:hAnsi="Calibri"/>
+                        <w:sz w:val="24"/>
+                        <w:szCs w:val="24"/>
+                      </w:rPr>
+                      <m:t xml:space="preserve">)</m:t>
+                    </m:r>
+                  </m:oMath>
+                  <w:r>
+                    <w:rPr>
+                      <w:rtl w:val="0"/>
+                    </w:rPr>
+                  </w:r>
+                </w:p>
+                <w:p>
+                  <w:pPr>
+                    <w:keepNext w:val="0"/>
+                    <w:keepLines w:val="0"/>
+                    <w:pageBreakBefore w:val="0"/>
+                    <w:widowControl w:val="0"/>
+                    <w:pBdr>
+                      <w:top w:space="0" w:sz="0" w:val="nil"/>
+                      <w:left w:space="0" w:sz="0" w:val="nil"/>
+                      <w:bottom w:space="0" w:sz="0" w:val="nil"/>
+                      <w:right w:space="0" w:sz="0" w:val="nil"/>
+                      <w:between w:space="0" w:sz="0" w:val="nil"/>
+                    </w:pBdr>
+                    <w:shd w:fill="auto" w:val="clear"/>
+                    <w:spacing w:after="0" w:before="0" w:line="240" w:lineRule="auto"/>
+                    <w:ind w:left="0" w:right="0" w:firstLine="0"/>
                     <w:jc w:val="left"/>
                     <w:rPr>
                       <w:rFonts w:ascii="Calibri" w:cs="Calibri" w:eastAsia="Calibri" w:hAnsi="Calibri"/>
@@ -7557,6 +7863,229 @@
                       <w:szCs w:val="24"/>
                     </w:rPr>
                   </w:pPr>
+                  <w:r>
+                    <w:rPr>
+                      <w:rFonts w:ascii="Calibri" w:cs="Calibri" w:eastAsia="Calibri" w:hAnsi="Calibri"/>
+                      <w:sz w:val="24"/>
+                      <w:szCs w:val="24"/>
+                      <w:rtl w:val="0"/>
+                    </w:rPr>
+                    <w:t xml:space="preserve">       </w:t>
+                  </w:r>
+                  <m:oMath>
+                    <m:r>
+                      <w:rPr>
+                        <w:rFonts w:ascii="Calibri" w:cs="Calibri" w:eastAsia="Calibri" w:hAnsi="Calibri"/>
+                        <w:sz w:val="24"/>
+                        <w:szCs w:val="24"/>
+                      </w:rPr>
+                      <m:t xml:space="preserve">=</m:t>
+                    </m:r>
+                    <m:f>
+                      <m:fPr>
+                        <m:ctrlPr>
+                          <w:rPr>
+                            <w:rFonts w:ascii="Calibri" w:cs="Calibri" w:eastAsia="Calibri" w:hAnsi="Calibri"/>
+                            <w:sz w:val="24"/>
+                            <w:szCs w:val="24"/>
+                          </w:rPr>
+                        </m:ctrlPr>
+                      </m:fPr>
+                      <m:num>
+                        <m:r>
+                          <w:rPr>
+                            <w:rFonts w:ascii="Calibri" w:cs="Calibri" w:eastAsia="Calibri" w:hAnsi="Calibri"/>
+                            <w:sz w:val="24"/>
+                            <w:szCs w:val="24"/>
+                          </w:rPr>
+                          <m:t xml:space="preserve">1</m:t>
+                        </m:r>
+                      </m:num>
+                      <m:den>
+                        <m:r>
+                          <w:rPr>
+                            <w:rFonts w:ascii="Calibri" w:cs="Calibri" w:eastAsia="Calibri" w:hAnsi="Calibri"/>
+                            <w:sz w:val="24"/>
+                            <w:szCs w:val="24"/>
+                          </w:rPr>
+                          <m:t xml:space="preserve">4</m:t>
+                        </m:r>
+                      </m:den>
+                    </m:f>
+                    <m:r>
+                      <w:rPr>
+                        <w:rFonts w:ascii="Calibri" w:cs="Calibri" w:eastAsia="Calibri" w:hAnsi="Calibri"/>
+                        <w:sz w:val="24"/>
+                        <w:szCs w:val="24"/>
+                      </w:rPr>
+                      <m:t xml:space="preserve">((−0.13</m:t>
+                    </m:r>
+                    <m:sSup>
+                      <m:sSupPr>
+                        <m:ctrlPr>
+                          <w:rPr>
+                            <w:rFonts w:ascii="Calibri" w:cs="Calibri" w:eastAsia="Calibri" w:hAnsi="Calibri"/>
+                            <w:sz w:val="24"/>
+                            <w:szCs w:val="24"/>
+                          </w:rPr>
+                        </m:ctrlPr>
+                      </m:sSupPr>
+                      <m:e>
+                        <m:r>
+                          <w:rPr>
+                            <w:rFonts w:ascii="Calibri" w:cs="Calibri" w:eastAsia="Calibri" w:hAnsi="Calibri"/>
+                            <w:sz w:val="24"/>
+                            <w:szCs w:val="24"/>
+                          </w:rPr>
+                          <m:t xml:space="preserve">)</m:t>
+                        </m:r>
+                      </m:e>
+                      <m:sup>
+                        <m:r>
+                          <w:rPr>
+                            <w:rFonts w:ascii="Calibri" w:cs="Calibri" w:eastAsia="Calibri" w:hAnsi="Calibri"/>
+                            <w:sz w:val="24"/>
+                            <w:szCs w:val="24"/>
+                          </w:rPr>
+                          <m:t xml:space="preserve">2</m:t>
+                        </m:r>
+                      </m:sup>
+                    </m:sSup>
+                    <m:r>
+                      <w:rPr>
+                        <w:rFonts w:ascii="Calibri" w:cs="Calibri" w:eastAsia="Calibri" w:hAnsi="Calibri"/>
+                        <w:sz w:val="24"/>
+                        <w:szCs w:val="24"/>
+                      </w:rPr>
+                      <m:t xml:space="preserve">+(−0.33</m:t>
+                    </m:r>
+                    <m:sSup>
+                      <m:sSupPr>
+                        <m:ctrlPr>
+                          <w:rPr>
+                            <w:rFonts w:ascii="Calibri" w:cs="Calibri" w:eastAsia="Calibri" w:hAnsi="Calibri"/>
+                            <w:sz w:val="24"/>
+                            <w:szCs w:val="24"/>
+                          </w:rPr>
+                        </m:ctrlPr>
+                      </m:sSupPr>
+                      <m:e>
+                        <m:r>
+                          <w:rPr>
+                            <w:rFonts w:ascii="Calibri" w:cs="Calibri" w:eastAsia="Calibri" w:hAnsi="Calibri"/>
+                            <w:sz w:val="24"/>
+                            <w:szCs w:val="24"/>
+                          </w:rPr>
+                          <m:t xml:space="preserve">)</m:t>
+                        </m:r>
+                      </m:e>
+                      <m:sup>
+                        <m:r>
+                          <w:rPr>
+                            <w:rFonts w:ascii="Calibri" w:cs="Calibri" w:eastAsia="Calibri" w:hAnsi="Calibri"/>
+                            <w:sz w:val="24"/>
+                            <w:szCs w:val="24"/>
+                          </w:rPr>
+                          <m:t xml:space="preserve">2</m:t>
+                        </m:r>
+                      </m:sup>
+                    </m:sSup>
+                    <m:r>
+                      <w:rPr>
+                        <w:rFonts w:ascii="Calibri" w:cs="Calibri" w:eastAsia="Calibri" w:hAnsi="Calibri"/>
+                        <w:sz w:val="24"/>
+                        <w:szCs w:val="24"/>
+                      </w:rPr>
+                      <m:t xml:space="preserve">+ ... +(−0.97</m:t>
+                    </m:r>
+                    <m:sSup>
+                      <m:sSupPr>
+                        <m:ctrlPr>
+                          <w:rPr>
+                            <w:rFonts w:ascii="Calibri" w:cs="Calibri" w:eastAsia="Calibri" w:hAnsi="Calibri"/>
+                            <w:sz w:val="24"/>
+                            <w:szCs w:val="24"/>
+                          </w:rPr>
+                        </m:ctrlPr>
+                      </m:sSupPr>
+                      <m:e>
+                        <m:r>
+                          <w:rPr>
+                            <w:rFonts w:ascii="Calibri" w:cs="Calibri" w:eastAsia="Calibri" w:hAnsi="Calibri"/>
+                            <w:sz w:val="24"/>
+                            <w:szCs w:val="24"/>
+                          </w:rPr>
+                          <m:t xml:space="preserve">)</m:t>
+                        </m:r>
+                      </m:e>
+                      <m:sup>
+                        <m:r>
+                          <w:rPr>
+                            <w:rFonts w:ascii="Calibri" w:cs="Calibri" w:eastAsia="Calibri" w:hAnsi="Calibri"/>
+                            <w:sz w:val="24"/>
+                            <w:szCs w:val="24"/>
+                          </w:rPr>
+                          <m:t xml:space="preserve">2</m:t>
+                        </m:r>
+                      </m:sup>
+                    </m:sSup>
+                    <m:r>
+                      <w:rPr>
+                        <w:rFonts w:ascii="Calibri" w:cs="Calibri" w:eastAsia="Calibri" w:hAnsi="Calibri"/>
+                        <w:sz w:val="24"/>
+                        <w:szCs w:val="24"/>
+                      </w:rPr>
+                      <m:t xml:space="preserve">)</m:t>
+                    </m:r>
+                  </m:oMath>
+                  <w:r>
+                    <w:rPr>
+                      <w:rtl w:val="0"/>
+                    </w:rPr>
+                  </w:r>
+                </w:p>
+                <w:p>
+                  <w:pPr>
+                    <w:keepNext w:val="0"/>
+                    <w:keepLines w:val="0"/>
+                    <w:pageBreakBefore w:val="0"/>
+                    <w:widowControl w:val="0"/>
+                    <w:pBdr>
+                      <w:top w:space="0" w:sz="0" w:val="nil"/>
+                      <w:left w:space="0" w:sz="0" w:val="nil"/>
+                      <w:bottom w:space="0" w:sz="0" w:val="nil"/>
+                      <w:right w:space="0" w:sz="0" w:val="nil"/>
+                      <w:between w:space="0" w:sz="0" w:val="nil"/>
+                    </w:pBdr>
+                    <w:shd w:fill="auto" w:val="clear"/>
+                    <w:spacing w:after="0" w:before="0" w:line="240" w:lineRule="auto"/>
+                    <w:ind w:left="0" w:right="0" w:firstLine="0"/>
+                    <w:jc w:val="left"/>
+                    <w:rPr>
+                      <w:rFonts w:ascii="Calibri" w:cs="Calibri" w:eastAsia="Calibri" w:hAnsi="Calibri"/>
+                      <w:sz w:val="24"/>
+                      <w:szCs w:val="24"/>
+                    </w:rPr>
+                  </w:pPr>
+                  <w:r>
+                    <w:rPr>
+                      <w:rFonts w:ascii="Calibri" w:cs="Calibri" w:eastAsia="Calibri" w:hAnsi="Calibri"/>
+                      <w:sz w:val="24"/>
+                      <w:szCs w:val="24"/>
+                      <w:rtl w:val="0"/>
+                    </w:rPr>
+                    <w:t xml:space="preserve">       </w:t>
+                  </w:r>
+                  <m:oMath>
+                    <m:r>
+                      <w:rPr>
+                        <w:rFonts w:ascii="Calibri" w:cs="Calibri" w:eastAsia="Calibri" w:hAnsi="Calibri"/>
+                        <w:sz w:val="24"/>
+                        <w:szCs w:val="24"/>
+                      </w:rPr>
+                      <m:t xml:space="preserve">= 0.5818</m:t>
+                    </m:r>
+                  </m:oMath>
                   <w:r>
                     <w:rPr>
                       <w:rtl w:val="0"/>
@@ -7653,14 +8182,37 @@
                       </w:rPr>
                       <m:t xml:space="preserve">-</m:t>
                     </m:r>
-                    <m:r>
-                      <w:rPr>
-                        <w:rFonts w:ascii="Calibri" w:cs="Calibri" w:eastAsia="Calibri" w:hAnsi="Calibri"/>
-                        <w:sz w:val="24"/>
-                        <w:szCs w:val="24"/>
-                      </w:rPr>
-                      <m:t>μ</m:t>
-                    </m:r>
+                    <m:sSub>
+                      <m:sSubPr>
+                        <m:ctrlPr>
+                          <w:rPr>
+                            <w:rFonts w:ascii="Calibri" w:cs="Calibri" w:eastAsia="Calibri" w:hAnsi="Calibri"/>
+                            <w:sz w:val="24"/>
+                            <w:szCs w:val="24"/>
+                          </w:rPr>
+                        </m:ctrlPr>
+                      </m:sSubPr>
+                      <m:e>
+                        <m:r>
+                          <w:rPr>
+                            <w:rFonts w:ascii="Calibri" w:cs="Calibri" w:eastAsia="Calibri" w:hAnsi="Calibri"/>
+                            <w:sz w:val="24"/>
+                            <w:szCs w:val="24"/>
+                          </w:rPr>
+                          <m:t>μ</m:t>
+                        </m:r>
+                      </m:e>
+                      <m:sub>
+                        <m:r>
+                          <w:rPr>
+                            <w:rFonts w:ascii="Calibri" w:cs="Calibri" w:eastAsia="Calibri" w:hAnsi="Calibri"/>
+                            <w:sz w:val="24"/>
+                            <w:szCs w:val="24"/>
+                          </w:rPr>
+                          <m:t xml:space="preserve">i</m:t>
+                        </m:r>
+                      </m:sub>
+                    </m:sSub>
                   </m:oMath>
                   <w:r>
                     <w:rPr>
@@ -8804,43 +9356,22 @@
                 <w:rFonts w:ascii="Calibri" w:cs="Calibri" w:eastAsia="Calibri" w:hAnsi="Calibri"/>
                 <w:sz w:val="24"/>
                 <w:szCs w:val="24"/>
+              </w:rPr>
+            </w:pPr>
+            <w:r>
+              <w:rPr>
+                <w:rFonts w:ascii="Calibri" w:cs="Calibri" w:eastAsia="Calibri" w:hAnsi="Calibri"/>
+                <w:sz w:val="24"/>
+                <w:szCs w:val="24"/>
                 <w:u w:val="single"/>
-              </w:rPr>
-            </w:pPr>
-            <w:r>
-              <w:rPr>
-                <w:rFonts w:ascii="Calibri" w:cs="Calibri" w:eastAsia="Calibri" w:hAnsi="Calibri"/>
-                <w:sz w:val="24"/>
-                <w:szCs w:val="24"/>
-                <w:u w:val="single"/>
                 <w:rtl w:val="0"/>
               </w:rPr>
               <w:t xml:space="preserve">Background Information - Layer Normalisation</w:t>
             </w:r>
-          </w:p>
-          <w:p>
-            <w:pPr>
-              <w:widowControl w:val="0"/>
-              <w:numPr>
-                <w:ilvl w:val="0"/>
-                <w:numId w:val="6"/>
-              </w:numPr>
-              <w:spacing w:line="240" w:lineRule="auto"/>
-              <w:ind w:left="720" w:hanging="360"/>
-              <w:rPr>
-                <w:rFonts w:ascii="Calibri" w:cs="Calibri" w:eastAsia="Calibri" w:hAnsi="Calibri"/>
-                <w:sz w:val="24"/>
-                <w:szCs w:val="24"/>
-              </w:rPr>
-            </w:pPr>
-            <w:r>
-              <w:rPr>
-                <w:rFonts w:ascii="Calibri" w:cs="Calibri" w:eastAsia="Calibri" w:hAnsi="Calibri"/>
-                <w:sz w:val="24"/>
-                <w:szCs w:val="24"/>
-                <w:rtl w:val="0"/>
-              </w:rPr>
-              <w:t xml:space="preserve">why LN needed</w:t>
+            <w:r>
+              <w:rPr>
+                <w:rtl w:val="0"/>
+              </w:rPr>
             </w:r>
           </w:p>
           <w:p>
@@ -10993,12 +11524,12 @@
                 <wp:inline distB="114300" distT="114300" distL="114300" distR="114300">
                   <wp:extent cx="2387624" cy="1573096"/>
                   <wp:effectExtent b="0" l="0" r="0" t="0"/>
-                  <wp:docPr id="27" name="image5.png"/>
+                  <wp:docPr id="27" name="image8.png"/>
                   <a:graphic>
                     <a:graphicData uri="http://schemas.openxmlformats.org/drawingml/2006/picture">
                       <pic:pic>
                         <pic:nvPicPr>
-                          <pic:cNvPr id="0" name="image5.png"/>
+                          <pic:cNvPr id="0" name="image8.png"/>
                           <pic:cNvPicPr preferRelativeResize="0"/>
                         </pic:nvPicPr>
                         <pic:blipFill>
@@ -11810,12 +12341,12 @@
                 <wp:inline distB="114300" distT="114300" distL="114300" distR="114300">
                   <wp:extent cx="1572600" cy="1572600"/>
                   <wp:effectExtent b="0" l="0" r="0" t="0"/>
-                  <wp:docPr id="31" name="image9.png"/>
+                  <wp:docPr id="31" name="image11.png"/>
                   <a:graphic>
                     <a:graphicData uri="http://schemas.openxmlformats.org/drawingml/2006/picture">
                       <pic:pic>
                         <pic:nvPicPr>
-                          <pic:cNvPr id="0" name="image9.png"/>
+                          <pic:cNvPr id="0" name="image11.png"/>
                           <pic:cNvPicPr preferRelativeResize="0"/>
                         </pic:nvPicPr>
                         <pic:blipFill>

--- a/Write-up/Project-Valkyrie Transformer Extended Essay.docx
+++ b/Write-up/Project-Valkyrie Transformer Extended Essay.docx
@@ -224,12 +224,12 @@
                 <wp:inline distB="114300" distT="114300" distL="114300" distR="114300">
                   <wp:extent cx="1265850" cy="3762375"/>
                   <wp:effectExtent b="0" l="0" r="0" t="0"/>
-                  <wp:docPr id="21" name="image5.png"/>
+                  <wp:docPr id="25" name="image6.png"/>
                   <a:graphic>
                     <a:graphicData uri="http://schemas.openxmlformats.org/drawingml/2006/picture">
                       <pic:pic>
                         <pic:nvPicPr>
-                          <pic:cNvPr id="0" name="image5.png"/>
+                          <pic:cNvPr id="0" name="image6.png"/>
                           <pic:cNvPicPr preferRelativeResize="0"/>
                         </pic:nvPicPr>
                         <pic:blipFill>
@@ -702,12 +702,12 @@
                       <wp:extent cx="352515" cy="279581"/>
                       <wp:effectExtent b="0" l="0" r="0" t="0"/>
                       <wp:wrapNone/>
-                      <wp:docPr id="9" name="image27.png"/>
+                      <wp:docPr id="9" name="image33.png"/>
                       <a:graphic>
                         <a:graphicData uri="http://schemas.openxmlformats.org/drawingml/2006/picture">
                           <pic:pic>
                             <pic:nvPicPr>
-                              <pic:cNvPr id="0" name="image27.png"/>
+                              <pic:cNvPr id="0" name="image33.png"/>
                               <pic:cNvPicPr preferRelativeResize="0"/>
                             </pic:nvPicPr>
                             <pic:blipFill>
@@ -941,12 +941,12 @@
                       <wp:extent cx="352515" cy="291927"/>
                       <wp:effectExtent b="0" l="0" r="0" t="0"/>
                       <wp:wrapNone/>
-                      <wp:docPr id="4" name="image21.png"/>
+                      <wp:docPr id="4" name="image28.png"/>
                       <a:graphic>
                         <a:graphicData uri="http://schemas.openxmlformats.org/drawingml/2006/picture">
                           <pic:pic>
                             <pic:nvPicPr>
-                              <pic:cNvPr id="0" name="image21.png"/>
+                              <pic:cNvPr id="0" name="image28.png"/>
                               <pic:cNvPicPr preferRelativeResize="0"/>
                             </pic:nvPicPr>
                             <pic:blipFill>
@@ -1277,12 +1277,12 @@
                   <wp:inline distB="19050" distT="19050" distL="19050" distR="19050">
                     <wp:extent cx="5715000" cy="825500"/>
                     <wp:effectExtent b="0" l="0" r="0" t="0"/>
-                    <wp:docPr id="16" name="image9.png"/>
+                    <wp:docPr id="18" name="image20.png"/>
                     <a:graphic>
                       <a:graphicData uri="http://schemas.openxmlformats.org/drawingml/2006/picture">
                         <pic:pic>
                           <pic:nvPicPr>
-                            <pic:cNvPr id="0" name="image9.png"/>
+                            <pic:cNvPr id="0" name="image20.png"/>
                             <pic:cNvPicPr preferRelativeResize="0"/>
                           </pic:nvPicPr>
                           <pic:blipFill>
@@ -1393,12 +1393,12 @@
                       <wp:extent cx="352515" cy="291927"/>
                       <wp:effectExtent b="0" l="0" r="0" t="0"/>
                       <wp:wrapNone/>
-                      <wp:docPr id="2" name="image19.png"/>
+                      <wp:docPr id="2" name="image26.png"/>
                       <a:graphic>
                         <a:graphicData uri="http://schemas.openxmlformats.org/drawingml/2006/picture">
                           <pic:pic>
                             <pic:nvPicPr>
-                              <pic:cNvPr id="0" name="image19.png"/>
+                              <pic:cNvPr id="0" name="image26.png"/>
                               <pic:cNvPicPr preferRelativeResize="0"/>
                             </pic:nvPicPr>
                             <pic:blipFill>
@@ -1732,12 +1732,12 @@
                       <wp:extent cx="352515" cy="291927"/>
                       <wp:effectExtent b="0" l="0" r="0" t="0"/>
                       <wp:wrapNone/>
-                      <wp:docPr id="5" name="image22.png"/>
+                      <wp:docPr id="5" name="image29.png"/>
                       <a:graphic>
                         <a:graphicData uri="http://schemas.openxmlformats.org/drawingml/2006/picture">
                           <pic:pic>
                             <pic:nvPicPr>
-                              <pic:cNvPr id="0" name="image22.png"/>
+                              <pic:cNvPr id="0" name="image29.png"/>
                               <pic:cNvPicPr preferRelativeResize="0"/>
                             </pic:nvPicPr>
                             <pic:blipFill>
@@ -1980,12 +1980,12 @@
                       <wp:extent cx="352515" cy="291927"/>
                       <wp:effectExtent b="0" l="0" r="0" t="0"/>
                       <wp:wrapNone/>
-                      <wp:docPr id="10" name="image28.png"/>
+                      <wp:docPr id="10" name="image34.png"/>
                       <a:graphic>
                         <a:graphicData uri="http://schemas.openxmlformats.org/drawingml/2006/picture">
                           <pic:pic>
                             <pic:nvPicPr>
-                              <pic:cNvPr id="0" name="image28.png"/>
+                              <pic:cNvPr id="0" name="image34.png"/>
                               <pic:cNvPicPr preferRelativeResize="0"/>
                             </pic:nvPicPr>
                             <pic:blipFill>
@@ -2260,7 +2260,7 @@
                 <wp:inline distB="114300" distT="114300" distL="114300" distR="114300">
                   <wp:extent cx="6766172" cy="3245217"/>
                   <wp:effectExtent b="0" l="0" r="0" t="0"/>
-                  <wp:docPr id="14" name="image2.png"/>
+                  <wp:docPr id="15" name="image2.png"/>
                   <a:graphic>
                     <a:graphicData uri="http://schemas.openxmlformats.org/drawingml/2006/picture">
                       <pic:pic>
@@ -2479,12 +2479,12 @@
                   <wp:extent cx="4762500" cy="698500"/>
                   <wp:effectExtent b="0" l="0" r="0" t="0"/>
                   <wp:wrapSquare wrapText="bothSides" distB="19050" distT="19050" distL="19050" distR="19050"/>
-                  <wp:docPr id="26" name="image16.png"/>
+                  <wp:docPr id="31" name="image22.png"/>
                   <a:graphic>
                     <a:graphicData uri="http://schemas.openxmlformats.org/drawingml/2006/picture">
                       <pic:pic>
                         <pic:nvPicPr>
-                          <pic:cNvPr id="0" name="image16.png"/>
+                          <pic:cNvPr id="0" name="image22.png"/>
                           <pic:cNvPicPr preferRelativeResize="0"/>
                         </pic:nvPicPr>
                         <pic:blipFill>
@@ -2583,12 +2583,12 @@
                   <wp:extent cx="5118100" cy="1028700"/>
                   <wp:effectExtent b="0" l="0" r="0" t="0"/>
                   <wp:wrapSquare wrapText="bothSides" distB="19050" distT="19050" distL="19050" distR="19050"/>
-                  <wp:docPr id="18" name="image14.png"/>
+                  <wp:docPr id="22" name="image21.png"/>
                   <a:graphic>
                     <a:graphicData uri="http://schemas.openxmlformats.org/drawingml/2006/picture">
                       <pic:pic>
                         <pic:nvPicPr>
-                          <pic:cNvPr id="0" name="image14.png"/>
+                          <pic:cNvPr id="0" name="image21.png"/>
                           <pic:cNvPicPr preferRelativeResize="0"/>
                         </pic:nvPicPr>
                         <pic:blipFill>
@@ -2702,12 +2702,12 @@
                   <wp:extent cx="3048000" cy="698500"/>
                   <wp:effectExtent b="0" l="0" r="0" t="0"/>
                   <wp:wrapSquare wrapText="bothSides" distB="19050" distT="19050" distL="19050" distR="19050"/>
-                  <wp:docPr id="20" name="image15.png"/>
+                  <wp:docPr id="24" name="image19.png"/>
                   <a:graphic>
                     <a:graphicData uri="http://schemas.openxmlformats.org/drawingml/2006/picture">
                       <pic:pic>
                         <pic:nvPicPr>
-                          <pic:cNvPr id="0" name="image15.png"/>
+                          <pic:cNvPr id="0" name="image19.png"/>
                           <pic:cNvPicPr preferRelativeResize="0"/>
                         </pic:nvPicPr>
                         <pic:blipFill>
@@ -2823,12 +2823,12 @@
                       <wp:extent cx="352515" cy="291927"/>
                       <wp:effectExtent b="0" l="0" r="0" t="0"/>
                       <wp:wrapNone/>
-                      <wp:docPr id="6" name="image23.png"/>
+                      <wp:docPr id="6" name="image30.png"/>
                       <a:graphic>
                         <a:graphicData uri="http://schemas.openxmlformats.org/drawingml/2006/picture">
                           <pic:pic>
                             <pic:nvPicPr>
-                              <pic:cNvPr id="0" name="image23.png"/>
+                              <pic:cNvPr id="0" name="image30.png"/>
                               <pic:cNvPicPr preferRelativeResize="0"/>
                             </pic:nvPicPr>
                             <pic:blipFill>
@@ -3116,12 +3116,12 @@
                       <wp:extent cx="352515" cy="291927"/>
                       <wp:effectExtent b="0" l="0" r="0" t="0"/>
                       <wp:wrapNone/>
-                      <wp:docPr id="1" name="image18.png"/>
+                      <wp:docPr id="1" name="image25.png"/>
                       <a:graphic>
                         <a:graphicData uri="http://schemas.openxmlformats.org/drawingml/2006/picture">
                           <pic:pic>
                             <pic:nvPicPr>
-                              <pic:cNvPr id="0" name="image18.png"/>
+                              <pic:cNvPr id="0" name="image25.png"/>
                               <pic:cNvPicPr preferRelativeResize="0"/>
                             </pic:nvPicPr>
                             <pic:blipFill>
@@ -3272,12 +3272,12 @@
                   <wp:inline distB="19050" distT="19050" distL="19050" distR="19050">
                     <wp:extent cx="5829300" cy="800100"/>
                     <wp:effectExtent b="0" l="0" r="0" t="0"/>
-                    <wp:docPr id="15" name="image13.png"/>
+                    <wp:docPr id="16" name="image17.png"/>
                     <a:graphic>
                       <a:graphicData uri="http://schemas.openxmlformats.org/drawingml/2006/picture">
                         <pic:pic>
                           <pic:nvPicPr>
-                            <pic:cNvPr id="0" name="image13.png"/>
+                            <pic:cNvPr id="0" name="image17.png"/>
                             <pic:cNvPicPr preferRelativeResize="0"/>
                           </pic:nvPicPr>
                           <pic:blipFill>
@@ -3331,12 +3331,12 @@
                   <wp:extent cx="3200400" cy="825500"/>
                   <wp:effectExtent b="0" l="0" r="0" t="0"/>
                   <wp:wrapSquare wrapText="bothSides" distB="19050" distT="19050" distL="19050" distR="19050"/>
-                  <wp:docPr id="22" name="image17.png"/>
+                  <wp:docPr id="26" name="image24.png"/>
                   <a:graphic>
                     <a:graphicData uri="http://schemas.openxmlformats.org/drawingml/2006/picture">
                       <pic:pic>
                         <pic:nvPicPr>
-                          <pic:cNvPr id="0" name="image17.png"/>
+                          <pic:cNvPr id="0" name="image24.png"/>
                           <pic:cNvPicPr preferRelativeResize="0"/>
                         </pic:nvPicPr>
                         <pic:blipFill>
@@ -3441,12 +3441,12 @@
                       <wp:extent cx="352515" cy="291927"/>
                       <wp:effectExtent b="0" l="0" r="0" t="0"/>
                       <wp:wrapNone/>
-                      <wp:docPr id="7" name="image25.png"/>
+                      <wp:docPr id="7" name="image31.png"/>
                       <a:graphic>
                         <a:graphicData uri="http://schemas.openxmlformats.org/drawingml/2006/picture">
                           <pic:pic>
                             <pic:nvPicPr>
-                              <pic:cNvPr id="0" name="image25.png"/>
+                              <pic:cNvPr id="0" name="image31.png"/>
                               <pic:cNvPicPr preferRelativeResize="0"/>
                             </pic:nvPicPr>
                             <pic:blipFill>
@@ -3626,7 +3626,7 @@
                 <wp:inline distB="114300" distT="114300" distL="114300" distR="114300">
                   <wp:extent cx="1278277" cy="1459851"/>
                   <wp:effectExtent b="0" l="0" r="0" t="0"/>
-                  <wp:docPr id="17" name="image4.png"/>
+                  <wp:docPr id="20" name="image4.png"/>
                   <a:graphic>
                     <a:graphicData uri="http://schemas.openxmlformats.org/drawingml/2006/picture">
                       <pic:pic>
@@ -3780,12 +3780,12 @@
                       <wp:extent cx="352515" cy="291927"/>
                       <wp:effectExtent b="0" l="0" r="0" t="0"/>
                       <wp:wrapNone/>
-                      <wp:docPr id="11" name="image29.png"/>
+                      <wp:docPr id="11" name="image35.png"/>
                       <a:graphic>
                         <a:graphicData uri="http://schemas.openxmlformats.org/drawingml/2006/picture">
                           <pic:pic>
                             <pic:nvPicPr>
-                              <pic:cNvPr id="0" name="image29.png"/>
+                              <pic:cNvPr id="0" name="image35.png"/>
                               <pic:cNvPicPr preferRelativeResize="0"/>
                             </pic:nvPicPr>
                             <pic:blipFill>
@@ -4950,12 +4950,12 @@
                 <wp:inline distB="114300" distT="114300" distL="114300" distR="114300">
                   <wp:extent cx="1981200" cy="832463"/>
                   <wp:effectExtent b="0" l="0" r="0" t="0"/>
-                  <wp:docPr id="23" name="image6.png"/>
+                  <wp:docPr id="27" name="image7.png"/>
                   <a:graphic>
                     <a:graphicData uri="http://schemas.openxmlformats.org/drawingml/2006/picture">
                       <pic:pic>
                         <pic:nvPicPr>
-                          <pic:cNvPr id="0" name="image6.png"/>
+                          <pic:cNvPr id="0" name="image7.png"/>
                           <pic:cNvPicPr preferRelativeResize="0"/>
                         </pic:nvPicPr>
                         <pic:blipFill>
@@ -4989,12 +4989,12 @@
                 <wp:inline distB="114300" distT="114300" distL="114300" distR="114300">
                   <wp:extent cx="2028825" cy="837225"/>
                   <wp:effectExtent b="0" l="0" r="0" t="0"/>
-                  <wp:docPr id="24" name="image7.png"/>
+                  <wp:docPr id="29" name="image11.png"/>
                   <a:graphic>
                     <a:graphicData uri="http://schemas.openxmlformats.org/drawingml/2006/picture">
                       <pic:pic>
                         <pic:nvPicPr>
-                          <pic:cNvPr id="0" name="image7.png"/>
+                          <pic:cNvPr id="0" name="image11.png"/>
                           <pic:cNvPicPr preferRelativeResize="0"/>
                         </pic:nvPicPr>
                         <pic:blipFill>
@@ -5028,12 +5028,12 @@
                 <wp:inline distB="114300" distT="114300" distL="114300" distR="114300">
                   <wp:extent cx="1979794" cy="834853"/>
                   <wp:effectExtent b="0" l="0" r="0" t="0"/>
-                  <wp:docPr id="30" name="image12.png"/>
+                  <wp:docPr id="36" name="image16.png"/>
                   <a:graphic>
                     <a:graphicData uri="http://schemas.openxmlformats.org/drawingml/2006/picture">
                       <pic:pic>
                         <pic:nvPicPr>
-                          <pic:cNvPr id="0" name="image12.png"/>
+                          <pic:cNvPr id="0" name="image16.png"/>
                           <pic:cNvPicPr preferRelativeResize="0"/>
                         </pic:nvPicPr>
                         <pic:blipFill>
@@ -5265,12 +5265,12 @@
                   <wp:extent cx="6235168" cy="1363943"/>
                   <wp:effectExtent b="0" l="0" r="0" t="0"/>
                   <wp:wrapSquare wrapText="bothSides" distB="114300" distT="114300" distL="114300" distR="114300"/>
-                  <wp:docPr id="29" name="image10.png"/>
+                  <wp:docPr id="35" name="image13.png"/>
                   <a:graphic>
                     <a:graphicData uri="http://schemas.openxmlformats.org/drawingml/2006/picture">
                       <pic:pic>
                         <pic:nvPicPr>
-                          <pic:cNvPr id="0" name="image10.png"/>
+                          <pic:cNvPr id="0" name="image13.png"/>
                           <pic:cNvPicPr preferRelativeResize="0"/>
                         </pic:nvPicPr>
                         <pic:blipFill>
@@ -5386,12 +5386,12 @@
                   <wp:inline distB="19050" distT="19050" distL="19050" distR="19050">
                     <wp:extent cx="5829300" cy="698500"/>
                     <wp:effectExtent b="0" l="0" r="0" t="0"/>
-                    <wp:docPr id="28" name="image24.png"/>
+                    <wp:docPr id="33" name="image23.png"/>
                     <a:graphic>
                       <a:graphicData uri="http://schemas.openxmlformats.org/drawingml/2006/picture">
                         <pic:pic>
                           <pic:nvPicPr>
-                            <pic:cNvPr id="0" name="image24.png"/>
+                            <pic:cNvPr id="0" name="image23.png"/>
                             <pic:cNvPicPr preferRelativeResize="0"/>
                           </pic:nvPicPr>
                           <pic:blipFill>
@@ -5502,12 +5502,12 @@
                       <wp:extent cx="352515" cy="270773"/>
                       <wp:effectExtent b="0" l="0" r="0" t="0"/>
                       <wp:wrapNone/>
-                      <wp:docPr id="3" name="image20.png"/>
+                      <wp:docPr id="3" name="image27.png"/>
                       <a:graphic>
                         <a:graphicData uri="http://schemas.openxmlformats.org/drawingml/2006/picture">
                           <pic:pic>
                             <pic:nvPicPr>
-                              <pic:cNvPr id="0" name="image20.png"/>
+                              <pic:cNvPr id="0" name="image27.png"/>
                               <pic:cNvPicPr preferRelativeResize="0"/>
                             </pic:nvPicPr>
                             <pic:blipFill>
@@ -5821,12 +5821,12 @@
                       <wp:extent cx="352515" cy="270773"/>
                       <wp:effectExtent b="0" l="0" r="0" t="0"/>
                       <wp:wrapNone/>
-                      <wp:docPr id="8" name="image26.png"/>
+                      <wp:docPr id="8" name="image32.png"/>
                       <a:graphic>
                         <a:graphicData uri="http://schemas.openxmlformats.org/drawingml/2006/picture">
                           <pic:pic>
                             <pic:nvPicPr>
-                              <pic:cNvPr id="0" name="image26.png"/>
+                              <pic:cNvPr id="0" name="image32.png"/>
                               <pic:cNvPicPr preferRelativeResize="0"/>
                             </pic:nvPicPr>
                             <pic:blipFill>
@@ -6312,7 +6312,7 @@
                   <wp:extent cx="2156006" cy="147791"/>
                   <wp:effectExtent b="0" l="0" r="0" t="0"/>
                   <wp:wrapSquare wrapText="bothSides" distB="19050" distT="19050" distL="19050" distR="19050"/>
-                  <wp:docPr id="13" name="image1.png"/>
+                  <wp:docPr id="14" name="image1.png"/>
                   <a:graphic>
                     <a:graphicData uri="http://schemas.openxmlformats.org/drawingml/2006/picture">
                       <pic:pic>
@@ -6992,7 +6992,7 @@
                         <wp:extent cx="1708331" cy="120791"/>
                         <wp:effectExtent b="0" l="0" r="0" t="0"/>
                         <wp:wrapSquare wrapText="bothSides" distB="19050" distT="19050" distL="19050" distR="19050"/>
-                        <wp:docPr id="25" name="image1.png"/>
+                        <wp:docPr id="30" name="image1.png"/>
                         <a:graphic>
                           <a:graphicData uri="http://schemas.openxmlformats.org/drawingml/2006/picture">
                             <pic:pic>
@@ -8221,7 +8221,7 @@
                       <w:szCs w:val="24"/>
                       <w:rtl w:val="0"/>
                     </w:rPr>
-                    <w:t xml:space="preserve">: This operation causes </w:t>
+                    <w:t xml:space="preserve">: This operation shifts </w:t>
                   </w:r>
                   <m:oMath>
                     <m:sSub>
@@ -8263,7 +8263,7 @@
                       <w:szCs w:val="24"/>
                       <w:rtl w:val="0"/>
                     </w:rPr>
-                    <w:t xml:space="preserve"> to now have a mean of 0. </w:t>
+                    <w:t xml:space="preserve"> to have a mean of 0. </w:t>
                   </w:r>
                 </w:p>
               </w:tc>
@@ -8280,31 +8280,250 @@
                 </w:tcPr>
                 <w:p>
                   <w:pPr>
-                    <w:keepNext w:val="0"/>
-                    <w:keepLines w:val="0"/>
-                    <w:pageBreakBefore w:val="0"/>
-                    <w:widowControl w:val="0"/>
-                    <w:pBdr>
-                      <w:top w:space="0" w:sz="0" w:val="nil"/>
-                      <w:left w:space="0" w:sz="0" w:val="nil"/>
-                      <w:bottom w:space="0" w:sz="0" w:val="nil"/>
-                      <w:right w:space="0" w:sz="0" w:val="nil"/>
-                      <w:between w:space="0" w:sz="0" w:val="nil"/>
-                    </w:pBdr>
-                    <w:shd w:fill="auto" w:val="clear"/>
-                    <w:spacing w:after="0" w:before="0" w:line="240" w:lineRule="auto"/>
-                    <w:ind w:left="0" w:right="0" w:firstLine="0"/>
-                    <w:jc w:val="left"/>
+                    <w:spacing w:line="240" w:lineRule="auto"/>
                     <w:rPr>
                       <w:rFonts w:ascii="Calibri" w:cs="Calibri" w:eastAsia="Calibri" w:hAnsi="Calibri"/>
                       <w:sz w:val="24"/>
                       <w:szCs w:val="24"/>
                     </w:rPr>
                   </w:pPr>
+                  <w:hyperlink r:id="rId37">
+                    <w:r>
+                      <w:rPr/>
+                      <w:drawing>
+                        <wp:inline distB="19050" distT="19050" distL="19050" distR="19050">
+                          <wp:extent cx="3232331" cy="119400"/>
+                          <wp:effectExtent b="0" l="0" r="0" t="0"/>
+                          <wp:docPr id="19" name="image8.png"/>
+                          <a:graphic>
+                            <a:graphicData uri="http://schemas.openxmlformats.org/drawingml/2006/picture">
+                              <pic:pic>
+                                <pic:nvPicPr>
+                                  <pic:cNvPr id="0" name="image8.png"/>
+                                  <pic:cNvPicPr preferRelativeResize="0"/>
+                                </pic:nvPicPr>
+                                <pic:blipFill>
+                                  <a:blip r:embed="rId38"/>
+                                  <a:srcRect b="0" l="0" r="0" t="0"/>
+                                  <a:stretch>
+                                    <a:fillRect/>
+                                  </a:stretch>
+                                </pic:blipFill>
+                                <pic:spPr>
+                                  <a:xfrm>
+                                    <a:off x="0" y="0"/>
+                                    <a:ext cx="3232331" cy="119400"/>
+                                  </a:xfrm>
+                                  <a:prstGeom prst="rect"/>
+                                  <a:ln/>
+                                </pic:spPr>
+                              </pic:pic>
+                            </a:graphicData>
+                          </a:graphic>
+                        </wp:inline>
+                      </w:drawing>
+                    </w:r>
+                  </w:hyperlink>
                   <w:r>
                     <w:rPr>
                       <w:rtl w:val="0"/>
                     </w:rPr>
+                  </w:r>
+                </w:p>
+                <w:p>
+                  <w:pPr>
+                    <w:spacing w:line="240" w:lineRule="auto"/>
+                    <w:rPr>
+                      <w:rFonts w:ascii="Calibri" w:cs="Calibri" w:eastAsia="Calibri" w:hAnsi="Calibri"/>
+                      <w:sz w:val="24"/>
+                      <w:szCs w:val="24"/>
+                    </w:rPr>
+                  </w:pPr>
+                  <w:r>
+                    <w:rPr>
+                      <w:rtl w:val="0"/>
+                    </w:rPr>
+                  </w:r>
+                  <w:r>
+                    <w:drawing>
+                      <wp:anchor allowOverlap="1" behindDoc="0" distB="19050" distT="19050" distL="19050" distR="19050" hidden="0" layoutInCell="1" locked="0" relativeHeight="0" simplePos="0">
+                        <wp:simplePos x="0" y="0"/>
+                        <wp:positionH relativeFrom="column">
+                          <wp:posOffset>438912</wp:posOffset>
+                        </wp:positionH>
+                        <wp:positionV relativeFrom="paragraph">
+                          <wp:posOffset>47625</wp:posOffset>
+                        </wp:positionV>
+                        <wp:extent cx="3459471" cy="123987"/>
+                        <wp:effectExtent b="0" l="0" r="0" t="0"/>
+                        <wp:wrapNone/>
+                        <wp:docPr id="12" name="image5.png"/>
+                        <a:graphic>
+                          <a:graphicData uri="http://schemas.openxmlformats.org/drawingml/2006/picture">
+                            <pic:pic>
+                              <pic:nvPicPr>
+                                <pic:cNvPr id="0" name="image5.png"/>
+                                <pic:cNvPicPr preferRelativeResize="0"/>
+                              </pic:nvPicPr>
+                              <pic:blipFill>
+                                <a:blip r:embed="rId39"/>
+                                <a:srcRect b="0" l="0" r="0" t="0"/>
+                                <a:stretch>
+                                  <a:fillRect/>
+                                </a:stretch>
+                              </pic:blipFill>
+                              <pic:spPr>
+                                <a:xfrm>
+                                  <a:off x="0" y="0"/>
+                                  <a:ext cx="3459471" cy="123987"/>
+                                </a:xfrm>
+                                <a:prstGeom prst="rect"/>
+                                <a:ln/>
+                              </pic:spPr>
+                            </pic:pic>
+                          </a:graphicData>
+                        </a:graphic>
+                      </wp:anchor>
+                    </w:drawing>
+                  </w:r>
+                </w:p>
+                <w:p>
+                  <w:pPr>
+                    <w:spacing w:line="240" w:lineRule="auto"/>
+                    <w:rPr>
+                      <w:rFonts w:ascii="Calibri" w:cs="Calibri" w:eastAsia="Calibri" w:hAnsi="Calibri"/>
+                      <w:sz w:val="24"/>
+                      <w:szCs w:val="24"/>
+                    </w:rPr>
+                  </w:pPr>
+                  <w:r>
+                    <w:rPr>
+                      <w:rtl w:val="0"/>
+                    </w:rPr>
+                  </w:r>
+                  <w:r>
+                    <w:drawing>
+                      <wp:anchor allowOverlap="1" behindDoc="0" distB="19050" distT="19050" distL="19050" distR="19050" hidden="0" layoutInCell="1" locked="0" relativeHeight="0" simplePos="0">
+                        <wp:simplePos x="0" y="0"/>
+                        <wp:positionH relativeFrom="column">
+                          <wp:posOffset>438912</wp:posOffset>
+                        </wp:positionH>
+                        <wp:positionV relativeFrom="paragraph">
+                          <wp:posOffset>47547</wp:posOffset>
+                        </wp:positionV>
+                        <wp:extent cx="2183924" cy="119793"/>
+                        <wp:effectExtent b="0" l="0" r="0" t="0"/>
+                        <wp:wrapNone/>
+                        <wp:docPr id="34" name="image18.png"/>
+                        <a:graphic>
+                          <a:graphicData uri="http://schemas.openxmlformats.org/drawingml/2006/picture">
+                            <pic:pic>
+                              <pic:nvPicPr>
+                                <pic:cNvPr id="0" name="image18.png"/>
+                                <pic:cNvPicPr preferRelativeResize="0"/>
+                              </pic:nvPicPr>
+                              <pic:blipFill>
+                                <a:blip r:embed="rId40"/>
+                                <a:srcRect b="0" l="0" r="0" t="0"/>
+                                <a:stretch>
+                                  <a:fillRect/>
+                                </a:stretch>
+                              </pic:blipFill>
+                              <pic:spPr>
+                                <a:xfrm>
+                                  <a:off x="0" y="0"/>
+                                  <a:ext cx="2183924" cy="119793"/>
+                                </a:xfrm>
+                                <a:prstGeom prst="rect"/>
+                                <a:ln/>
+                              </pic:spPr>
+                            </pic:pic>
+                          </a:graphicData>
+                        </a:graphic>
+                      </wp:anchor>
+                    </w:drawing>
+                  </w:r>
+                </w:p>
+                <w:p>
+                  <w:pPr>
+                    <w:spacing w:line="240" w:lineRule="auto"/>
+                    <w:rPr>
+                      <w:rFonts w:ascii="Calibri" w:cs="Calibri" w:eastAsia="Calibri" w:hAnsi="Calibri"/>
+                      <w:sz w:val="24"/>
+                      <w:szCs w:val="24"/>
+                    </w:rPr>
+                  </w:pPr>
+                  <w:r>
+                    <w:rPr>
+                      <w:rtl w:val="0"/>
+                    </w:rPr>
+                  </w:r>
+                </w:p>
+                <w:p>
+                  <w:pPr>
+                    <w:spacing w:line="240" w:lineRule="auto"/>
+                    <w:rPr>
+                      <w:rFonts w:ascii="Calibri" w:cs="Calibri" w:eastAsia="Calibri" w:hAnsi="Calibri"/>
+                      <w:i w:val="1"/>
+                      <w:sz w:val="20"/>
+                      <w:szCs w:val="20"/>
+                    </w:rPr>
+                  </w:pPr>
+                  <w:r>
+                    <w:rPr>
+                      <w:rFonts w:ascii="Calibri" w:cs="Calibri" w:eastAsia="Calibri" w:hAnsi="Calibri"/>
+                      <w:i w:val="1"/>
+                      <w:sz w:val="20"/>
+                      <w:szCs w:val="20"/>
+                      <w:rtl w:val="0"/>
+                    </w:rPr>
+                    <w:t xml:space="preserve">Note: Calculating </w:t>
+                  </w:r>
+                  <m:oMath>
+                    <m:sSub>
+                      <m:sSubPr>
+                        <m:ctrlPr>
+                          <w:rPr>
+                            <w:rFonts w:ascii="Calibri" w:cs="Calibri" w:eastAsia="Calibri" w:hAnsi="Calibri"/>
+                            <w:i w:val="1"/>
+                            <w:sz w:val="20"/>
+                            <w:szCs w:val="20"/>
+                          </w:rPr>
+                        </m:ctrlPr>
+                      </m:sSubPr>
+                      <m:e>
+                        <m:r>
+                          <w:rPr>
+                            <w:rFonts w:ascii="Calibri" w:cs="Calibri" w:eastAsia="Calibri" w:hAnsi="Calibri"/>
+                            <w:i w:val="1"/>
+                            <w:sz w:val="20"/>
+                            <w:szCs w:val="20"/>
+                          </w:rPr>
+                          <m:t xml:space="preserve">x</m:t>
+                        </m:r>
+                      </m:e>
+                      <m:sub>
+                        <m:r>
+                          <w:rPr>
+                            <w:rFonts w:ascii="Calibri" w:cs="Calibri" w:eastAsia="Calibri" w:hAnsi="Calibri"/>
+                            <w:i w:val="1"/>
+                            <w:sz w:val="20"/>
+                            <w:szCs w:val="20"/>
+                          </w:rPr>
+                          <m:t xml:space="preserve">0</m:t>
+                        </m:r>
+                      </m:sub>
+                    </m:sSub>
+                  </m:oMath>
+                  <w:r>
+                    <w:rPr>
+                      <w:rFonts w:ascii="Calibri" w:cs="Calibri" w:eastAsia="Calibri" w:hAnsi="Calibri"/>
+                      <w:i w:val="1"/>
+                      <w:sz w:val="20"/>
+                      <w:szCs w:val="20"/>
+                      <w:rtl w:val="0"/>
+                    </w:rPr>
+                    <w:t xml:space="preserve">’s mean now results in 0.</w:t>
                   </w:r>
                 </w:p>
               </w:tc>
@@ -8627,27 +8846,310 @@
                 </w:tcPr>
                 <w:p>
                   <w:pPr>
-                    <w:keepNext w:val="0"/>
-                    <w:keepLines w:val="0"/>
-                    <w:pageBreakBefore w:val="0"/>
-                    <w:widowControl w:val="0"/>
-                    <w:pBdr>
-                      <w:top w:space="0" w:sz="0" w:val="nil"/>
-                      <w:left w:space="0" w:sz="0" w:val="nil"/>
-                      <w:bottom w:space="0" w:sz="0" w:val="nil"/>
-                      <w:right w:space="0" w:sz="0" w:val="nil"/>
-                      <w:between w:space="0" w:sz="0" w:val="nil"/>
-                    </w:pBdr>
-                    <w:shd w:fill="auto" w:val="clear"/>
-                    <w:spacing w:after="0" w:before="0" w:line="240" w:lineRule="auto"/>
-                    <w:ind w:left="0" w:right="0" w:firstLine="0"/>
-                    <w:jc w:val="left"/>
+                    <w:spacing w:line="240" w:lineRule="auto"/>
+                    <w:jc w:val="center"/>
                     <w:rPr>
                       <w:rFonts w:ascii="Calibri" w:cs="Calibri" w:eastAsia="Calibri" w:hAnsi="Calibri"/>
                       <w:sz w:val="24"/>
                       <w:szCs w:val="24"/>
                     </w:rPr>
                   </w:pPr>
+                  <w:hyperlink r:id="rId41">
+                    <w:r>
+                      <w:rPr/>
+                      <w:drawing>
+                        <wp:inline distB="19050" distT="19050" distL="19050" distR="19050">
+                          <wp:extent cx="3867150" cy="381000"/>
+                          <wp:effectExtent b="0" l="0" r="0" t="0"/>
+                          <wp:docPr id="17" name="image12.png"/>
+                          <a:graphic>
+                            <a:graphicData uri="http://schemas.openxmlformats.org/drawingml/2006/picture">
+                              <pic:pic>
+                                <pic:nvPicPr>
+                                  <pic:cNvPr id="0" name="image12.png"/>
+                                  <pic:cNvPicPr preferRelativeResize="0"/>
+                                </pic:nvPicPr>
+                                <pic:blipFill>
+                                  <a:blip r:embed="rId42"/>
+                                  <a:srcRect b="0" l="0" r="0" t="0"/>
+                                  <a:stretch>
+                                    <a:fillRect/>
+                                  </a:stretch>
+                                </pic:blipFill>
+                                <pic:spPr>
+                                  <a:xfrm>
+                                    <a:off x="0" y="0"/>
+                                    <a:ext cx="3867150" cy="381000"/>
+                                  </a:xfrm>
+                                  <a:prstGeom prst="rect"/>
+                                  <a:ln/>
+                                </pic:spPr>
+                              </pic:pic>
+                            </a:graphicData>
+                          </a:graphic>
+                        </wp:inline>
+                      </w:drawing>
+                    </w:r>
+                  </w:hyperlink>
+                  <w:r>
+                    <w:rPr>
+                      <w:rtl w:val="0"/>
+                    </w:rPr>
+                  </w:r>
+                </w:p>
+                <w:p>
+                  <w:pPr>
+                    <w:spacing w:line="240" w:lineRule="auto"/>
+                    <w:rPr>
+                      <w:rFonts w:ascii="Calibri" w:cs="Calibri" w:eastAsia="Calibri" w:hAnsi="Calibri"/>
+                      <w:sz w:val="24"/>
+                      <w:szCs w:val="24"/>
+                    </w:rPr>
+                  </w:pPr>
+                  <w:r>
+                    <w:rPr>
+                      <w:rFonts w:ascii="Calibri" w:cs="Calibri" w:eastAsia="Calibri" w:hAnsi="Calibri"/>
+                      <w:sz w:val="24"/>
+                      <w:szCs w:val="24"/>
+                      <w:rtl w:val="0"/>
+                    </w:rPr>
+                    <w:t xml:space="preserve">             </w:t>
+                  </w:r>
+                  <w:r>
+                    <w:drawing>
+                      <wp:anchor allowOverlap="1" behindDoc="0" distB="19050" distT="19050" distL="19050" distR="19050" hidden="0" layoutInCell="1" locked="0" relativeHeight="0" simplePos="0">
+                        <wp:simplePos x="0" y="0"/>
+                        <wp:positionH relativeFrom="column">
+                          <wp:posOffset>407670</wp:posOffset>
+                        </wp:positionH>
+                        <wp:positionV relativeFrom="paragraph">
+                          <wp:posOffset>36195</wp:posOffset>
+                        </wp:positionV>
+                        <wp:extent cx="3195730" cy="380444"/>
+                        <wp:effectExtent b="0" l="0" r="0" t="0"/>
+                        <wp:wrapSquare wrapText="bothSides" distB="19050" distT="19050" distL="19050" distR="19050"/>
+                        <wp:docPr id="28" name="image14.png"/>
+                        <a:graphic>
+                          <a:graphicData uri="http://schemas.openxmlformats.org/drawingml/2006/picture">
+                            <pic:pic>
+                              <pic:nvPicPr>
+                                <pic:cNvPr id="0" name="image14.png"/>
+                                <pic:cNvPicPr preferRelativeResize="0"/>
+                              </pic:nvPicPr>
+                              <pic:blipFill>
+                                <a:blip r:embed="rId43"/>
+                                <a:srcRect b="0" l="0" r="0" t="0"/>
+                                <a:stretch>
+                                  <a:fillRect/>
+                                </a:stretch>
+                              </pic:blipFill>
+                              <pic:spPr>
+                                <a:xfrm>
+                                  <a:off x="0" y="0"/>
+                                  <a:ext cx="3195730" cy="380444"/>
+                                </a:xfrm>
+                                <a:prstGeom prst="rect"/>
+                                <a:ln/>
+                              </pic:spPr>
+                            </pic:pic>
+                          </a:graphicData>
+                        </a:graphic>
+                      </wp:anchor>
+                    </w:drawing>
+                  </w:r>
+                </w:p>
+                <w:p>
+                  <w:pPr>
+                    <w:spacing w:line="240" w:lineRule="auto"/>
+                    <w:rPr>
+                      <w:rFonts w:ascii="Calibri" w:cs="Calibri" w:eastAsia="Calibri" w:hAnsi="Calibri"/>
+                      <w:sz w:val="24"/>
+                      <w:szCs w:val="24"/>
+                    </w:rPr>
+                  </w:pPr>
+                  <w:r>
+                    <w:rPr>
+                      <w:rtl w:val="0"/>
+                    </w:rPr>
+                  </w:r>
+                </w:p>
+                <w:p>
+                  <w:pPr>
+                    <w:spacing w:line="240" w:lineRule="auto"/>
+                    <w:rPr>
+                      <w:rFonts w:ascii="Calibri" w:cs="Calibri" w:eastAsia="Calibri" w:hAnsi="Calibri"/>
+                      <w:sz w:val="24"/>
+                      <w:szCs w:val="24"/>
+                    </w:rPr>
+                  </w:pPr>
+                  <w:r>
+                    <w:rPr>
+                      <w:rtl w:val="0"/>
+                    </w:rPr>
+                  </w:r>
+                  <w:r>
+                    <w:drawing>
+                      <wp:anchor allowOverlap="1" behindDoc="0" distB="19050" distT="19050" distL="19050" distR="19050" hidden="0" layoutInCell="1" locked="0" relativeHeight="0" simplePos="0">
+                        <wp:simplePos x="0" y="0"/>
+                        <wp:positionH relativeFrom="column">
+                          <wp:posOffset>407670</wp:posOffset>
+                        </wp:positionH>
+                        <wp:positionV relativeFrom="paragraph">
+                          <wp:posOffset>106680</wp:posOffset>
+                        </wp:positionV>
+                        <wp:extent cx="3393780" cy="186471"/>
+                        <wp:effectExtent b="0" l="0" r="0" t="0"/>
+                        <wp:wrapSquare wrapText="bothSides" distB="19050" distT="19050" distL="19050" distR="19050"/>
+                        <wp:docPr id="21" name="image9.png"/>
+                        <a:graphic>
+                          <a:graphicData uri="http://schemas.openxmlformats.org/drawingml/2006/picture">
+                            <pic:pic>
+                              <pic:nvPicPr>
+                                <pic:cNvPr id="0" name="image9.png"/>
+                                <pic:cNvPicPr preferRelativeResize="0"/>
+                              </pic:nvPicPr>
+                              <pic:blipFill>
+                                <a:blip r:embed="rId44"/>
+                                <a:srcRect b="0" l="0" r="0" t="0"/>
+                                <a:stretch>
+                                  <a:fillRect/>
+                                </a:stretch>
+                              </pic:blipFill>
+                              <pic:spPr>
+                                <a:xfrm>
+                                  <a:off x="0" y="0"/>
+                                  <a:ext cx="3393780" cy="186471"/>
+                                </a:xfrm>
+                                <a:prstGeom prst="rect"/>
+                                <a:ln/>
+                              </pic:spPr>
+                            </pic:pic>
+                          </a:graphicData>
+                        </a:graphic>
+                      </wp:anchor>
+                    </w:drawing>
+                  </w:r>
+                </w:p>
+                <w:p>
+                  <w:pPr>
+                    <w:spacing w:line="240" w:lineRule="auto"/>
+                    <w:rPr>
+                      <w:rFonts w:ascii="Calibri" w:cs="Calibri" w:eastAsia="Calibri" w:hAnsi="Calibri"/>
+                      <w:sz w:val="24"/>
+                      <w:szCs w:val="24"/>
+                    </w:rPr>
+                  </w:pPr>
+                  <w:r>
+                    <w:rPr>
+                      <w:rtl w:val="0"/>
+                    </w:rPr>
+                  </w:r>
+                </w:p>
+                <w:p>
+                  <w:pPr>
+                    <w:spacing w:line="240" w:lineRule="auto"/>
+                    <w:rPr>
+                      <w:rFonts w:ascii="Calibri" w:cs="Calibri" w:eastAsia="Calibri" w:hAnsi="Calibri"/>
+                      <w:sz w:val="24"/>
+                      <w:szCs w:val="24"/>
+                    </w:rPr>
+                  </w:pPr>
+                  <w:r>
+                    <w:rPr>
+                      <w:rFonts w:ascii="Calibri" w:cs="Calibri" w:eastAsia="Calibri" w:hAnsi="Calibri"/>
+                      <w:i w:val="1"/>
+                      <w:sz w:val="20"/>
+                      <w:szCs w:val="20"/>
+                      <w:rtl w:val="0"/>
+                    </w:rPr>
+                    <w:t xml:space="preserve">Note: Calculating </w:t>
+                  </w:r>
+                  <m:oMath>
+                    <m:sSub>
+                      <m:sSubPr>
+                        <m:ctrlPr>
+                          <w:rPr>
+                            <w:rFonts w:ascii="Calibri" w:cs="Calibri" w:eastAsia="Calibri" w:hAnsi="Calibri"/>
+                            <w:i w:val="1"/>
+                            <w:sz w:val="20"/>
+                            <w:szCs w:val="20"/>
+                          </w:rPr>
+                        </m:ctrlPr>
+                      </m:sSubPr>
+                      <m:e>
+                        <m:r>
+                          <w:rPr>
+                            <w:rFonts w:ascii="Calibri" w:cs="Calibri" w:eastAsia="Calibri" w:hAnsi="Calibri"/>
+                            <w:i w:val="1"/>
+                            <w:sz w:val="20"/>
+                            <w:szCs w:val="20"/>
+                          </w:rPr>
+                          <m:t xml:space="preserve">x</m:t>
+                        </m:r>
+                      </m:e>
+                      <m:sub>
+                        <m:r>
+                          <w:rPr>
+                            <w:rFonts w:ascii="Calibri" w:cs="Calibri" w:eastAsia="Calibri" w:hAnsi="Calibri"/>
+                            <w:i w:val="1"/>
+                            <w:sz w:val="20"/>
+                            <w:szCs w:val="20"/>
+                          </w:rPr>
+                          <m:t xml:space="preserve">0</m:t>
+                        </m:r>
+                      </m:sub>
+                    </m:sSub>
+                  </m:oMath>
+                  <w:r>
+                    <w:rPr>
+                      <w:rFonts w:ascii="Calibri" w:cs="Calibri" w:eastAsia="Calibri" w:hAnsi="Calibri"/>
+                      <w:i w:val="1"/>
+                      <w:sz w:val="20"/>
+                      <w:szCs w:val="20"/>
+                      <w:rtl w:val="0"/>
+                    </w:rPr>
+                    <w:t xml:space="preserve">’s  </w:t>
+                  </w:r>
+                  <m:oMath>
+                    <m:sSup>
+                      <m:sSupPr>
+                        <m:ctrlPr>
+                          <w:rPr>
+                            <w:rFonts w:ascii="Calibri" w:cs="Calibri" w:eastAsia="Calibri" w:hAnsi="Calibri"/>
+                            <w:i w:val="1"/>
+                            <w:sz w:val="20"/>
+                            <w:szCs w:val="20"/>
+                          </w:rPr>
+                        </m:ctrlPr>
+                      </m:sSupPr>
+                      <m:e>
+                        <m:r>
+                          <m:t>σ</m:t>
+                        </m:r>
+                      </m:e>
+                      <m:sup>
+                        <m:r>
+                          <w:rPr>
+                            <w:rFonts w:ascii="Calibri" w:cs="Calibri" w:eastAsia="Calibri" w:hAnsi="Calibri"/>
+                            <w:i w:val="1"/>
+                            <w:sz w:val="20"/>
+                            <w:szCs w:val="20"/>
+                          </w:rPr>
+                          <m:t xml:space="preserve">2</m:t>
+                        </m:r>
+                      </m:sup>
+                    </m:sSup>
+                  </m:oMath>
+                  <w:r>
+                    <w:rPr>
+                      <w:rFonts w:ascii="Calibri" w:cs="Calibri" w:eastAsia="Calibri" w:hAnsi="Calibri"/>
+                      <w:i w:val="1"/>
+                      <w:sz w:val="20"/>
+                      <w:szCs w:val="20"/>
+                      <w:rtl w:val="0"/>
+                    </w:rPr>
+                    <w:t xml:space="preserve"> now results in 1.</w:t>
+                  </w:r>
                   <w:r>
                     <w:rPr>
                       <w:rtl w:val="0"/>
@@ -8659,6 +9161,7 @@
             <w:tr>
               <w:trPr>
                 <w:cantSplit w:val="0"/>
+                <w:trHeight w:val="4457.942387676745" w:hRule="atLeast"/>
                 <w:tblHeader w:val="0"/>
               </w:trPr>
               <w:tc>
@@ -8691,8 +9194,8 @@
                     <w:jc w:val="left"/>
                     <w:rPr>
                       <w:rFonts w:ascii="Calibri" w:cs="Calibri" w:eastAsia="Calibri" w:hAnsi="Calibri"/>
-                      <w:sz w:val="24"/>
-                      <w:szCs w:val="24"/>
+                      <w:sz w:val="20"/>
+                      <w:szCs w:val="20"/>
                     </w:rPr>
                   </w:pPr>
                   <w:r>
@@ -8827,7 +9330,98 @@
                       <w:szCs w:val="20"/>
                       <w:rtl w:val="0"/>
                     </w:rPr>
-                    <w:t xml:space="preserve">. </w:t>
+                    <w:t xml:space="preserve">.</w:t>
+                  </w:r>
+                </w:p>
+                <w:p>
+                  <w:pPr>
+                    <w:keepNext w:val="0"/>
+                    <w:keepLines w:val="0"/>
+                    <w:pageBreakBefore w:val="0"/>
+                    <w:widowControl w:val="0"/>
+                    <w:pBdr>
+                      <w:top w:space="0" w:sz="0" w:val="nil"/>
+                      <w:left w:space="0" w:sz="0" w:val="nil"/>
+                      <w:bottom w:space="0" w:sz="0" w:val="nil"/>
+                      <w:right w:space="0" w:sz="0" w:val="nil"/>
+                      <w:between w:space="0" w:sz="0" w:val="nil"/>
+                    </w:pBdr>
+                    <w:shd w:fill="auto" w:val="clear"/>
+                    <w:spacing w:after="0" w:before="0" w:line="240" w:lineRule="auto"/>
+                    <w:ind w:left="0" w:right="0" w:firstLine="0"/>
+                    <w:jc w:val="left"/>
+                    <w:rPr>
+                      <w:rFonts w:ascii="Calibri" w:cs="Calibri" w:eastAsia="Calibri" w:hAnsi="Calibri"/>
+                      <w:sz w:val="20"/>
+                      <w:szCs w:val="20"/>
+                    </w:rPr>
+                  </w:pPr>
+                  <w:r>
+                    <w:rPr>
+                      <w:rtl w:val="0"/>
+                    </w:rPr>
+                  </w:r>
+                </w:p>
+                <w:p>
+                  <w:pPr>
+                    <w:keepNext w:val="0"/>
+                    <w:keepLines w:val="0"/>
+                    <w:pageBreakBefore w:val="0"/>
+                    <w:widowControl w:val="0"/>
+                    <w:pBdr>
+                      <w:top w:space="0" w:sz="0" w:val="nil"/>
+                      <w:left w:space="0" w:sz="0" w:val="nil"/>
+                      <w:bottom w:space="0" w:sz="0" w:val="nil"/>
+                      <w:right w:space="0" w:sz="0" w:val="nil"/>
+                      <w:between w:space="0" w:sz="0" w:val="nil"/>
+                    </w:pBdr>
+                    <w:shd w:fill="auto" w:val="clear"/>
+                    <w:spacing w:after="0" w:before="0" w:line="240" w:lineRule="auto"/>
+                    <w:ind w:left="0" w:right="0" w:firstLine="0"/>
+                    <w:jc w:val="left"/>
+                    <w:rPr>
+                      <w:rFonts w:ascii="Calibri" w:cs="Calibri" w:eastAsia="Calibri" w:hAnsi="Calibri"/>
+                      <w:sz w:val="20"/>
+                      <w:szCs w:val="20"/>
+                    </w:rPr>
+                  </w:pPr>
+                  <w:r>
+                    <w:rPr>
+                      <w:rtl w:val="0"/>
+                    </w:rPr>
+                  </w:r>
+                </w:p>
+                <w:p>
+                  <w:pPr>
+                    <w:keepNext w:val="0"/>
+                    <w:keepLines w:val="0"/>
+                    <w:pageBreakBefore w:val="0"/>
+                    <w:widowControl w:val="0"/>
+                    <w:pBdr>
+                      <w:top w:space="0" w:sz="0" w:val="nil"/>
+                      <w:left w:space="0" w:sz="0" w:val="nil"/>
+                      <w:bottom w:space="0" w:sz="0" w:val="nil"/>
+                      <w:right w:space="0" w:sz="0" w:val="nil"/>
+                      <w:between w:space="0" w:sz="0" w:val="nil"/>
+                    </w:pBdr>
+                    <w:shd w:fill="auto" w:val="clear"/>
+                    <w:spacing w:after="0" w:before="0" w:line="240" w:lineRule="auto"/>
+                    <w:ind w:left="0" w:right="0" w:firstLine="0"/>
+                    <w:jc w:val="left"/>
+                    <w:rPr>
+                      <w:rFonts w:ascii="Calibri" w:cs="Calibri" w:eastAsia="Calibri" w:hAnsi="Calibri"/>
+                      <w:sz w:val="24"/>
+                      <w:szCs w:val="24"/>
+                    </w:rPr>
+                  </w:pPr>
+                  <w:r>
+                    <w:rPr>
+                      <w:rFonts w:ascii="Calibri" w:cs="Calibri" w:eastAsia="Calibri" w:hAnsi="Calibri"/>
+                      <w:sz w:val="20"/>
+                      <w:szCs w:val="20"/>
+                      <w:rtl w:val="0"/>
+                    </w:rPr>
+                    <w:t xml:space="preserve"> </w:t>
                   </w:r>
                   <w:r>
                     <w:rPr>
@@ -8899,19 +9493,31 @@
                       </w:rPr>
                       <m:t xml:space="preserve"> </m:t>
                     </m:r>
+                  </m:oMath>
+                  <w:r>
+                    <w:rPr>
+                      <w:rFonts w:ascii="Calibri" w:cs="Calibri" w:eastAsia="Calibri" w:hAnsi="Calibri"/>
+                      <w:sz w:val="20"/>
+                      <w:szCs w:val="20"/>
+                      <w:rtl w:val="0"/>
+                    </w:rPr>
+                    <w:t xml:space="preserve"> </w:t>
+                  </w:r>
+                  <w:r>
+                    <w:rPr>
+                      <w:rFonts w:ascii="Calibri" w:cs="Calibri" w:eastAsia="Calibri" w:hAnsi="Calibri"/>
+                      <w:sz w:val="24"/>
+                      <w:szCs w:val="24"/>
+                      <w:rtl w:val="0"/>
+                    </w:rPr>
+                    <w:t xml:space="preserve">approaches </w:t>
+                  </w:r>
+                  <m:oMath>
                     <m:r>
                       <w:rPr>
                         <w:rFonts w:ascii="Calibri" w:cs="Calibri" w:eastAsia="Calibri" w:hAnsi="Calibri"/>
-                        <w:sz w:val="20"/>
-                        <w:szCs w:val="20"/>
-                      </w:rPr>
-                      <m:t>→</m:t>
-                    </m:r>
-                    <m:r>
-                      <w:rPr>
-                        <w:rFonts w:ascii="Calibri" w:cs="Calibri" w:eastAsia="Calibri" w:hAnsi="Calibri"/>
-                        <w:sz w:val="20"/>
-                        <w:szCs w:val="20"/>
+                        <w:sz w:val="24"/>
+                        <w:szCs w:val="24"/>
                       </w:rPr>
                       <m:t xml:space="preserve">0</m:t>
                     </m:r>
@@ -8919,16 +9525,11 @@
                   <w:r>
                     <w:rPr>
                       <w:rFonts w:ascii="Calibri" w:cs="Calibri" w:eastAsia="Calibri" w:hAnsi="Calibri"/>
-                      <w:sz w:val="20"/>
-                      <w:szCs w:val="20"/>
+                      <w:sz w:val="24"/>
+                      <w:szCs w:val="24"/>
                       <w:rtl w:val="0"/>
                     </w:rPr>
-                    <w:t xml:space="preserve">.</w:t>
-                  </w:r>
-                  <w:r>
-                    <w:rPr>
-                      <w:rtl w:val="0"/>
-                    </w:rPr>
+                    <w:t xml:space="preserve">. This avoids instability during training.</w:t>
                   </w:r>
                 </w:p>
               </w:tc>
@@ -8962,14 +9563,1147 @@
                     <w:jc w:val="left"/>
                     <w:rPr>
                       <w:rFonts w:ascii="Calibri" w:cs="Calibri" w:eastAsia="Calibri" w:hAnsi="Calibri"/>
+                      <w:i w:val="1"/>
+                    </w:rPr>
+                  </w:pPr>
+                  <w:r>
+                    <w:rPr>
+                      <w:rFonts w:ascii="Calibri" w:cs="Calibri" w:eastAsia="Calibri" w:hAnsi="Calibri"/>
+                      <w:i w:val="1"/>
+                      <w:rtl w:val="0"/>
+                    </w:rPr>
+                    <w:t xml:space="preserve">Why is </w:t>
+                  </w:r>
+                  <m:oMath>
+                    <m:r>
+                      <m:t>ϵ</m:t>
+                    </m:r>
+                  </m:oMath>
+                  <w:r>
+                    <w:rPr>
+                      <w:rFonts w:ascii="Calibri" w:cs="Calibri" w:eastAsia="Calibri" w:hAnsi="Calibri"/>
                       <w:sz w:val="24"/>
                       <w:szCs w:val="24"/>
+                      <w:rtl w:val="0"/>
+                    </w:rPr>
+                    <w:t xml:space="preserve"> useful? </w:t>
+                  </w:r>
+                  <w:r>
+                    <w:rPr>
+                      <w:rFonts w:ascii="Calibri" w:cs="Calibri" w:eastAsia="Calibri" w:hAnsi="Calibri"/>
+                      <w:i w:val="1"/>
+                      <w:rtl w:val="0"/>
+                    </w:rPr>
+                    <w:t xml:space="preserve">Assuming in the event which our </w:t>
+                  </w:r>
+                  <m:oMath>
+                    <m:sSup>
+                      <m:sSupPr>
+                        <m:ctrlPr>
+                          <w:rPr>
+                            <w:rFonts w:ascii="Calibri" w:cs="Calibri" w:eastAsia="Calibri" w:hAnsi="Calibri"/>
+                            <w:i w:val="1"/>
+                          </w:rPr>
+                        </m:ctrlPr>
+                      </m:sSupPr>
+                      <m:e>
+                        <m:r>
+                          <m:t>σ</m:t>
+                        </m:r>
+                      </m:e>
+                      <m:sup>
+                        <m:r>
+                          <w:rPr>
+                            <w:rFonts w:ascii="Calibri" w:cs="Calibri" w:eastAsia="Calibri" w:hAnsi="Calibri"/>
+                            <w:i w:val="1"/>
+                          </w:rPr>
+                          <m:t xml:space="preserve">2</m:t>
+                        </m:r>
+                      </m:sup>
+                    </m:sSup>
+                  </m:oMath>
+                  <w:r>
+                    <w:rPr>
+                      <w:rFonts w:ascii="Calibri" w:cs="Calibri" w:eastAsia="Calibri" w:hAnsi="Calibri"/>
+                      <w:i w:val="1"/>
+                      <w:rtl w:val="0"/>
+                    </w:rPr>
+                    <w:t xml:space="preserve"> approaches </w:t>
+                  </w:r>
+                  <m:oMath>
+                    <m:r>
+                      <w:rPr>
+                        <w:rFonts w:ascii="Calibri" w:cs="Calibri" w:eastAsia="Calibri" w:hAnsi="Calibri"/>
+                        <w:i w:val="1"/>
+                      </w:rPr>
+                      <m:t xml:space="preserve">0</m:t>
+                    </m:r>
+                  </m:oMath>
+                  <w:r>
+                    <w:rPr>
+                      <w:rFonts w:ascii="Calibri" w:cs="Calibri" w:eastAsia="Calibri" w:hAnsi="Calibri"/>
+                      <w:i w:val="1"/>
+                      <w:rtl w:val="0"/>
+                    </w:rPr>
+                    <w:t xml:space="preserve">: </w:t>
+                  </w:r>
+                </w:p>
+                <w:p>
+                  <w:pPr>
+                    <w:keepNext w:val="0"/>
+                    <w:keepLines w:val="0"/>
+                    <w:pageBreakBefore w:val="0"/>
+                    <w:widowControl w:val="0"/>
+                    <w:pBdr>
+                      <w:top w:space="0" w:sz="0" w:val="nil"/>
+                      <w:left w:space="0" w:sz="0" w:val="nil"/>
+                      <w:bottom w:space="0" w:sz="0" w:val="nil"/>
+                      <w:right w:space="0" w:sz="0" w:val="nil"/>
+                      <w:between w:space="0" w:sz="0" w:val="nil"/>
+                    </w:pBdr>
+                    <w:shd w:fill="auto" w:val="clear"/>
+                    <w:spacing w:after="0" w:before="0" w:line="240" w:lineRule="auto"/>
+                    <w:ind w:left="0" w:right="0" w:firstLine="0"/>
+                    <w:jc w:val="left"/>
+                    <w:rPr>
+                      <w:rFonts w:ascii="Calibri" w:cs="Calibri" w:eastAsia="Calibri" w:hAnsi="Calibri"/>
+                      <w:i w:val="1"/>
                     </w:rPr>
                   </w:pPr>
                   <w:r>
                     <w:rPr>
                       <w:rtl w:val="0"/>
                     </w:rPr>
+                  </w:r>
+                </w:p>
+                <w:p>
+                  <w:pPr>
+                    <w:keepNext w:val="0"/>
+                    <w:keepLines w:val="0"/>
+                    <w:pageBreakBefore w:val="0"/>
+                    <w:widowControl w:val="0"/>
+                    <w:pBdr>
+                      <w:top w:space="0" w:sz="0" w:val="nil"/>
+                      <w:left w:space="0" w:sz="0" w:val="nil"/>
+                      <w:bottom w:space="0" w:sz="0" w:val="nil"/>
+                      <w:right w:space="0" w:sz="0" w:val="nil"/>
+                      <w:between w:space="0" w:sz="0" w:val="nil"/>
+                    </w:pBdr>
+                    <w:shd w:fill="auto" w:val="clear"/>
+                    <w:spacing w:after="0" w:before="0" w:line="240" w:lineRule="auto"/>
+                    <w:ind w:left="0" w:right="0" w:firstLine="0"/>
+                    <w:jc w:val="left"/>
+                    <w:rPr>
+                      <w:rFonts w:ascii="Calibri" w:cs="Calibri" w:eastAsia="Calibri" w:hAnsi="Calibri"/>
+                      <w:sz w:val="24"/>
+                      <w:szCs w:val="24"/>
+                    </w:rPr>
+                  </w:pPr>
+                  <w:r>
+                    <w:rPr>
+                      <w:rFonts w:ascii="Calibri" w:cs="Calibri" w:eastAsia="Calibri" w:hAnsi="Calibri"/>
+                      <w:i w:val="1"/>
+                      <w:rtl w:val="0"/>
+                    </w:rPr>
+                    <w:t xml:space="preserve">- Without </w:t>
+                  </w:r>
+                  <m:oMath>
+                    <m:r>
+                      <m:t>ϵ</m:t>
+                    </m:r>
+                  </m:oMath>
+                  <w:r>
+                    <w:rPr>
+                      <w:rFonts w:ascii="Calibri" w:cs="Calibri" w:eastAsia="Calibri" w:hAnsi="Calibri"/>
+                      <w:sz w:val="24"/>
+                      <w:szCs w:val="24"/>
+                      <w:rtl w:val="0"/>
+                    </w:rPr>
+                    <w:t xml:space="preserve">:</w:t>
+                  </w:r>
+                </w:p>
+                <w:p>
+                  <w:pPr>
+                    <w:keepNext w:val="0"/>
+                    <w:keepLines w:val="0"/>
+                    <w:pageBreakBefore w:val="0"/>
+                    <w:widowControl w:val="0"/>
+                    <w:pBdr>
+                      <w:top w:space="0" w:sz="0" w:val="nil"/>
+                      <w:left w:space="0" w:sz="0" w:val="nil"/>
+                      <w:bottom w:space="0" w:sz="0" w:val="nil"/>
+                      <w:right w:space="0" w:sz="0" w:val="nil"/>
+                      <w:between w:space="0" w:sz="0" w:val="nil"/>
+                    </w:pBdr>
+                    <w:shd w:fill="auto" w:val="clear"/>
+                    <w:spacing w:after="0" w:before="0" w:line="240" w:lineRule="auto"/>
+                    <w:ind w:left="0" w:right="0" w:firstLine="0"/>
+                    <w:jc w:val="left"/>
+                    <w:rPr>
+                      <w:rFonts w:ascii="Calibri" w:cs="Calibri" w:eastAsia="Calibri" w:hAnsi="Calibri"/>
+                      <w:sz w:val="24"/>
+                      <w:szCs w:val="24"/>
+                    </w:rPr>
+                  </w:pPr>
+                  <w:r>
+                    <w:rPr>
+                      <w:rtl w:val="0"/>
+                    </w:rPr>
+                  </w:r>
+                </w:p>
+                <w:p>
+                  <w:pPr>
+                    <w:keepNext w:val="0"/>
+                    <w:keepLines w:val="0"/>
+                    <w:pageBreakBefore w:val="0"/>
+                    <w:widowControl w:val="0"/>
+                    <w:pBdr>
+                      <w:top w:space="0" w:sz="0" w:val="nil"/>
+                      <w:left w:space="0" w:sz="0" w:val="nil"/>
+                      <w:bottom w:space="0" w:sz="0" w:val="nil"/>
+                      <w:right w:space="0" w:sz="0" w:val="nil"/>
+                      <w:between w:space="0" w:sz="0" w:val="nil"/>
+                    </w:pBdr>
+                    <w:shd w:fill="auto" w:val="clear"/>
+                    <w:spacing w:after="0" w:before="0" w:line="240" w:lineRule="auto"/>
+                    <w:ind w:right="0"/>
+                    <w:jc w:val="center"/>
+                    <w:rPr>
+                      <w:rFonts w:ascii="Calibri" w:cs="Calibri" w:eastAsia="Calibri" w:hAnsi="Calibri"/>
+                      <w:sz w:val="28"/>
+                      <w:szCs w:val="28"/>
+                    </w:rPr>
+                  </w:pPr>
+                  <m:oMath>
+                    <m:limLow>
+                      <m:limLowPr>
+                        <m:ctrlPr>
+                          <w:rPr>
+                            <w:rFonts w:ascii="Calibri" w:cs="Calibri" w:eastAsia="Calibri" w:hAnsi="Calibri"/>
+                            <w:sz w:val="28"/>
+                            <w:szCs w:val="28"/>
+                          </w:rPr>
+                        </m:ctrlPr>
+                      </m:limLowPr>
+                      <m:e>
+                        <m:r>
+                          <m:t>lim</m:t>
+                        </m:r>
+                      </m:e>
+                      <m:lim>
+                        <m:sSup>
+                          <m:sSupPr>
+                            <m:ctrlPr>
+                              <w:rPr>
+                                <w:rFonts w:ascii="Calibri" w:cs="Calibri" w:eastAsia="Calibri" w:hAnsi="Calibri"/>
+                                <w:sz w:val="28"/>
+                                <w:szCs w:val="28"/>
+                              </w:rPr>
+                            </m:ctrlPr>
+                          </m:sSupPr>
+                          <m:e>
+                            <m:r>
+                              <m:t>σ</m:t>
+                            </m:r>
+                          </m:e>
+                          <m:sup>
+                            <m:r>
+                              <w:rPr>
+                                <w:rFonts w:ascii="Calibri" w:cs="Calibri" w:eastAsia="Calibri" w:hAnsi="Calibri"/>
+                                <w:sz w:val="28"/>
+                                <w:szCs w:val="28"/>
+                              </w:rPr>
+                              <m:t xml:space="preserve">2</m:t>
+                            </m:r>
+                          </m:sup>
+                        </m:sSup>
+                        <m:r>
+                          <m:t>→</m:t>
+                        </m:r>
+                        <m:r>
+                          <w:rPr>
+                            <w:rFonts w:ascii="Calibri" w:cs="Calibri" w:eastAsia="Calibri" w:hAnsi="Calibri"/>
+                            <w:sz w:val="28"/>
+                            <w:szCs w:val="28"/>
+                          </w:rPr>
+                          <m:t xml:space="preserve">0</m:t>
+                        </m:r>
+                      </m:lim>
+                    </m:limLow>
+                    <m:r>
+                      <w:rPr>
+                        <w:rFonts w:ascii="Calibri" w:cs="Calibri" w:eastAsia="Calibri" w:hAnsi="Calibri"/>
+                        <w:sz w:val="28"/>
+                        <w:szCs w:val="28"/>
+                      </w:rPr>
+                      <m:t xml:space="preserve">(</m:t>
+                    </m:r>
+                    <m:f>
+                      <m:fPr>
+                        <m:ctrlPr>
+                          <w:rPr>
+                            <w:rFonts w:ascii="Calibri" w:cs="Calibri" w:eastAsia="Calibri" w:hAnsi="Calibri"/>
+                            <w:sz w:val="28"/>
+                            <w:szCs w:val="28"/>
+                          </w:rPr>
+                        </m:ctrlPr>
+                      </m:fPr>
+                      <m:num>
+                        <m:sSub>
+                          <m:sSubPr>
+                            <m:ctrlPr>
+                              <w:rPr>
+                                <w:rFonts w:ascii="Calibri" w:cs="Calibri" w:eastAsia="Calibri" w:hAnsi="Calibri"/>
+                                <w:sz w:val="28"/>
+                                <w:szCs w:val="28"/>
+                              </w:rPr>
+                            </m:ctrlPr>
+                          </m:sSubPr>
+                          <m:e>
+                            <m:r>
+                              <w:rPr>
+                                <w:rFonts w:ascii="Calibri" w:cs="Calibri" w:eastAsia="Calibri" w:hAnsi="Calibri"/>
+                                <w:sz w:val="28"/>
+                                <w:szCs w:val="28"/>
+                              </w:rPr>
+                              <m:t xml:space="preserve">x</m:t>
+                            </m:r>
+                          </m:e>
+                          <m:sub>
+                            <m:r>
+                              <w:rPr>
+                                <w:rFonts w:ascii="Calibri" w:cs="Calibri" w:eastAsia="Calibri" w:hAnsi="Calibri"/>
+                                <w:sz w:val="28"/>
+                                <w:szCs w:val="28"/>
+                              </w:rPr>
+                              <m:t xml:space="preserve">i</m:t>
+                            </m:r>
+                          </m:sub>
+                        </m:sSub>
+                        <m:r>
+                          <w:rPr>
+                            <w:rFonts w:ascii="Calibri" w:cs="Calibri" w:eastAsia="Calibri" w:hAnsi="Calibri"/>
+                            <w:sz w:val="28"/>
+                            <w:szCs w:val="28"/>
+                          </w:rPr>
+                          <m:t xml:space="preserve">-</m:t>
+                        </m:r>
+                        <m:sSub>
+                          <m:sSubPr>
+                            <m:ctrlPr>
+                              <w:rPr>
+                                <w:rFonts w:ascii="Calibri" w:cs="Calibri" w:eastAsia="Calibri" w:hAnsi="Calibri"/>
+                                <w:sz w:val="28"/>
+                                <w:szCs w:val="28"/>
+                              </w:rPr>
+                            </m:ctrlPr>
+                          </m:sSubPr>
+                          <m:e>
+                            <m:r>
+                              <w:rPr>
+                                <w:rFonts w:ascii="Calibri" w:cs="Calibri" w:eastAsia="Calibri" w:hAnsi="Calibri"/>
+                                <w:sz w:val="28"/>
+                                <w:szCs w:val="28"/>
+                              </w:rPr>
+                              <m:t>μ</m:t>
+                            </m:r>
+                          </m:e>
+                          <m:sub>
+                            <m:r>
+                              <w:rPr>
+                                <w:rFonts w:ascii="Calibri" w:cs="Calibri" w:eastAsia="Calibri" w:hAnsi="Calibri"/>
+                                <w:sz w:val="28"/>
+                                <w:szCs w:val="28"/>
+                              </w:rPr>
+                              <m:t xml:space="preserve">i</m:t>
+                            </m:r>
+                          </m:sub>
+                        </m:sSub>
+                      </m:num>
+                      <m:den>
+                        <m:rad>
+                          <m:radPr>
+                            <m:degHide m:val="1"/>
+                            <m:ctrlPr>
+                              <w:rPr>
+                                <w:rFonts w:ascii="Calibri" w:cs="Calibri" w:eastAsia="Calibri" w:hAnsi="Calibri"/>
+                                <w:sz w:val="28"/>
+                                <w:szCs w:val="28"/>
+                              </w:rPr>
+                            </m:ctrlPr>
+                          </m:radPr>
+                          <m:e>
+                            <m:sSup>
+                              <m:sSupPr>
+                                <m:ctrlPr>
+                                  <w:rPr>
+                                    <w:rFonts w:ascii="Calibri" w:cs="Calibri" w:eastAsia="Calibri" w:hAnsi="Calibri"/>
+                                    <w:sz w:val="28"/>
+                                    <w:szCs w:val="28"/>
+                                  </w:rPr>
+                                </m:ctrlPr>
+                              </m:sSupPr>
+                              <m:e>
+                                <m:r>
+                                  <w:rPr>
+                                    <w:rFonts w:ascii="Calibri" w:cs="Calibri" w:eastAsia="Calibri" w:hAnsi="Calibri"/>
+                                    <w:sz w:val="28"/>
+                                    <w:szCs w:val="28"/>
+                                  </w:rPr>
+                                  <m:t>σ</m:t>
+                                </m:r>
+                              </m:e>
+                              <m:sup>
+                                <m:r>
+                                  <w:rPr>
+                                    <w:rFonts w:ascii="Calibri" w:cs="Calibri" w:eastAsia="Calibri" w:hAnsi="Calibri"/>
+                                    <w:sz w:val="28"/>
+                                    <w:szCs w:val="28"/>
+                                  </w:rPr>
+                                  <m:t xml:space="preserve">2</m:t>
+                                </m:r>
+                              </m:sup>
+                            </m:sSup>
+                          </m:e>
+                        </m:rad>
+                      </m:den>
+                    </m:f>
+                    <m:r>
+                      <w:rPr>
+                        <w:rFonts w:ascii="Calibri" w:cs="Calibri" w:eastAsia="Calibri" w:hAnsi="Calibri"/>
+                        <w:sz w:val="28"/>
+                        <w:szCs w:val="28"/>
+                      </w:rPr>
+                      <m:t xml:space="preserve">)=</m:t>
+                    </m:r>
+                    <m:f>
+                      <m:fPr>
+                        <m:ctrlPr>
+                          <w:rPr>
+                            <w:rFonts w:ascii="Calibri" w:cs="Calibri" w:eastAsia="Calibri" w:hAnsi="Calibri"/>
+                            <w:sz w:val="28"/>
+                            <w:szCs w:val="28"/>
+                          </w:rPr>
+                        </m:ctrlPr>
+                      </m:fPr>
+                      <m:num>
+                        <m:sSub>
+                          <m:sSubPr>
+                            <m:ctrlPr>
+                              <w:rPr>
+                                <w:rFonts w:ascii="Calibri" w:cs="Calibri" w:eastAsia="Calibri" w:hAnsi="Calibri"/>
+                                <w:sz w:val="28"/>
+                                <w:szCs w:val="28"/>
+                              </w:rPr>
+                            </m:ctrlPr>
+                          </m:sSubPr>
+                          <m:e>
+                            <m:r>
+                              <w:rPr>
+                                <w:rFonts w:ascii="Calibri" w:cs="Calibri" w:eastAsia="Calibri" w:hAnsi="Calibri"/>
+                                <w:sz w:val="28"/>
+                                <w:szCs w:val="28"/>
+                              </w:rPr>
+                              <m:t xml:space="preserve">x</m:t>
+                            </m:r>
+                          </m:e>
+                          <m:sub>
+                            <m:r>
+                              <w:rPr>
+                                <w:rFonts w:ascii="Calibri" w:cs="Calibri" w:eastAsia="Calibri" w:hAnsi="Calibri"/>
+                                <w:sz w:val="28"/>
+                                <w:szCs w:val="28"/>
+                              </w:rPr>
+                              <m:t xml:space="preserve">i</m:t>
+                            </m:r>
+                          </m:sub>
+                        </m:sSub>
+                        <m:r>
+                          <w:rPr>
+                            <w:rFonts w:ascii="Calibri" w:cs="Calibri" w:eastAsia="Calibri" w:hAnsi="Calibri"/>
+                            <w:sz w:val="28"/>
+                            <w:szCs w:val="28"/>
+                          </w:rPr>
+                          <m:t xml:space="preserve">-</m:t>
+                        </m:r>
+                        <m:sSub>
+                          <m:sSubPr>
+                            <m:ctrlPr>
+                              <w:rPr>
+                                <w:rFonts w:ascii="Calibri" w:cs="Calibri" w:eastAsia="Calibri" w:hAnsi="Calibri"/>
+                                <w:sz w:val="28"/>
+                                <w:szCs w:val="28"/>
+                              </w:rPr>
+                            </m:ctrlPr>
+                          </m:sSubPr>
+                          <m:e>
+                            <m:r>
+                              <w:rPr>
+                                <w:rFonts w:ascii="Calibri" w:cs="Calibri" w:eastAsia="Calibri" w:hAnsi="Calibri"/>
+                                <w:sz w:val="28"/>
+                                <w:szCs w:val="28"/>
+                              </w:rPr>
+                              <m:t>μ</m:t>
+                            </m:r>
+                          </m:e>
+                          <m:sub>
+                            <m:r>
+                              <w:rPr>
+                                <w:rFonts w:ascii="Calibri" w:cs="Calibri" w:eastAsia="Calibri" w:hAnsi="Calibri"/>
+                                <w:sz w:val="28"/>
+                                <w:szCs w:val="28"/>
+                              </w:rPr>
+                              <m:t xml:space="preserve">i</m:t>
+                            </m:r>
+                          </m:sub>
+                        </m:sSub>
+                      </m:num>
+                      <m:den>
+                        <m:r>
+                          <w:rPr>
+                            <w:rFonts w:ascii="Calibri" w:cs="Calibri" w:eastAsia="Calibri" w:hAnsi="Calibri"/>
+                            <w:sz w:val="28"/>
+                            <w:szCs w:val="28"/>
+                          </w:rPr>
+                          <m:t xml:space="preserve">0</m:t>
+                        </m:r>
+                      </m:den>
+                    </m:f>
+                  </m:oMath>
+                  <w:r>
+                    <w:rPr>
+                      <w:rtl w:val="0"/>
+                    </w:rPr>
+                  </w:r>
+                </w:p>
+                <w:p>
+                  <w:pPr>
+                    <w:keepNext w:val="0"/>
+                    <w:keepLines w:val="0"/>
+                    <w:pageBreakBefore w:val="0"/>
+                    <w:widowControl w:val="0"/>
+                    <w:pBdr>
+                      <w:top w:space="0" w:sz="0" w:val="nil"/>
+                      <w:left w:space="0" w:sz="0" w:val="nil"/>
+                      <w:bottom w:space="0" w:sz="0" w:val="nil"/>
+                      <w:right w:space="0" w:sz="0" w:val="nil"/>
+                      <w:between w:space="0" w:sz="0" w:val="nil"/>
+                    </w:pBdr>
+                    <w:shd w:fill="auto" w:val="clear"/>
+                    <w:spacing w:after="0" w:before="0" w:line="240" w:lineRule="auto"/>
+                    <w:ind w:right="0"/>
+                    <w:jc w:val="center"/>
+                    <w:rPr>
+                      <w:rFonts w:ascii="Calibri" w:cs="Calibri" w:eastAsia="Calibri" w:hAnsi="Calibri"/>
+                      <w:sz w:val="28"/>
+                      <w:szCs w:val="28"/>
+                    </w:rPr>
+                  </w:pPr>
+                  <w:r>
+                    <w:rPr>
+                      <w:rFonts w:ascii="Calibri" w:cs="Calibri" w:eastAsia="Calibri" w:hAnsi="Calibri"/>
+                      <w:sz w:val="28"/>
+                      <w:szCs w:val="28"/>
+                      <w:rtl w:val="0"/>
+                    </w:rPr>
+                    <w:t xml:space="preserve">                     </w:t>
+                  </w:r>
+                  <m:oMath>
+                    <m:r>
+                      <w:rPr>
+                        <w:rFonts w:ascii="Calibri" w:cs="Calibri" w:eastAsia="Calibri" w:hAnsi="Calibri"/>
+                        <w:sz w:val="28"/>
+                        <w:szCs w:val="28"/>
+                      </w:rPr>
+                      <m:t xml:space="preserve">=</m:t>
+                    </m:r>
+                    <m:r>
+                      <w:rPr>
+                        <w:rFonts w:ascii="Calibri" w:cs="Calibri" w:eastAsia="Calibri" w:hAnsi="Calibri"/>
+                        <w:sz w:val="28"/>
+                        <w:szCs w:val="28"/>
+                      </w:rPr>
+                      <m:t>∞</m:t>
+                    </m:r>
+                  </m:oMath>
+                  <w:r>
+                    <w:rPr>
+                      <w:rtl w:val="0"/>
+                    </w:rPr>
+                  </w:r>
+                </w:p>
+                <w:p>
+                  <w:pPr>
+                    <w:keepNext w:val="0"/>
+                    <w:keepLines w:val="0"/>
+                    <w:pageBreakBefore w:val="0"/>
+                    <w:widowControl w:val="0"/>
+                    <w:numPr>
+                      <w:ilvl w:val="0"/>
+                      <w:numId w:val="1"/>
+                    </w:numPr>
+                    <w:pBdr>
+                      <w:top w:space="0" w:sz="0" w:val="nil"/>
+                      <w:left w:space="0" w:sz="0" w:val="nil"/>
+                      <w:bottom w:space="0" w:sz="0" w:val="nil"/>
+                      <w:right w:space="0" w:sz="0" w:val="nil"/>
+                      <w:between w:space="0" w:sz="0" w:val="nil"/>
+                    </w:pBdr>
+                    <w:shd w:fill="auto" w:val="clear"/>
+                    <w:spacing w:after="0" w:before="0" w:line="240" w:lineRule="auto"/>
+                    <w:ind w:left="720" w:right="0" w:hanging="360"/>
+                    <w:jc w:val="left"/>
+                    <w:rPr>
+                      <w:rFonts w:ascii="Calibri" w:cs="Calibri" w:eastAsia="Calibri" w:hAnsi="Calibri"/>
+                      <w:u w:val="none"/>
+                    </w:rPr>
+                  </w:pPr>
+                  <m:oMath>
+                    <m:r>
+                      <m:t>∞</m:t>
+                    </m:r>
+                  </m:oMath>
+                  <w:r>
+                    <w:rPr>
+                      <w:rFonts w:ascii="Calibri" w:cs="Calibri" w:eastAsia="Calibri" w:hAnsi="Calibri"/>
+                      <w:sz w:val="20"/>
+                      <w:szCs w:val="20"/>
+                      <w:rtl w:val="0"/>
+                    </w:rPr>
+                    <w:t xml:space="preserve"> is terrible, because this will lead to exploding gradients during backpropagation. This </w:t>
+                  </w:r>
+                  <w:r>
+                    <w:rPr>
+                      <w:rFonts w:ascii="Calibri" w:cs="Calibri" w:eastAsia="Calibri" w:hAnsi="Calibri"/>
+                      <w:sz w:val="20"/>
+                      <w:szCs w:val="20"/>
+                      <w:rtl w:val="0"/>
+                    </w:rPr>
+                    <w:t xml:space="preserve">destabilises</w:t>
+                  </w:r>
+                  <w:r>
+                    <w:rPr>
+                      <w:rFonts w:ascii="Calibri" w:cs="Calibri" w:eastAsia="Calibri" w:hAnsi="Calibri"/>
+                      <w:sz w:val="20"/>
+                      <w:szCs w:val="20"/>
+                      <w:rtl w:val="0"/>
+                    </w:rPr>
+                    <w:t xml:space="preserve"> the training run, causing the model to fail to converge, or even crash!</w:t>
+                  </w:r>
+                  <w:r>
+                    <w:rPr>
+                      <w:rtl w:val="0"/>
+                    </w:rPr>
+                  </w:r>
+                </w:p>
+                <w:p>
+                  <w:pPr>
+                    <w:keepNext w:val="0"/>
+                    <w:keepLines w:val="0"/>
+                    <w:pageBreakBefore w:val="0"/>
+                    <w:widowControl w:val="0"/>
+                    <w:pBdr>
+                      <w:top w:space="0" w:sz="0" w:val="nil"/>
+                      <w:left w:space="0" w:sz="0" w:val="nil"/>
+                      <w:bottom w:space="0" w:sz="0" w:val="nil"/>
+                      <w:right w:space="0" w:sz="0" w:val="nil"/>
+                      <w:between w:space="0" w:sz="0" w:val="nil"/>
+                    </w:pBdr>
+                    <w:shd w:fill="auto" w:val="clear"/>
+                    <w:spacing w:after="0" w:before="0" w:line="240" w:lineRule="auto"/>
+                    <w:ind w:right="0"/>
+                    <w:jc w:val="left"/>
+                    <w:rPr>
+                      <w:rFonts w:ascii="Calibri" w:cs="Calibri" w:eastAsia="Calibri" w:hAnsi="Calibri"/>
+                      <w:sz w:val="28"/>
+                      <w:szCs w:val="28"/>
+                    </w:rPr>
+                  </w:pPr>
+                  <w:r>
+                    <w:rPr>
+                      <w:rtl w:val="0"/>
+                    </w:rPr>
+                  </w:r>
+                </w:p>
+                <w:p>
+                  <w:pPr>
+                    <w:keepNext w:val="0"/>
+                    <w:keepLines w:val="0"/>
+                    <w:pageBreakBefore w:val="0"/>
+                    <w:widowControl w:val="0"/>
+                    <w:pBdr>
+                      <w:top w:space="0" w:sz="0" w:val="nil"/>
+                      <w:left w:space="0" w:sz="0" w:val="nil"/>
+                      <w:bottom w:space="0" w:sz="0" w:val="nil"/>
+                      <w:right w:space="0" w:sz="0" w:val="nil"/>
+                      <w:between w:space="0" w:sz="0" w:val="nil"/>
+                    </w:pBdr>
+                    <w:shd w:fill="auto" w:val="clear"/>
+                    <w:spacing w:after="0" w:before="0" w:line="240" w:lineRule="auto"/>
+                    <w:ind w:right="0"/>
+                    <w:jc w:val="left"/>
+                    <w:rPr>
+                      <w:rFonts w:ascii="Calibri" w:cs="Calibri" w:eastAsia="Calibri" w:hAnsi="Calibri"/>
+                      <w:sz w:val="24"/>
+                      <w:szCs w:val="24"/>
+                    </w:rPr>
+                  </w:pPr>
+                  <w:r>
+                    <w:rPr>
+                      <w:rFonts w:ascii="Calibri" w:cs="Calibri" w:eastAsia="Calibri" w:hAnsi="Calibri"/>
+                      <w:sz w:val="28"/>
+                      <w:szCs w:val="28"/>
+                      <w:rtl w:val="0"/>
+                    </w:rPr>
+                    <w:t xml:space="preserve">- </w:t>
+                  </w:r>
+                  <w:r>
+                    <w:rPr>
+                      <w:rFonts w:ascii="Calibri" w:cs="Calibri" w:eastAsia="Calibri" w:hAnsi="Calibri"/>
+                      <w:i w:val="1"/>
+                      <w:sz w:val="20"/>
+                      <w:szCs w:val="20"/>
+                      <w:rtl w:val="0"/>
+                    </w:rPr>
+                    <w:t xml:space="preserve">With </w:t>
+                  </w:r>
+                  <m:oMath>
+                    <m:r>
+                      <m:t>ϵ</m:t>
+                    </m:r>
+                  </m:oMath>
+                  <w:r>
+                    <w:rPr>
+                      <w:rFonts w:ascii="Calibri" w:cs="Calibri" w:eastAsia="Calibri" w:hAnsi="Calibri"/>
+                      <w:i w:val="1"/>
+                      <w:sz w:val="20"/>
+                      <w:szCs w:val="20"/>
+                      <w:rtl w:val="0"/>
+                    </w:rPr>
+                    <w:t xml:space="preserve"> (for GPT-2, </w:t>
+                  </w:r>
+                  <m:oMath>
+                    <m:r>
+                      <m:t>ϵ</m:t>
+                    </m:r>
+                    <m:r>
+                      <w:rPr>
+                        <w:rFonts w:ascii="Calibri" w:cs="Calibri" w:eastAsia="Calibri" w:hAnsi="Calibri"/>
+                        <w:i w:val="1"/>
+                        <w:sz w:val="20"/>
+                        <w:szCs w:val="20"/>
+                      </w:rPr>
+                      <m:t xml:space="preserve">=1</m:t>
+                    </m:r>
+                    <m:sSup>
+                      <m:sSupPr>
+                        <m:ctrlPr>
+                          <w:rPr>
+                            <w:rFonts w:ascii="Calibri" w:cs="Calibri" w:eastAsia="Calibri" w:hAnsi="Calibri"/>
+                            <w:i w:val="1"/>
+                            <w:sz w:val="20"/>
+                            <w:szCs w:val="20"/>
+                          </w:rPr>
+                        </m:ctrlPr>
+                      </m:sSupPr>
+                      <m:e>
+                        <m:r>
+                          <w:rPr>
+                            <w:rFonts w:ascii="Calibri" w:cs="Calibri" w:eastAsia="Calibri" w:hAnsi="Calibri"/>
+                            <w:i w:val="1"/>
+                            <w:sz w:val="20"/>
+                            <w:szCs w:val="20"/>
+                          </w:rPr>
+                          <m:t xml:space="preserve">0</m:t>
+                        </m:r>
+                      </m:e>
+                      <m:sup>
+                        <m:r>
+                          <w:rPr>
+                            <w:rFonts w:ascii="Calibri" w:cs="Calibri" w:eastAsia="Calibri" w:hAnsi="Calibri"/>
+                            <w:i w:val="1"/>
+                            <w:sz w:val="20"/>
+                            <w:szCs w:val="20"/>
+                          </w:rPr>
+                          <m:t xml:space="preserve">-8</m:t>
+                        </m:r>
+                      </m:sup>
+                    </m:sSup>
+                  </m:oMath>
+                  <w:r>
+                    <w:rPr>
+                      <w:rFonts w:ascii="Calibri" w:cs="Calibri" w:eastAsia="Calibri" w:hAnsi="Calibri"/>
+                      <w:i w:val="1"/>
+                      <w:sz w:val="20"/>
+                      <w:szCs w:val="20"/>
+                      <w:rtl w:val="0"/>
+                    </w:rPr>
+                    <w:t xml:space="preserve">)</w:t>
+                  </w:r>
+                  <w:r>
+                    <w:rPr>
+                      <w:rFonts w:ascii="Calibri" w:cs="Calibri" w:eastAsia="Calibri" w:hAnsi="Calibri"/>
+                      <w:sz w:val="24"/>
+                      <w:szCs w:val="24"/>
+                      <w:rtl w:val="0"/>
+                    </w:rPr>
+                    <w:t xml:space="preserve">:</w:t>
+                  </w:r>
+                </w:p>
+                <w:p>
+                  <w:pPr>
+                    <w:keepNext w:val="0"/>
+                    <w:keepLines w:val="0"/>
+                    <w:pageBreakBefore w:val="0"/>
+                    <w:widowControl w:val="0"/>
+                    <w:pBdr>
+                      <w:top w:space="0" w:sz="0" w:val="nil"/>
+                      <w:left w:space="0" w:sz="0" w:val="nil"/>
+                      <w:bottom w:space="0" w:sz="0" w:val="nil"/>
+                      <w:right w:space="0" w:sz="0" w:val="nil"/>
+                      <w:between w:space="0" w:sz="0" w:val="nil"/>
+                    </w:pBdr>
+                    <w:shd w:fill="auto" w:val="clear"/>
+                    <w:spacing w:after="0" w:before="0" w:line="240" w:lineRule="auto"/>
+                    <w:ind w:right="0"/>
+                    <w:jc w:val="left"/>
+                    <w:rPr>
+                      <w:rFonts w:ascii="Calibri" w:cs="Calibri" w:eastAsia="Calibri" w:hAnsi="Calibri"/>
+                      <w:sz w:val="24"/>
+                      <w:szCs w:val="24"/>
+                    </w:rPr>
+                  </w:pPr>
+                  <w:r>
+                    <w:rPr>
+                      <w:rtl w:val="0"/>
+                    </w:rPr>
+                  </w:r>
+                </w:p>
+                <w:p>
+                  <w:pPr>
+                    <w:widowControl w:val="0"/>
+                    <w:spacing w:line="240" w:lineRule="auto"/>
+                    <w:jc w:val="center"/>
+                    <w:rPr>
+                      <w:rFonts w:ascii="Calibri" w:cs="Calibri" w:eastAsia="Calibri" w:hAnsi="Calibri"/>
+                      <w:sz w:val="24"/>
+                      <w:szCs w:val="24"/>
+                    </w:rPr>
+                  </w:pPr>
+                  <m:oMath>
+                    <m:limLow>
+                      <m:limLowPr>
+                        <m:ctrlPr>
+                          <w:rPr>
+                            <w:rFonts w:ascii="Calibri" w:cs="Calibri" w:eastAsia="Calibri" w:hAnsi="Calibri"/>
+                            <w:sz w:val="28"/>
+                            <w:szCs w:val="28"/>
+                          </w:rPr>
+                        </m:ctrlPr>
+                      </m:limLowPr>
+                      <m:e>
+                        <m:r>
+                          <m:t>lim</m:t>
+                        </m:r>
+                      </m:e>
+                      <m:lim>
+                        <m:sSup>
+                          <m:sSupPr>
+                            <m:ctrlPr>
+                              <w:rPr>
+                                <w:rFonts w:ascii="Calibri" w:cs="Calibri" w:eastAsia="Calibri" w:hAnsi="Calibri"/>
+                                <w:sz w:val="28"/>
+                                <w:szCs w:val="28"/>
+                              </w:rPr>
+                            </m:ctrlPr>
+                          </m:sSupPr>
+                          <m:e>
+                            <m:r>
+                              <m:t>σ</m:t>
+                            </m:r>
+                          </m:e>
+                          <m:sup>
+                            <m:r>
+                              <w:rPr>
+                                <w:rFonts w:ascii="Calibri" w:cs="Calibri" w:eastAsia="Calibri" w:hAnsi="Calibri"/>
+                                <w:sz w:val="28"/>
+                                <w:szCs w:val="28"/>
+                              </w:rPr>
+                              <m:t xml:space="preserve">2</m:t>
+                            </m:r>
+                          </m:sup>
+                        </m:sSup>
+                        <m:r>
+                          <m:t>→</m:t>
+                        </m:r>
+                        <m:r>
+                          <w:rPr>
+                            <w:rFonts w:ascii="Calibri" w:cs="Calibri" w:eastAsia="Calibri" w:hAnsi="Calibri"/>
+                            <w:sz w:val="28"/>
+                            <w:szCs w:val="28"/>
+                          </w:rPr>
+                          <m:t xml:space="preserve">0</m:t>
+                        </m:r>
+                      </m:lim>
+                    </m:limLow>
+                    <m:r>
+                      <w:rPr>
+                        <w:rFonts w:ascii="Calibri" w:cs="Calibri" w:eastAsia="Calibri" w:hAnsi="Calibri"/>
+                        <w:sz w:val="28"/>
+                        <w:szCs w:val="28"/>
+                      </w:rPr>
+                      <m:t xml:space="preserve">(</m:t>
+                    </m:r>
+                  </m:oMath>
+                  <m:oMath>
+                    <m:f>
+                      <m:fPr>
+                        <m:ctrlPr>
+                          <w:rPr>
+                            <w:rFonts w:ascii="Calibri" w:cs="Calibri" w:eastAsia="Calibri" w:hAnsi="Calibri"/>
+                            <w:sz w:val="28"/>
+                            <w:szCs w:val="28"/>
+                          </w:rPr>
+                        </m:ctrlPr>
+                      </m:fPr>
+                      <m:num>
+                        <m:sSub>
+                          <m:sSubPr>
+                            <m:ctrlPr>
+                              <w:rPr>
+                                <w:rFonts w:ascii="Calibri" w:cs="Calibri" w:eastAsia="Calibri" w:hAnsi="Calibri"/>
+                                <w:sz w:val="28"/>
+                                <w:szCs w:val="28"/>
+                              </w:rPr>
+                            </m:ctrlPr>
+                          </m:sSubPr>
+                          <m:e>
+                            <m:r>
+                              <w:rPr>
+                                <w:rFonts w:ascii="Calibri" w:cs="Calibri" w:eastAsia="Calibri" w:hAnsi="Calibri"/>
+                                <w:sz w:val="28"/>
+                                <w:szCs w:val="28"/>
+                              </w:rPr>
+                              <m:t xml:space="preserve">x</m:t>
+                            </m:r>
+                          </m:e>
+                          <m:sub>
+                            <m:r>
+                              <w:rPr>
+                                <w:rFonts w:ascii="Calibri" w:cs="Calibri" w:eastAsia="Calibri" w:hAnsi="Calibri"/>
+                                <w:sz w:val="28"/>
+                                <w:szCs w:val="28"/>
+                              </w:rPr>
+                              <m:t xml:space="preserve">i</m:t>
+                            </m:r>
+                          </m:sub>
+                        </m:sSub>
+                        <m:r>
+                          <w:rPr>
+                            <w:rFonts w:ascii="Calibri" w:cs="Calibri" w:eastAsia="Calibri" w:hAnsi="Calibri"/>
+                            <w:sz w:val="28"/>
+                            <w:szCs w:val="28"/>
+                          </w:rPr>
+                          <m:t xml:space="preserve">-</m:t>
+                        </m:r>
+                        <m:sSub>
+                          <m:sSubPr>
+                            <m:ctrlPr>
+                              <w:rPr>
+                                <w:rFonts w:ascii="Calibri" w:cs="Calibri" w:eastAsia="Calibri" w:hAnsi="Calibri"/>
+                                <w:sz w:val="28"/>
+                                <w:szCs w:val="28"/>
+                              </w:rPr>
+                            </m:ctrlPr>
+                          </m:sSubPr>
+                          <m:e>
+                            <m:r>
+                              <w:rPr>
+                                <w:rFonts w:ascii="Calibri" w:cs="Calibri" w:eastAsia="Calibri" w:hAnsi="Calibri"/>
+                                <w:sz w:val="28"/>
+                                <w:szCs w:val="28"/>
+                              </w:rPr>
+                              <m:t>μ</m:t>
+                            </m:r>
+                          </m:e>
+                          <m:sub>
+                            <m:r>
+                              <w:rPr>
+                                <w:rFonts w:ascii="Calibri" w:cs="Calibri" w:eastAsia="Calibri" w:hAnsi="Calibri"/>
+                                <w:sz w:val="28"/>
+                                <w:szCs w:val="28"/>
+                              </w:rPr>
+                              <m:t xml:space="preserve">i</m:t>
+                            </m:r>
+                          </m:sub>
+                        </m:sSub>
+                      </m:num>
+                      <m:den>
+                        <m:rad>
+                          <m:radPr>
+                            <m:degHide m:val="1"/>
+                            <m:ctrlPr>
+                              <w:rPr>
+                                <w:rFonts w:ascii="Calibri" w:cs="Calibri" w:eastAsia="Calibri" w:hAnsi="Calibri"/>
+                                <w:i w:val="1"/>
+                                <w:sz w:val="20"/>
+                                <w:szCs w:val="20"/>
+                              </w:rPr>
+                            </m:ctrlPr>
+                          </m:radPr>
+                          <m:e>
+                            <m:sSup>
+                              <m:sSupPr>
+                                <m:ctrlPr>
+                                  <w:rPr>
+                                    <w:rFonts w:ascii="Calibri" w:cs="Calibri" w:eastAsia="Calibri" w:hAnsi="Calibri"/>
+                                    <w:sz w:val="28"/>
+                                    <w:szCs w:val="28"/>
+                                  </w:rPr>
+                                </m:ctrlPr>
+                              </m:sSupPr>
+                              <m:e>
+                                <m:r>
+                                  <w:rPr>
+                                    <w:rFonts w:ascii="Calibri" w:cs="Calibri" w:eastAsia="Calibri" w:hAnsi="Calibri"/>
+                                    <w:sz w:val="28"/>
+                                    <w:szCs w:val="28"/>
+                                  </w:rPr>
+                                  <m:t>σ</m:t>
+                                </m:r>
+                              </m:e>
+                              <m:sup>
+                                <m:r>
+                                  <w:rPr>
+                                    <w:rFonts w:ascii="Calibri" w:cs="Calibri" w:eastAsia="Calibri" w:hAnsi="Calibri"/>
+                                    <w:sz w:val="28"/>
+                                    <w:szCs w:val="28"/>
+                                  </w:rPr>
+                                  <m:t xml:space="preserve">2</m:t>
+                                </m:r>
+                              </m:sup>
+                            </m:sSup>
+                            <m:r>
+                              <w:rPr>
+                                <w:rFonts w:ascii="Calibri" w:cs="Calibri" w:eastAsia="Calibri" w:hAnsi="Calibri"/>
+                                <w:sz w:val="28"/>
+                                <w:szCs w:val="28"/>
+                              </w:rPr>
+                              <m:t xml:space="preserve">+</m:t>
+                            </m:r>
+                            <m:r>
+                              <w:rPr>
+                                <w:rFonts w:ascii="Calibri" w:cs="Calibri" w:eastAsia="Calibri" w:hAnsi="Calibri"/>
+                                <w:i w:val="1"/>
+                                <w:sz w:val="20"/>
+                                <w:szCs w:val="20"/>
+                              </w:rPr>
+                              <m:t xml:space="preserve">1</m:t>
+                            </m:r>
+                            <m:sSup>
+                              <m:sSupPr>
+                                <m:ctrlPr>
+                                  <w:rPr>
+                                    <w:rFonts w:ascii="Calibri" w:cs="Calibri" w:eastAsia="Calibri" w:hAnsi="Calibri"/>
+                                    <w:i w:val="1"/>
+                                    <w:sz w:val="20"/>
+                                    <w:szCs w:val="20"/>
+                                  </w:rPr>
+                                </m:ctrlPr>
+                              </m:sSupPr>
+                              <m:e>
+                                <m:r>
+                                  <w:rPr>
+                                    <w:rFonts w:ascii="Calibri" w:cs="Calibri" w:eastAsia="Calibri" w:hAnsi="Calibri"/>
+                                    <w:i w:val="1"/>
+                                    <w:sz w:val="20"/>
+                                    <w:szCs w:val="20"/>
+                                  </w:rPr>
+                                  <m:t xml:space="preserve">0</m:t>
+                                </m:r>
+                              </m:e>
+                              <m:sup>
+                                <m:r>
+                                  <w:rPr>
+                                    <w:rFonts w:ascii="Calibri" w:cs="Calibri" w:eastAsia="Calibri" w:hAnsi="Calibri"/>
+                                    <w:i w:val="1"/>
+                                    <w:sz w:val="20"/>
+                                    <w:szCs w:val="20"/>
+                                  </w:rPr>
+                                  <m:t xml:space="preserve">-8</m:t>
+                                </m:r>
+                              </m:sup>
+                            </m:sSup>
+                          </m:e>
+                        </m:rad>
+                      </m:den>
+                    </m:f>
+                    <m:r>
+                      <w:rPr>
+                        <w:rFonts w:ascii="Calibri" w:cs="Calibri" w:eastAsia="Calibri" w:hAnsi="Calibri"/>
+                        <w:sz w:val="28"/>
+                        <w:szCs w:val="28"/>
+                      </w:rPr>
+                      <m:t xml:space="preserve">)</m:t>
+                    </m:r>
+                  </m:oMath>
+                  <m:oMath>
+                    <m:r>
+                      <w:rPr>
+                        <w:rFonts w:ascii="Calibri" w:cs="Calibri" w:eastAsia="Calibri" w:hAnsi="Calibri"/>
+                        <w:sz w:val="24"/>
+                        <w:szCs w:val="24"/>
+                      </w:rPr>
+                      <m:t xml:space="preserve"> = finite but potentially large</m:t>
+                    </m:r>
+                  </m:oMath>
+                  <w:r>
+                    <w:rPr>
+                      <w:rtl w:val="0"/>
+                    </w:rPr>
+                  </w:r>
+                </w:p>
+                <w:p>
+                  <w:pPr>
+                    <w:widowControl w:val="0"/>
+                    <w:spacing w:line="240" w:lineRule="auto"/>
+                    <w:jc w:val="center"/>
+                    <w:rPr>
+                      <w:rFonts w:ascii="Calibri" w:cs="Calibri" w:eastAsia="Calibri" w:hAnsi="Calibri"/>
+                      <w:sz w:val="24"/>
+                      <w:szCs w:val="24"/>
+                    </w:rPr>
+                  </w:pPr>
+                  <w:r>
+                    <w:rPr>
+                      <w:rtl w:val="0"/>
+                    </w:rPr>
+                  </w:r>
+                </w:p>
+                <w:p>
+                  <w:pPr>
+                    <w:widowControl w:val="0"/>
+                    <w:numPr>
+                      <w:ilvl w:val="0"/>
+                      <w:numId w:val="7"/>
+                    </w:numPr>
+                    <w:spacing w:line="240" w:lineRule="auto"/>
+                    <w:ind w:left="720" w:hanging="360"/>
+                    <w:jc w:val="left"/>
+                    <w:rPr>
+                      <w:rFonts w:ascii="Calibri" w:cs="Calibri" w:eastAsia="Calibri" w:hAnsi="Calibri"/>
+                      <w:sz w:val="20"/>
+                      <w:szCs w:val="20"/>
+                    </w:rPr>
+                  </w:pPr>
+                  <w:r>
+                    <w:rPr>
+                      <w:rFonts w:ascii="Calibri" w:cs="Calibri" w:eastAsia="Calibri" w:hAnsi="Calibri"/>
+                      <w:sz w:val="20"/>
+                      <w:szCs w:val="20"/>
+                      <w:rtl w:val="0"/>
+                    </w:rPr>
+                    <w:t xml:space="preserve">As seen here, the exploding gradients error has been subverted. Preventing risk of training run failure.</w:t>
                   </w:r>
                 </w:p>
               </w:tc>
@@ -8978,61 +10712,109 @@
           <w:p>
             <w:pPr>
               <w:widowControl w:val="0"/>
-              <w:numPr>
-                <w:ilvl w:val="0"/>
-                <w:numId w:val="1"/>
-              </w:numPr>
-              <w:spacing w:line="240" w:lineRule="auto"/>
-              <w:ind w:left="720" w:hanging="360"/>
-              <w:rPr>
-                <w:rFonts w:ascii="Calibri" w:cs="Calibri" w:eastAsia="Calibri" w:hAnsi="Calibri"/>
-                <w:sz w:val="24"/>
-                <w:szCs w:val="24"/>
-                <w:u w:val="none"/>
-              </w:rPr>
-            </w:pPr>
-            <w:r>
-              <w:rPr>
-                <w:rtl w:val="0"/>
-              </w:rPr>
-            </w:r>
-          </w:p>
-          <w:p>
-            <w:pPr>
-              <w:widowControl w:val="0"/>
-              <w:spacing w:line="240" w:lineRule="auto"/>
-              <w:jc w:val="left"/>
-              <w:rPr>
-                <w:rFonts w:ascii="Calibri" w:cs="Calibri" w:eastAsia="Calibri" w:hAnsi="Calibri"/>
-                <w:sz w:val="24"/>
-                <w:szCs w:val="24"/>
-              </w:rPr>
-            </w:pPr>
-            <w:r>
-              <w:rPr>
-                <w:rtl w:val="0"/>
-              </w:rPr>
-            </w:r>
-          </w:p>
-          <w:p>
-            <w:pPr>
-              <w:widowControl w:val="0"/>
-              <w:spacing w:line="240" w:lineRule="auto"/>
-              <w:jc w:val="left"/>
-              <w:rPr>
-                <w:rFonts w:ascii="Calibri" w:cs="Calibri" w:eastAsia="Calibri" w:hAnsi="Calibri"/>
-                <w:sz w:val="24"/>
-                <w:szCs w:val="24"/>
-              </w:rPr>
-            </w:pPr>
-            <w:r>
-              <w:rPr>
-                <w:rFonts w:ascii="Calibri" w:cs="Calibri" w:eastAsia="Calibri" w:hAnsi="Calibri"/>
-                <w:sz w:val="24"/>
-                <w:szCs w:val="24"/>
-                <w:rtl w:val="0"/>
-              </w:rPr>
-              <w:t xml:space="preserve">Assuming Equation </w:t>
+              <w:spacing w:line="240" w:lineRule="auto"/>
+              <w:rPr>
+                <w:rFonts w:ascii="Calibri" w:cs="Calibri" w:eastAsia="Calibri" w:hAnsi="Calibri"/>
+                <w:sz w:val="20"/>
+                <w:szCs w:val="20"/>
+                <w:vertAlign w:val="superscript"/>
+              </w:rPr>
+            </w:pPr>
+            <w:r>
+              <w:rPr>
+                <w:rtl w:val="0"/>
+              </w:rPr>
+            </w:r>
+          </w:p>
+          <w:p>
+            <w:pPr>
+              <w:widowControl w:val="0"/>
+              <w:spacing w:line="240" w:lineRule="auto"/>
+              <w:rPr>
+                <w:rFonts w:ascii="Calibri" w:cs="Calibri" w:eastAsia="Calibri" w:hAnsi="Calibri"/>
+                <w:sz w:val="20"/>
+                <w:szCs w:val="20"/>
+                <w:vertAlign w:val="superscript"/>
+              </w:rPr>
+            </w:pPr>
+            <w:r>
+              <w:rPr>
+                <w:rtl w:val="0"/>
+              </w:rPr>
+            </w:r>
+          </w:p>
+          <w:p>
+            <w:pPr>
+              <w:spacing w:line="240" w:lineRule="auto"/>
+              <w:rPr>
+                <w:rFonts w:ascii="Calibri" w:cs="Calibri" w:eastAsia="Calibri" w:hAnsi="Calibri"/>
+                <w:sz w:val="24"/>
+                <w:szCs w:val="24"/>
+                <w:u w:val="single"/>
+              </w:rPr>
+            </w:pPr>
+            <w:r>
+              <w:rPr>
+                <w:rtl w:val="0"/>
+              </w:rPr>
+            </w:r>
+          </w:p>
+          <w:p>
+            <w:pPr>
+              <w:spacing w:line="240" w:lineRule="auto"/>
+              <w:rPr>
+                <w:rFonts w:ascii="Calibri" w:cs="Calibri" w:eastAsia="Calibri" w:hAnsi="Calibri"/>
+                <w:sz w:val="24"/>
+                <w:szCs w:val="24"/>
+                <w:u w:val="single"/>
+                <w:vertAlign w:val="superscript"/>
+              </w:rPr>
+            </w:pPr>
+            <w:r>
+              <w:rPr>
+                <w:rFonts w:ascii="Calibri" w:cs="Calibri" w:eastAsia="Calibri" w:hAnsi="Calibri"/>
+                <w:sz w:val="24"/>
+                <w:szCs w:val="24"/>
+                <w:u w:val="single"/>
+                <w:rtl w:val="0"/>
+              </w:rPr>
+              <w:t xml:space="preserve">Why shift </w:t>
+            </w:r>
+            <m:oMath>
+              <m:r>
+                <m:t>μ</m:t>
+              </m:r>
+            </m:oMath>
+            <w:r>
+              <w:rPr>
+                <w:rFonts w:ascii="Calibri" w:cs="Calibri" w:eastAsia="Calibri" w:hAnsi="Calibri"/>
+                <w:sz w:val="24"/>
+                <w:szCs w:val="24"/>
+                <w:u w:val="single"/>
+                <w:rtl w:val="0"/>
+              </w:rPr>
+              <w:t xml:space="preserve"> (</w:t>
+            </w:r>
+            <w:r>
+              <w:rPr>
+                <w:rFonts w:ascii="Calibri" w:cs="Calibri" w:eastAsia="Calibri" w:hAnsi="Calibri"/>
+                <w:i w:val="1"/>
+                <w:sz w:val="24"/>
+                <w:szCs w:val="24"/>
+                <w:u w:val="single"/>
+                <w:rtl w:val="0"/>
+              </w:rPr>
+              <w:t xml:space="preserve">mean</w:t>
+            </w:r>
+            <w:r>
+              <w:rPr>
+                <w:rFonts w:ascii="Calibri" w:cs="Calibri" w:eastAsia="Calibri" w:hAnsi="Calibri"/>
+                <w:sz w:val="24"/>
+                <w:szCs w:val="24"/>
+                <w:u w:val="single"/>
+                <w:rtl w:val="0"/>
+              </w:rPr>
+              <w:t xml:space="preserve">) to </w:t>
             </w:r>
             <m:oMath>
               <m:r>
@@ -9040,8 +10822,9 @@
                   <w:rFonts w:ascii="Calibri" w:cs="Calibri" w:eastAsia="Calibri" w:hAnsi="Calibri"/>
                   <w:sz w:val="24"/>
                   <w:szCs w:val="24"/>
+                  <w:u w:val="single"/>
                 </w:rPr>
-                <m:t xml:space="preserve">(11)</m:t>
+                <m:t xml:space="preserve">0</m:t>
               </m:r>
             </m:oMath>
             <w:r>
@@ -9049,29 +10832,155 @@
                 <w:rFonts w:ascii="Calibri" w:cs="Calibri" w:eastAsia="Calibri" w:hAnsi="Calibri"/>
                 <w:sz w:val="24"/>
                 <w:szCs w:val="24"/>
-                <w:rtl w:val="0"/>
-              </w:rPr>
-              <w:t xml:space="preserve"> </w:t>
-            </w:r>
-          </w:p>
-          <w:p>
-            <w:pPr>
-              <w:widowControl w:val="0"/>
-              <w:spacing w:line="240" w:lineRule="auto"/>
-              <w:rPr>
-                <w:rFonts w:ascii="Calibri" w:cs="Calibri" w:eastAsia="Calibri" w:hAnsi="Calibri"/>
-                <w:sz w:val="24"/>
-                <w:szCs w:val="24"/>
-              </w:rPr>
-            </w:pPr>
-            <w:r>
-              <w:rPr>
-                <w:rFonts w:ascii="Calibri" w:cs="Calibri" w:eastAsia="Calibri" w:hAnsi="Calibri"/>
-                <w:sz w:val="24"/>
-                <w:szCs w:val="24"/>
-                <w:rtl w:val="0"/>
-              </w:rPr>
-              <w:t xml:space="preserve">Which can lead to vanishing or exploding gradient problems</w:t>
+                <w:u w:val="single"/>
+                <w:rtl w:val="0"/>
+              </w:rPr>
+              <w:t xml:space="preserve"> and </w:t>
+            </w:r>
+            <m:oMath>
+              <m:sSup>
+                <m:sSupPr>
+                  <m:ctrlPr>
+                    <w:rPr>
+                      <w:rFonts w:ascii="Calibri" w:cs="Calibri" w:eastAsia="Calibri" w:hAnsi="Calibri"/>
+                      <w:sz w:val="28"/>
+                      <w:szCs w:val="28"/>
+                      <w:u w:val="single"/>
+                    </w:rPr>
+                  </m:ctrlPr>
+                </m:sSupPr>
+                <m:e>
+                  <m:r>
+                    <m:t>σ</m:t>
+                  </m:r>
+                </m:e>
+                <m:sup>
+                  <m:r>
+                    <w:rPr>
+                      <w:rFonts w:ascii="Calibri" w:cs="Calibri" w:eastAsia="Calibri" w:hAnsi="Calibri"/>
+                      <w:sz w:val="28"/>
+                      <w:szCs w:val="28"/>
+                      <w:u w:val="single"/>
+                    </w:rPr>
+                    <m:t xml:space="preserve">2</m:t>
+                  </m:r>
+                </m:sup>
+              </m:sSup>
+            </m:oMath>
+            <w:r>
+              <w:rPr>
+                <w:rFonts w:ascii="Calibri" w:cs="Calibri" w:eastAsia="Calibri" w:hAnsi="Calibri"/>
+                <w:sz w:val="24"/>
+                <w:szCs w:val="24"/>
+                <w:u w:val="single"/>
+                <w:rtl w:val="0"/>
+              </w:rPr>
+              <w:t xml:space="preserve"> (variance) to </w:t>
+            </w:r>
+            <m:oMath>
+              <m:r>
+                <w:rPr>
+                  <w:rFonts w:ascii="Calibri" w:cs="Calibri" w:eastAsia="Calibri" w:hAnsi="Calibri"/>
+                  <w:sz w:val="24"/>
+                  <w:szCs w:val="24"/>
+                  <w:u w:val="single"/>
+                </w:rPr>
+                <m:t xml:space="preserve">1</m:t>
+              </m:r>
+            </m:oMath>
+            <w:r>
+              <w:rPr>
+                <w:rFonts w:ascii="Calibri" w:cs="Calibri" w:eastAsia="Calibri" w:hAnsi="Calibri"/>
+                <w:sz w:val="24"/>
+                <w:szCs w:val="24"/>
+                <w:u w:val="single"/>
+                <w:rtl w:val="0"/>
+              </w:rPr>
+              <w:t xml:space="preserve">?</w:t>
+            </w:r>
+            <w:r>
+              <w:rPr>
+                <w:rtl w:val="0"/>
+              </w:rPr>
+            </w:r>
+          </w:p>
+          <w:p>
+            <w:pPr>
+              <w:spacing w:line="240" w:lineRule="auto"/>
+              <w:rPr>
+                <w:rFonts w:ascii="Calibri" w:cs="Calibri" w:eastAsia="Calibri" w:hAnsi="Calibri"/>
+                <w:sz w:val="24"/>
+                <w:szCs w:val="24"/>
+                <w:vertAlign w:val="superscript"/>
+              </w:rPr>
+            </w:pPr>
+            <w:r>
+              <w:rPr>
+                <w:rtl w:val="0"/>
+              </w:rPr>
+            </w:r>
+          </w:p>
+          <w:p>
+            <w:pPr>
+              <w:spacing w:line="240" w:lineRule="auto"/>
+              <w:rPr>
+                <w:rFonts w:ascii="Calibri" w:cs="Calibri" w:eastAsia="Calibri" w:hAnsi="Calibri"/>
+                <w:sz w:val="24"/>
+                <w:szCs w:val="24"/>
+                <w:vertAlign w:val="superscript"/>
+              </w:rPr>
+            </w:pPr>
+            <w:r>
+              <w:rPr>
+                <w:rtl w:val="0"/>
+              </w:rPr>
+            </w:r>
+          </w:p>
+          <w:p>
+            <w:pPr>
+              <w:widowControl w:val="0"/>
+              <w:spacing w:line="240" w:lineRule="auto"/>
+              <w:rPr>
+                <w:rFonts w:ascii="Calibri" w:cs="Calibri" w:eastAsia="Calibri" w:hAnsi="Calibri"/>
+                <w:sz w:val="20"/>
+                <w:szCs w:val="20"/>
+                <w:vertAlign w:val="superscript"/>
+              </w:rPr>
+            </w:pPr>
+            <w:r>
+              <w:rPr>
+                <w:rtl w:val="0"/>
+              </w:rPr>
+            </w:r>
+          </w:p>
+          <w:p>
+            <w:pPr>
+              <w:widowControl w:val="0"/>
+              <w:spacing w:line="240" w:lineRule="auto"/>
+              <w:rPr>
+                <w:rFonts w:ascii="Calibri" w:cs="Calibri" w:eastAsia="Calibri" w:hAnsi="Calibri"/>
+                <w:sz w:val="20"/>
+                <w:szCs w:val="20"/>
+                <w:vertAlign w:val="superscript"/>
+              </w:rPr>
+            </w:pPr>
+            <w:r>
+              <w:rPr>
+                <w:rtl w:val="0"/>
+              </w:rPr>
+            </w:r>
+          </w:p>
+          <w:p>
+            <w:pPr>
+              <w:spacing w:line="240" w:lineRule="auto"/>
+              <w:rPr>
+                <w:vertAlign w:val="superscript"/>
+              </w:rPr>
+            </w:pPr>
+            <w:r>
+              <w:rPr>
+                <w:rtl w:val="0"/>
+              </w:rPr>
             </w:r>
           </w:p>
           <w:p>
@@ -11524,16 +13433,16 @@
                 <wp:inline distB="114300" distT="114300" distL="114300" distR="114300">
                   <wp:extent cx="2387624" cy="1573096"/>
                   <wp:effectExtent b="0" l="0" r="0" t="0"/>
-                  <wp:docPr id="27" name="image8.png"/>
+                  <wp:docPr id="32" name="image10.png"/>
                   <a:graphic>
                     <a:graphicData uri="http://schemas.openxmlformats.org/drawingml/2006/picture">
                       <pic:pic>
                         <pic:nvPicPr>
-                          <pic:cNvPr id="0" name="image8.png"/>
+                          <pic:cNvPr id="0" name="image10.png"/>
                           <pic:cNvPicPr preferRelativeResize="0"/>
                         </pic:nvPicPr>
                         <pic:blipFill>
-                          <a:blip r:embed="rId37"/>
+                          <a:blip r:embed="rId45"/>
                           <a:srcRect b="0" l="0" r="0" t="0"/>
                           <a:stretch>
                             <a:fillRect/>
@@ -11565,7 +13474,7 @@
                 <wp:inline distB="114300" distT="114300" distL="114300" distR="114300">
                   <wp:extent cx="2175056" cy="1631292"/>
                   <wp:effectExtent b="0" l="0" r="0" t="0"/>
-                  <wp:docPr id="19" name="image3.png"/>
+                  <wp:docPr id="23" name="image3.png"/>
                   <a:graphic>
                     <a:graphicData uri="http://schemas.openxmlformats.org/drawingml/2006/picture">
                       <pic:pic>
@@ -11574,7 +13483,7 @@
                           <pic:cNvPicPr preferRelativeResize="0"/>
                         </pic:nvPicPr>
                         <pic:blipFill>
-                          <a:blip r:embed="rId38"/>
+                          <a:blip r:embed="rId46"/>
                           <a:srcRect b="0" l="0" r="0" t="0"/>
                           <a:stretch>
                             <a:fillRect/>
@@ -11917,7 +13826,7 @@
                 <wp:inline distB="114300" distT="114300" distL="114300" distR="114300">
                   <wp:extent cx="1675788" cy="1915186"/>
                   <wp:effectExtent b="0" l="0" r="0" t="0"/>
-                  <wp:docPr id="12" name="image4.png"/>
+                  <wp:docPr id="13" name="image4.png"/>
                   <a:graphic>
                     <a:graphicData uri="http://schemas.openxmlformats.org/drawingml/2006/picture">
                       <pic:pic>
@@ -12341,16 +14250,16 @@
                 <wp:inline distB="114300" distT="114300" distL="114300" distR="114300">
                   <wp:extent cx="1572600" cy="1572600"/>
                   <wp:effectExtent b="0" l="0" r="0" t="0"/>
-                  <wp:docPr id="31" name="image11.png"/>
+                  <wp:docPr id="37" name="image15.png"/>
                   <a:graphic>
                     <a:graphicData uri="http://schemas.openxmlformats.org/drawingml/2006/picture">
                       <pic:pic>
                         <pic:nvPicPr>
-                          <pic:cNvPr id="0" name="image11.png"/>
+                          <pic:cNvPr id="0" name="image15.png"/>
                           <pic:cNvPicPr preferRelativeResize="0"/>
                         </pic:nvPicPr>
                         <pic:blipFill>
-                          <a:blip r:embed="rId39"/>
+                          <a:blip r:embed="rId47"/>
                           <a:srcRect b="0" l="0" r="0" t="0"/>
                           <a:stretch>
                             <a:fillRect/>
@@ -12939,7 +14848,7 @@
       </w:r>
     </w:p>
     <w:sectPr>
-      <w:footerReference r:id="rId40" w:type="default"/>
+      <w:footerReference r:id="rId48" w:type="default"/>
       <w:pgSz w:h="16838" w:w="11906" w:orient="portrait"/>
       <w:pgMar w:bottom="850.3937007874016" w:top="283.46456692913387" w:left="283.46456692913387" w:right="283.46456692913387" w:header="720" w:footer="720"/>
       <w:pgNumType w:start="1"/>
@@ -13059,8 +14968,8 @@
   <w:abstractNum w:abstractNumId="1">
     <w:lvl w:ilvl="0">
       <w:start w:val="1"/>
-      <w:numFmt w:val="decimal"/>
-      <w:lvlText w:val="%1."/>
+      <w:numFmt w:val="bullet"/>
+      <w:lvlText w:val="-"/>
       <w:lvlJc w:val="left"/>
       <w:pPr>
         <w:ind w:left="720" w:hanging="360"/>
@@ -13071,8 +14980,8 @@
     </w:lvl>
     <w:lvl w:ilvl="1">
       <w:start w:val="1"/>
-      <w:numFmt w:val="lowerLetter"/>
-      <w:lvlText w:val="%2."/>
+      <w:numFmt w:val="bullet"/>
+      <w:lvlText w:val="-"/>
       <w:lvlJc w:val="left"/>
       <w:pPr>
         <w:ind w:left="1440" w:hanging="360"/>
@@ -13083,9 +14992,9 @@
     </w:lvl>
     <w:lvl w:ilvl="2">
       <w:start w:val="1"/>
-      <w:numFmt w:val="lowerRoman"/>
-      <w:lvlText w:val="%3."/>
-      <w:lvlJc w:val="right"/>
+      <w:numFmt w:val="bullet"/>
+      <w:lvlText w:val="-"/>
+      <w:lvlJc w:val="left"/>
       <w:pPr>
         <w:ind w:left="2160" w:hanging="360"/>
       </w:pPr>
@@ -13095,8 +15004,8 @@
     </w:lvl>
     <w:lvl w:ilvl="3">
       <w:start w:val="1"/>
-      <w:numFmt w:val="decimal"/>
-      <w:lvlText w:val="%4."/>
+      <w:numFmt w:val="bullet"/>
+      <w:lvlText w:val="-"/>
       <w:lvlJc w:val="left"/>
       <w:pPr>
         <w:ind w:left="2880" w:hanging="360"/>
@@ -13107,8 +15016,8 @@
     </w:lvl>
     <w:lvl w:ilvl="4">
       <w:start w:val="1"/>
-      <w:numFmt w:val="lowerLetter"/>
-      <w:lvlText w:val="%5."/>
+      <w:numFmt w:val="bullet"/>
+      <w:lvlText w:val="-"/>
       <w:lvlJc w:val="left"/>
       <w:pPr>
         <w:ind w:left="3600" w:hanging="360"/>
@@ -13119,9 +15028,9 @@
     </w:lvl>
     <w:lvl w:ilvl="5">
       <w:start w:val="1"/>
-      <w:numFmt w:val="lowerRoman"/>
-      <w:lvlText w:val="%6."/>
-      <w:lvlJc w:val="right"/>
+      <w:numFmt w:val="bullet"/>
+      <w:lvlText w:val="-"/>
+      <w:lvlJc w:val="left"/>
       <w:pPr>
         <w:ind w:left="4320" w:hanging="360"/>
       </w:pPr>
@@ -13131,8 +15040,8 @@
     </w:lvl>
     <w:lvl w:ilvl="6">
       <w:start w:val="1"/>
-      <w:numFmt w:val="decimal"/>
-      <w:lvlText w:val="%7."/>
+      <w:numFmt w:val="bullet"/>
+      <w:lvlText w:val="-"/>
       <w:lvlJc w:val="left"/>
       <w:pPr>
         <w:ind w:left="5040" w:hanging="360"/>
@@ -13143,8 +15052,8 @@
     </w:lvl>
     <w:lvl w:ilvl="7">
       <w:start w:val="1"/>
-      <w:numFmt w:val="lowerLetter"/>
-      <w:lvlText w:val="%8."/>
+      <w:numFmt w:val="bullet"/>
+      <w:lvlText w:val="-"/>
       <w:lvlJc w:val="left"/>
       <w:pPr>
         <w:ind w:left="5760" w:hanging="360"/>
@@ -13155,9 +15064,9 @@
     </w:lvl>
     <w:lvl w:ilvl="8">
       <w:start w:val="1"/>
-      <w:numFmt w:val="lowerRoman"/>
-      <w:lvlText w:val="%9."/>
-      <w:lvlJc w:val="right"/>
+      <w:numFmt w:val="bullet"/>
+      <w:lvlText w:val="-"/>
+      <w:lvlJc w:val="left"/>
       <w:pPr>
         <w:ind w:left="6480" w:hanging="360"/>
       </w:pPr>
@@ -13716,6 +15625,116 @@
       </w:rPr>
     </w:lvl>
   </w:abstractNum>
+  <w:abstractNum w:abstractNumId="7">
+    <w:lvl w:ilvl="0">
+      <w:start w:val="1"/>
+      <w:numFmt w:val="bullet"/>
+      <w:lvlText w:val="-"/>
+      <w:lvlJc w:val="left"/>
+      <w:pPr>
+        <w:ind w:left="720" w:hanging="360"/>
+      </w:pPr>
+      <w:rPr>
+        <w:u w:val="none"/>
+      </w:rPr>
+    </w:lvl>
+    <w:lvl w:ilvl="1">
+      <w:start w:val="1"/>
+      <w:numFmt w:val="bullet"/>
+      <w:lvlText w:val="-"/>
+      <w:lvlJc w:val="left"/>
+      <w:pPr>
+        <w:ind w:left="1440" w:hanging="360"/>
+      </w:pPr>
+      <w:rPr>
+        <w:u w:val="none"/>
+      </w:rPr>
+    </w:lvl>
+    <w:lvl w:ilvl="2">
+      <w:start w:val="1"/>
+      <w:numFmt w:val="bullet"/>
+      <w:lvlText w:val="-"/>
+      <w:lvlJc w:val="left"/>
+      <w:pPr>
+        <w:ind w:left="2160" w:hanging="360"/>
+      </w:pPr>
+      <w:rPr>
+        <w:u w:val="none"/>
+      </w:rPr>
+    </w:lvl>
+    <w:lvl w:ilvl="3">
+      <w:start w:val="1"/>
+      <w:numFmt w:val="bullet"/>
+      <w:lvlText w:val="-"/>
+      <w:lvlJc w:val="left"/>
+      <w:pPr>
+        <w:ind w:left="2880" w:hanging="360"/>
+      </w:pPr>
+      <w:rPr>
+        <w:u w:val="none"/>
+      </w:rPr>
+    </w:lvl>
+    <w:lvl w:ilvl="4">
+      <w:start w:val="1"/>
+      <w:numFmt w:val="bullet"/>
+      <w:lvlText w:val="-"/>
+      <w:lvlJc w:val="left"/>
+      <w:pPr>
+        <w:ind w:left="3600" w:hanging="360"/>
+      </w:pPr>
+      <w:rPr>
+        <w:u w:val="none"/>
+      </w:rPr>
+    </w:lvl>
+    <w:lvl w:ilvl="5">
+      <w:start w:val="1"/>
+      <w:numFmt w:val="bullet"/>
+      <w:lvlText w:val="-"/>
+      <w:lvlJc w:val="left"/>
+      <w:pPr>
+        <w:ind w:left="4320" w:hanging="360"/>
+      </w:pPr>
+      <w:rPr>
+        <w:u w:val="none"/>
+      </w:rPr>
+    </w:lvl>
+    <w:lvl w:ilvl="6">
+      <w:start w:val="1"/>
+      <w:numFmt w:val="bullet"/>
+      <w:lvlText w:val="-"/>
+      <w:lvlJc w:val="left"/>
+      <w:pPr>
+        <w:ind w:left="5040" w:hanging="360"/>
+      </w:pPr>
+      <w:rPr>
+        <w:u w:val="none"/>
+      </w:rPr>
+    </w:lvl>
+    <w:lvl w:ilvl="7">
+      <w:start w:val="1"/>
+      <w:numFmt w:val="bullet"/>
+      <w:lvlText w:val="-"/>
+      <w:lvlJc w:val="left"/>
+      <w:pPr>
+        <w:ind w:left="5760" w:hanging="360"/>
+      </w:pPr>
+      <w:rPr>
+        <w:u w:val="none"/>
+      </w:rPr>
+    </w:lvl>
+    <w:lvl w:ilvl="8">
+      <w:start w:val="1"/>
+      <w:numFmt w:val="bullet"/>
+      <w:lvlText w:val="-"/>
+      <w:lvlJc w:val="left"/>
+      <w:pPr>
+        <w:ind w:left="6480" w:hanging="360"/>
+      </w:pPr>
+      <w:rPr>
+        <w:u w:val="none"/>
+      </w:rPr>
+    </w:lvl>
+  </w:abstractNum>
   <w:num w:numId="1">
     <w:abstractNumId w:val="1"/>
   </w:num>
@@ -13733,6 +15752,9 @@
   </w:num>
   <w:num w:numId="6">
     <w:abstractNumId w:val="6"/>
+  </w:num>
+  <w:num w:numId="7">
+    <w:abstractNumId w:val="7"/>
   </w:num>
 </w:numbering>
 </file>
